--- a/Es/ES.docx
+++ b/Es/ES.docx
@@ -19,8 +19,6 @@
           <w:t>权威指南</w:t>
         </w:r>
       </w:hyperlink>
-      <w:bookmarkStart w:id="0" w:name="_GoBack"/>
-      <w:bookmarkEnd w:id="0"/>
     </w:p>
     <w:p>
       <w:pPr>
@@ -122,6 +120,31 @@
             </a:graphic>
           </wp:inline>
         </w:drawing>
+      </w:r>
+    </w:p>
+    <w:p>
+      <w:pPr>
+        <w:widowControl/>
+        <w:shd w:val="clear" w:color="auto" w:fill="FFFFFF"/>
+        <w:spacing w:before="100" w:beforeAutospacing="1" w:after="150" w:line="260" w:lineRule="atLeast"/>
+        <w:jc w:val="left"/>
+        <w:rPr>
+          <w:rFonts w:ascii="Arial" w:eastAsia="宋体" w:hAnsi="Arial" w:cs="Arial"/>
+          <w:color w:val="333333"/>
+          <w:kern w:val="0"/>
+          <w:sz w:val="20"/>
+          <w:szCs w:val="20"/>
+        </w:rPr>
+      </w:pPr>
+      <w:r>
+        <w:rPr>
+          <w:rFonts w:ascii="Arial" w:eastAsia="宋体" w:hAnsi="Arial" w:cs="Arial"/>
+          <w:color w:val="333333"/>
+          <w:kern w:val="0"/>
+          <w:sz w:val="20"/>
+          <w:szCs w:val="20"/>
+        </w:rPr>
+        <w:t>http://cwiki.apachecn.org/pages/viewpage.action?pageId=10028661</w:t>
       </w:r>
     </w:p>
     <w:p>
@@ -1016,6 +1039,7 @@
           <w:sz w:val="20"/>
           <w:szCs w:val="20"/>
         </w:rPr>
+        <w:lastRenderedPageBreak/>
         <w:t>副本数：一般设置为</w:t>
       </w:r>
       <w:r>
@@ -1026,6 +1050,1099 @@
           <w:szCs w:val="20"/>
         </w:rPr>
         <w:t>1</w:t>
+      </w:r>
+      <w:r>
+        <w:rPr>
+          <w:rFonts w:ascii="Arial" w:hAnsi="Arial" w:cs="Arial"/>
+          <w:color w:val="E53333"/>
+          <w:sz w:val="20"/>
+          <w:szCs w:val="20"/>
+        </w:rPr>
+        <w:t> </w:t>
+      </w:r>
+    </w:p>
+    <w:p>
+      <w:pPr>
+        <w:pStyle w:val="2"/>
+        <w:pBdr>
+          <w:bottom w:val="single" w:sz="6" w:space="2" w:color="919699"/>
+        </w:pBdr>
+        <w:shd w:val="clear" w:color="auto" w:fill="FFFFFF"/>
+        <w:spacing w:before="480" w:after="120"/>
+        <w:rPr>
+          <w:rFonts w:ascii="Arial" w:hAnsi="Arial" w:cs="Arial"/>
+          <w:color w:val="000000"/>
+          <w:sz w:val="38"/>
+          <w:szCs w:val="38"/>
+        </w:rPr>
+      </w:pPr>
+      <w:r>
+        <w:rPr>
+          <w:rFonts w:ascii="Arial" w:hAnsi="Arial" w:cs="Arial"/>
+          <w:color w:val="000000"/>
+          <w:sz w:val="38"/>
+          <w:szCs w:val="38"/>
+        </w:rPr>
+        <w:t>存储与搜索</w:t>
+      </w:r>
+    </w:p>
+    <w:p>
+      <w:pPr>
+        <w:pStyle w:val="a5"/>
+        <w:shd w:val="clear" w:color="auto" w:fill="FFFFFF"/>
+        <w:spacing w:after="150" w:afterAutospacing="0" w:line="260" w:lineRule="atLeast"/>
+        <w:rPr>
+          <w:rFonts w:ascii="Arial" w:hAnsi="Arial" w:cs="Arial"/>
+          <w:color w:val="333333"/>
+          <w:sz w:val="20"/>
+          <w:szCs w:val="20"/>
+        </w:rPr>
+      </w:pPr>
+      <w:r>
+        <w:rPr>
+          <w:rFonts w:ascii="Arial" w:hAnsi="Arial" w:cs="Arial"/>
+          <w:color w:val="333333"/>
+          <w:sz w:val="20"/>
+          <w:szCs w:val="20"/>
+        </w:rPr>
+        <w:t>ES</w:t>
+      </w:r>
+      <w:r>
+        <w:rPr>
+          <w:rFonts w:ascii="Arial" w:hAnsi="Arial" w:cs="Arial"/>
+          <w:color w:val="333333"/>
+          <w:sz w:val="20"/>
+          <w:szCs w:val="20"/>
+        </w:rPr>
+        <w:t>是</w:t>
+      </w:r>
+      <w:r>
+        <w:rPr>
+          <w:rFonts w:ascii="Arial" w:hAnsi="Arial" w:cs="Arial"/>
+          <w:color w:val="333333"/>
+          <w:sz w:val="20"/>
+          <w:szCs w:val="20"/>
+        </w:rPr>
+        <w:t>Elastic Search</w:t>
+      </w:r>
+      <w:r>
+        <w:rPr>
+          <w:rFonts w:ascii="Arial" w:hAnsi="Arial" w:cs="Arial"/>
+          <w:color w:val="333333"/>
+          <w:sz w:val="20"/>
+          <w:szCs w:val="20"/>
+        </w:rPr>
+        <w:t>的缩写，</w:t>
+      </w:r>
+      <w:r>
+        <w:rPr>
+          <w:rFonts w:ascii="Arial" w:hAnsi="Arial" w:cs="Arial"/>
+          <w:color w:val="333333"/>
+          <w:sz w:val="20"/>
+          <w:szCs w:val="20"/>
+        </w:rPr>
+        <w:t>ES</w:t>
+      </w:r>
+      <w:r>
+        <w:rPr>
+          <w:rFonts w:ascii="Arial" w:hAnsi="Arial" w:cs="Arial"/>
+          <w:color w:val="333333"/>
+          <w:sz w:val="20"/>
+          <w:szCs w:val="20"/>
+        </w:rPr>
+        <w:t>是基于</w:t>
+      </w:r>
+      <w:r>
+        <w:rPr>
+          <w:rFonts w:ascii="Arial" w:hAnsi="Arial" w:cs="Arial"/>
+          <w:color w:val="333333"/>
+          <w:sz w:val="20"/>
+          <w:szCs w:val="20"/>
+        </w:rPr>
+        <w:t>Lucene</w:t>
+      </w:r>
+      <w:r>
+        <w:rPr>
+          <w:rFonts w:ascii="Arial" w:hAnsi="Arial" w:cs="Arial"/>
+          <w:color w:val="333333"/>
+          <w:sz w:val="20"/>
+          <w:szCs w:val="20"/>
+        </w:rPr>
+        <w:t>的分布式存储；</w:t>
+      </w:r>
+      <w:r>
+        <w:rPr>
+          <w:rFonts w:ascii="Arial" w:hAnsi="Arial" w:cs="Arial"/>
+          <w:color w:val="333333"/>
+          <w:sz w:val="20"/>
+          <w:szCs w:val="20"/>
+        </w:rPr>
+        <w:t>Lucene</w:t>
+      </w:r>
+      <w:r>
+        <w:rPr>
+          <w:rFonts w:ascii="Arial" w:hAnsi="Arial" w:cs="Arial"/>
+          <w:color w:val="333333"/>
+          <w:sz w:val="20"/>
+          <w:szCs w:val="20"/>
+        </w:rPr>
+        <w:t>提供了全文检索的功能，</w:t>
+      </w:r>
+      <w:r>
+        <w:rPr>
+          <w:rFonts w:ascii="Arial" w:hAnsi="Arial" w:cs="Arial"/>
+          <w:color w:val="333333"/>
+          <w:sz w:val="20"/>
+          <w:szCs w:val="20"/>
+        </w:rPr>
+        <w:t>ES</w:t>
+      </w:r>
+      <w:r>
+        <w:rPr>
+          <w:rFonts w:ascii="Arial" w:hAnsi="Arial" w:cs="Arial"/>
+          <w:color w:val="333333"/>
+          <w:sz w:val="20"/>
+          <w:szCs w:val="20"/>
+        </w:rPr>
+        <w:t>在此之上加入索引分布式的机制，提供了数据分片、数据副本、数据同步等功能，保证了数据的安全性；</w:t>
+      </w:r>
+    </w:p>
+    <w:p>
+      <w:pPr>
+        <w:pStyle w:val="a5"/>
+        <w:shd w:val="clear" w:color="auto" w:fill="FFFFFF"/>
+        <w:spacing w:after="150" w:afterAutospacing="0" w:line="260" w:lineRule="atLeast"/>
+        <w:rPr>
+          <w:rFonts w:ascii="Arial" w:hAnsi="Arial" w:cs="Arial"/>
+          <w:color w:val="333333"/>
+          <w:sz w:val="20"/>
+          <w:szCs w:val="20"/>
+        </w:rPr>
+      </w:pPr>
+      <w:r>
+        <w:rPr>
+          <w:rFonts w:ascii="Arial" w:hAnsi="Arial" w:cs="Arial"/>
+          <w:color w:val="333333"/>
+          <w:sz w:val="20"/>
+          <w:szCs w:val="20"/>
+        </w:rPr>
+        <w:t>ES</w:t>
+      </w:r>
+      <w:r>
+        <w:rPr>
+          <w:rFonts w:ascii="Arial" w:hAnsi="Arial" w:cs="Arial"/>
+          <w:color w:val="333333"/>
+          <w:sz w:val="20"/>
+          <w:szCs w:val="20"/>
+        </w:rPr>
+        <w:t>存储的基本单位是一个</w:t>
+      </w:r>
+      <w:r>
+        <w:rPr>
+          <w:rFonts w:ascii="Arial" w:hAnsi="Arial" w:cs="Arial"/>
+          <w:color w:val="333333"/>
+          <w:sz w:val="20"/>
+          <w:szCs w:val="20"/>
+        </w:rPr>
+        <w:t>Document</w:t>
+      </w:r>
+      <w:r>
+        <w:rPr>
+          <w:rFonts w:ascii="Arial" w:hAnsi="Arial" w:cs="Arial"/>
+          <w:color w:val="333333"/>
+          <w:sz w:val="20"/>
+          <w:szCs w:val="20"/>
+        </w:rPr>
+        <w:t>，可以想象是数据库中的一行，与数据库类似的是，一个</w:t>
+      </w:r>
+      <w:r>
+        <w:rPr>
+          <w:rFonts w:ascii="Arial" w:hAnsi="Arial" w:cs="Arial"/>
+          <w:color w:val="333333"/>
+          <w:sz w:val="20"/>
+          <w:szCs w:val="20"/>
+        </w:rPr>
+        <w:t>Document</w:t>
+      </w:r>
+      <w:r>
+        <w:rPr>
+          <w:rFonts w:ascii="Arial" w:hAnsi="Arial" w:cs="Arial"/>
+          <w:color w:val="333333"/>
+          <w:sz w:val="20"/>
+          <w:szCs w:val="20"/>
+        </w:rPr>
+        <w:t>包含有多个</w:t>
+      </w:r>
+      <w:r>
+        <w:rPr>
+          <w:rFonts w:ascii="Arial" w:hAnsi="Arial" w:cs="Arial"/>
+          <w:color w:val="333333"/>
+          <w:sz w:val="20"/>
+          <w:szCs w:val="20"/>
+        </w:rPr>
+        <w:t>Field</w:t>
+      </w:r>
+      <w:r>
+        <w:rPr>
+          <w:rFonts w:ascii="Arial" w:hAnsi="Arial" w:cs="Arial"/>
+          <w:color w:val="333333"/>
+          <w:sz w:val="20"/>
+          <w:szCs w:val="20"/>
+        </w:rPr>
+        <w:t>，可以是数值类型也可以是字符类型，与数据库不同的是，</w:t>
+      </w:r>
+      <w:r>
+        <w:rPr>
+          <w:rFonts w:ascii="Arial" w:hAnsi="Arial" w:cs="Arial"/>
+          <w:color w:val="333333"/>
+          <w:sz w:val="20"/>
+          <w:szCs w:val="20"/>
+        </w:rPr>
+        <w:t>Document</w:t>
+      </w:r>
+      <w:r>
+        <w:rPr>
+          <w:rFonts w:ascii="Arial" w:hAnsi="Arial" w:cs="Arial"/>
+          <w:color w:val="333333"/>
+          <w:sz w:val="20"/>
+          <w:szCs w:val="20"/>
+        </w:rPr>
+        <w:t>可以随意添加或删除字段，也就是</w:t>
+      </w:r>
+      <w:r>
+        <w:rPr>
+          <w:rFonts w:ascii="Arial" w:hAnsi="Arial" w:cs="Arial"/>
+          <w:color w:val="333333"/>
+          <w:sz w:val="20"/>
+          <w:szCs w:val="20"/>
+        </w:rPr>
+        <w:t>Schema less</w:t>
+      </w:r>
+      <w:r>
+        <w:rPr>
+          <w:rFonts w:ascii="Arial" w:hAnsi="Arial" w:cs="Arial"/>
+          <w:color w:val="333333"/>
+          <w:sz w:val="20"/>
+          <w:szCs w:val="20"/>
+        </w:rPr>
+        <w:t>，另外</w:t>
+      </w:r>
+      <w:r>
+        <w:rPr>
+          <w:rFonts w:ascii="Arial" w:hAnsi="Arial" w:cs="Arial"/>
+          <w:color w:val="333333"/>
+          <w:sz w:val="20"/>
+          <w:szCs w:val="20"/>
+        </w:rPr>
+        <w:t>ES</w:t>
+      </w:r>
+      <w:r>
+        <w:rPr>
+          <w:rFonts w:ascii="Arial" w:hAnsi="Arial" w:cs="Arial"/>
+          <w:color w:val="333333"/>
+          <w:sz w:val="20"/>
+          <w:szCs w:val="20"/>
+        </w:rPr>
+        <w:t>对于需要检索的字段可以声明为需要索引，这样可以很方便就对</w:t>
+      </w:r>
+      <w:r>
+        <w:rPr>
+          <w:rFonts w:ascii="Arial" w:hAnsi="Arial" w:cs="Arial"/>
+          <w:color w:val="333333"/>
+          <w:sz w:val="20"/>
+          <w:szCs w:val="20"/>
+        </w:rPr>
+        <w:t>Document</w:t>
+      </w:r>
+      <w:r>
+        <w:rPr>
+          <w:rFonts w:ascii="Arial" w:hAnsi="Arial" w:cs="Arial"/>
+          <w:color w:val="333333"/>
+          <w:sz w:val="20"/>
+          <w:szCs w:val="20"/>
+        </w:rPr>
+        <w:t>进行检索。</w:t>
+      </w:r>
+    </w:p>
+    <w:p>
+      <w:pPr>
+        <w:pStyle w:val="a5"/>
+        <w:shd w:val="clear" w:color="auto" w:fill="FFFFFF"/>
+        <w:spacing w:after="150" w:afterAutospacing="0" w:line="260" w:lineRule="atLeast"/>
+        <w:rPr>
+          <w:rFonts w:ascii="Arial" w:hAnsi="Arial" w:cs="Arial"/>
+          <w:color w:val="333333"/>
+          <w:sz w:val="20"/>
+          <w:szCs w:val="20"/>
+        </w:rPr>
+      </w:pPr>
+      <w:r>
+        <w:rPr>
+          <w:rFonts w:ascii="Arial" w:hAnsi="Arial" w:cs="Arial"/>
+          <w:color w:val="333333"/>
+          <w:sz w:val="20"/>
+          <w:szCs w:val="20"/>
+        </w:rPr>
+        <w:t>ES</w:t>
+      </w:r>
+      <w:r>
+        <w:rPr>
+          <w:rFonts w:ascii="Arial" w:hAnsi="Arial" w:cs="Arial"/>
+          <w:color w:val="333333"/>
+          <w:sz w:val="20"/>
+          <w:szCs w:val="20"/>
+        </w:rPr>
+        <w:t>具有以下特性：</w:t>
+      </w:r>
+      <w:r>
+        <w:rPr>
+          <w:rFonts w:ascii="Arial" w:hAnsi="Arial" w:cs="Arial"/>
+          <w:color w:val="333333"/>
+          <w:sz w:val="20"/>
+          <w:szCs w:val="20"/>
+        </w:rPr>
+        <w:t> </w:t>
+      </w:r>
+    </w:p>
+    <w:p>
+      <w:pPr>
+        <w:pStyle w:val="p1"/>
+        <w:shd w:val="clear" w:color="auto" w:fill="FFFFFF"/>
+        <w:spacing w:after="150" w:afterAutospacing="0" w:line="260" w:lineRule="atLeast"/>
+        <w:rPr>
+          <w:rFonts w:ascii="Arial" w:hAnsi="Arial" w:cs="Arial"/>
+          <w:color w:val="333333"/>
+          <w:sz w:val="20"/>
+          <w:szCs w:val="20"/>
+        </w:rPr>
+      </w:pPr>
+      <w:r>
+        <w:rPr>
+          <w:rStyle w:val="s1"/>
+          <w:rFonts w:ascii="Arial" w:hAnsi="Arial" w:cs="Arial"/>
+          <w:color w:val="333333"/>
+          <w:sz w:val="20"/>
+          <w:szCs w:val="20"/>
+        </w:rPr>
+        <w:t>1.</w:t>
+      </w:r>
+      <w:r>
+        <w:rPr>
+          <w:rStyle w:val="s1"/>
+          <w:rFonts w:ascii="Arial" w:hAnsi="Arial" w:cs="Arial"/>
+          <w:color w:val="333333"/>
+          <w:sz w:val="20"/>
+          <w:szCs w:val="20"/>
+        </w:rPr>
+        <w:t>分布式的实时文件存储，每个字段都被索引并可被搜索；</w:t>
+      </w:r>
+    </w:p>
+    <w:p>
+      <w:pPr>
+        <w:pStyle w:val="p1"/>
+        <w:shd w:val="clear" w:color="auto" w:fill="FFFFFF"/>
+        <w:spacing w:after="150" w:afterAutospacing="0" w:line="260" w:lineRule="atLeast"/>
+        <w:rPr>
+          <w:rFonts w:ascii="Arial" w:hAnsi="Arial" w:cs="Arial"/>
+          <w:color w:val="333333"/>
+          <w:sz w:val="20"/>
+          <w:szCs w:val="20"/>
+        </w:rPr>
+      </w:pPr>
+      <w:r>
+        <w:rPr>
+          <w:rStyle w:val="s1"/>
+          <w:rFonts w:ascii="Arial" w:hAnsi="Arial" w:cs="Arial"/>
+          <w:color w:val="333333"/>
+          <w:sz w:val="20"/>
+          <w:szCs w:val="20"/>
+        </w:rPr>
+        <w:t>2.</w:t>
+      </w:r>
+      <w:r>
+        <w:rPr>
+          <w:rStyle w:val="s1"/>
+          <w:rFonts w:ascii="Arial" w:hAnsi="Arial" w:cs="Arial"/>
+          <w:color w:val="333333"/>
+          <w:sz w:val="20"/>
+          <w:szCs w:val="20"/>
+        </w:rPr>
+        <w:t>分布式的实时分析搜索引擎；</w:t>
+      </w:r>
+    </w:p>
+    <w:p>
+      <w:pPr>
+        <w:pStyle w:val="p1"/>
+        <w:shd w:val="clear" w:color="auto" w:fill="FFFFFF"/>
+        <w:spacing w:after="150" w:afterAutospacing="0" w:line="260" w:lineRule="atLeast"/>
+        <w:rPr>
+          <w:rFonts w:ascii="Arial" w:hAnsi="Arial" w:cs="Arial"/>
+          <w:color w:val="333333"/>
+          <w:sz w:val="20"/>
+          <w:szCs w:val="20"/>
+        </w:rPr>
+      </w:pPr>
+      <w:r>
+        <w:rPr>
+          <w:rStyle w:val="s1"/>
+          <w:rFonts w:ascii="Arial" w:hAnsi="Arial" w:cs="Arial"/>
+          <w:color w:val="333333"/>
+          <w:sz w:val="20"/>
+          <w:szCs w:val="20"/>
+        </w:rPr>
+        <w:t>3.</w:t>
+      </w:r>
+      <w:r>
+        <w:rPr>
+          <w:rStyle w:val="s1"/>
+          <w:rFonts w:ascii="Arial" w:hAnsi="Arial" w:cs="Arial"/>
+          <w:color w:val="333333"/>
+          <w:sz w:val="20"/>
+          <w:szCs w:val="20"/>
+        </w:rPr>
+        <w:t>可以扩展到上百台服务器，处理</w:t>
+      </w:r>
+      <w:r>
+        <w:rPr>
+          <w:rStyle w:val="s1"/>
+          <w:rFonts w:ascii="Arial" w:hAnsi="Arial" w:cs="Arial"/>
+          <w:color w:val="333333"/>
+          <w:sz w:val="20"/>
+          <w:szCs w:val="20"/>
+        </w:rPr>
+        <w:t>PB</w:t>
+      </w:r>
+      <w:r>
+        <w:rPr>
+          <w:rStyle w:val="s1"/>
+          <w:rFonts w:ascii="Arial" w:hAnsi="Arial" w:cs="Arial"/>
+          <w:color w:val="333333"/>
+          <w:sz w:val="20"/>
+          <w:szCs w:val="20"/>
+        </w:rPr>
+        <w:t>级结构化或非结构化数据；</w:t>
+      </w:r>
+    </w:p>
+    <w:p>
+      <w:pPr>
+        <w:pStyle w:val="p1"/>
+        <w:shd w:val="clear" w:color="auto" w:fill="FFFFFF"/>
+        <w:spacing w:after="150" w:afterAutospacing="0" w:line="260" w:lineRule="atLeast"/>
+        <w:rPr>
+          <w:rFonts w:ascii="Arial" w:hAnsi="Arial" w:cs="Arial"/>
+          <w:color w:val="333333"/>
+          <w:sz w:val="20"/>
+          <w:szCs w:val="20"/>
+        </w:rPr>
+      </w:pPr>
+      <w:r>
+        <w:rPr>
+          <w:rStyle w:val="s1"/>
+          <w:rFonts w:ascii="Arial" w:hAnsi="Arial" w:cs="Arial"/>
+          <w:color w:val="333333"/>
+          <w:sz w:val="20"/>
+          <w:szCs w:val="20"/>
+        </w:rPr>
+        <w:t>ES</w:t>
+      </w:r>
+      <w:r>
+        <w:rPr>
+          <w:rStyle w:val="s1"/>
+          <w:rFonts w:ascii="Arial" w:hAnsi="Arial" w:cs="Arial"/>
+          <w:color w:val="333333"/>
+          <w:sz w:val="20"/>
+          <w:szCs w:val="20"/>
+        </w:rPr>
+        <w:t>在分布式概念上做了很大程度上的透明化，你不需要知道任何关于分布式系统、分片、集群发现或者其他大量的分布式概念。</w:t>
+      </w:r>
+      <w:r>
+        <w:rPr>
+          <w:rStyle w:val="s1"/>
+          <w:rFonts w:ascii="Arial" w:hAnsi="Arial" w:cs="Arial"/>
+          <w:color w:val="333333"/>
+          <w:sz w:val="20"/>
+          <w:szCs w:val="20"/>
+        </w:rPr>
+        <w:t>ES</w:t>
+      </w:r>
+      <w:r>
+        <w:rPr>
+          <w:rStyle w:val="s1"/>
+          <w:rFonts w:ascii="Arial" w:hAnsi="Arial" w:cs="Arial"/>
+          <w:color w:val="333333"/>
+          <w:sz w:val="20"/>
+          <w:szCs w:val="20"/>
+        </w:rPr>
+        <w:t>致力于隐藏分布式系统的复杂性，以下这些操作都是在底层自动完成的：</w:t>
+      </w:r>
+    </w:p>
+    <w:p>
+      <w:pPr>
+        <w:pStyle w:val="p1"/>
+        <w:shd w:val="clear" w:color="auto" w:fill="FFFFFF"/>
+        <w:spacing w:after="150" w:afterAutospacing="0" w:line="260" w:lineRule="atLeast"/>
+        <w:rPr>
+          <w:rFonts w:ascii="Arial" w:hAnsi="Arial" w:cs="Arial"/>
+          <w:color w:val="333333"/>
+          <w:sz w:val="20"/>
+          <w:szCs w:val="20"/>
+        </w:rPr>
+      </w:pPr>
+      <w:r>
+        <w:rPr>
+          <w:rStyle w:val="s1"/>
+          <w:rFonts w:ascii="Arial" w:hAnsi="Arial" w:cs="Arial"/>
+          <w:color w:val="333333"/>
+          <w:sz w:val="20"/>
+          <w:szCs w:val="20"/>
+        </w:rPr>
+        <w:t>1.</w:t>
+      </w:r>
+      <w:r>
+        <w:rPr>
+          <w:rStyle w:val="s1"/>
+          <w:rFonts w:ascii="Arial" w:hAnsi="Arial" w:cs="Arial"/>
+          <w:color w:val="333333"/>
+          <w:sz w:val="20"/>
+          <w:szCs w:val="20"/>
+        </w:rPr>
+        <w:t>将你的文档分区到不同的容器或者分片</w:t>
+      </w:r>
+      <w:r>
+        <w:rPr>
+          <w:rStyle w:val="s1"/>
+          <w:rFonts w:ascii="Arial" w:hAnsi="Arial" w:cs="Arial"/>
+          <w:color w:val="333333"/>
+          <w:sz w:val="20"/>
+          <w:szCs w:val="20"/>
+        </w:rPr>
+        <w:t>(shards)</w:t>
+      </w:r>
+      <w:r>
+        <w:rPr>
+          <w:rStyle w:val="s1"/>
+          <w:rFonts w:ascii="Arial" w:hAnsi="Arial" w:cs="Arial"/>
+          <w:color w:val="333333"/>
+          <w:sz w:val="20"/>
+          <w:szCs w:val="20"/>
+        </w:rPr>
+        <w:t>中，它们可以存在于一个或多个节点中。</w:t>
+      </w:r>
+    </w:p>
+    <w:p>
+      <w:pPr>
+        <w:pStyle w:val="p1"/>
+        <w:shd w:val="clear" w:color="auto" w:fill="FFFFFF"/>
+        <w:spacing w:after="150" w:afterAutospacing="0" w:line="260" w:lineRule="atLeast"/>
+        <w:rPr>
+          <w:rFonts w:ascii="Arial" w:hAnsi="Arial" w:cs="Arial"/>
+          <w:color w:val="333333"/>
+          <w:sz w:val="20"/>
+          <w:szCs w:val="20"/>
+        </w:rPr>
+      </w:pPr>
+      <w:r>
+        <w:rPr>
+          <w:rStyle w:val="s1"/>
+          <w:rFonts w:ascii="Arial" w:hAnsi="Arial" w:cs="Arial"/>
+          <w:color w:val="333333"/>
+          <w:sz w:val="20"/>
+          <w:szCs w:val="20"/>
+        </w:rPr>
+        <w:t>2.</w:t>
+      </w:r>
+      <w:r>
+        <w:rPr>
+          <w:rStyle w:val="s1"/>
+          <w:rFonts w:ascii="Arial" w:hAnsi="Arial" w:cs="Arial"/>
+          <w:color w:val="333333"/>
+          <w:sz w:val="20"/>
+          <w:szCs w:val="20"/>
+        </w:rPr>
+        <w:t>将分片均匀的分配到各个节点，对索引和搜索做负载均衡。</w:t>
+      </w:r>
+    </w:p>
+    <w:p>
+      <w:pPr>
+        <w:pStyle w:val="p1"/>
+        <w:shd w:val="clear" w:color="auto" w:fill="FFFFFF"/>
+        <w:spacing w:after="150" w:afterAutospacing="0" w:line="260" w:lineRule="atLeast"/>
+        <w:rPr>
+          <w:rFonts w:ascii="Arial" w:hAnsi="Arial" w:cs="Arial"/>
+          <w:color w:val="333333"/>
+          <w:sz w:val="20"/>
+          <w:szCs w:val="20"/>
+        </w:rPr>
+      </w:pPr>
+      <w:r>
+        <w:rPr>
+          <w:rStyle w:val="s1"/>
+          <w:rFonts w:ascii="Arial" w:hAnsi="Arial" w:cs="Arial"/>
+          <w:color w:val="333333"/>
+          <w:sz w:val="20"/>
+          <w:szCs w:val="20"/>
+        </w:rPr>
+        <w:t>3.</w:t>
+      </w:r>
+      <w:r>
+        <w:rPr>
+          <w:rStyle w:val="s1"/>
+          <w:rFonts w:ascii="Arial" w:hAnsi="Arial" w:cs="Arial"/>
+          <w:color w:val="333333"/>
+          <w:sz w:val="20"/>
+          <w:szCs w:val="20"/>
+        </w:rPr>
+        <w:t>冗余每一个分片，防止硬件故障造成的数据丢失。</w:t>
+      </w:r>
+    </w:p>
+    <w:p>
+      <w:pPr>
+        <w:pStyle w:val="p1"/>
+        <w:shd w:val="clear" w:color="auto" w:fill="FFFFFF"/>
+        <w:spacing w:after="150" w:afterAutospacing="0" w:line="260" w:lineRule="atLeast"/>
+        <w:rPr>
+          <w:rFonts w:ascii="Arial" w:hAnsi="Arial" w:cs="Arial"/>
+          <w:color w:val="333333"/>
+          <w:sz w:val="20"/>
+          <w:szCs w:val="20"/>
+        </w:rPr>
+      </w:pPr>
+      <w:r>
+        <w:rPr>
+          <w:rStyle w:val="s1"/>
+          <w:rFonts w:ascii="Arial" w:hAnsi="Arial" w:cs="Arial"/>
+          <w:color w:val="333333"/>
+          <w:sz w:val="20"/>
+          <w:szCs w:val="20"/>
+        </w:rPr>
+        <w:t>4.</w:t>
+      </w:r>
+      <w:r>
+        <w:rPr>
+          <w:rStyle w:val="s1"/>
+          <w:rFonts w:ascii="Arial" w:hAnsi="Arial" w:cs="Arial"/>
+          <w:color w:val="333333"/>
+          <w:sz w:val="20"/>
+          <w:szCs w:val="20"/>
+        </w:rPr>
+        <w:t>将集群中任意一个节点上的请求路由到相应数据所在的节点。</w:t>
+      </w:r>
+    </w:p>
+    <w:p>
+      <w:pPr>
+        <w:pStyle w:val="p1"/>
+        <w:shd w:val="clear" w:color="auto" w:fill="FFFFFF"/>
+        <w:spacing w:after="150" w:afterAutospacing="0" w:line="260" w:lineRule="atLeast"/>
+        <w:rPr>
+          <w:rFonts w:ascii="Arial" w:hAnsi="Arial" w:cs="Arial"/>
+          <w:color w:val="333333"/>
+          <w:sz w:val="20"/>
+          <w:szCs w:val="20"/>
+        </w:rPr>
+      </w:pPr>
+      <w:r>
+        <w:rPr>
+          <w:rStyle w:val="s1"/>
+          <w:rFonts w:ascii="Arial" w:hAnsi="Arial" w:cs="Arial"/>
+          <w:color w:val="333333"/>
+          <w:sz w:val="20"/>
+          <w:szCs w:val="20"/>
+        </w:rPr>
+        <w:t>5.</w:t>
+      </w:r>
+      <w:r>
+        <w:rPr>
+          <w:rStyle w:val="s1"/>
+          <w:rFonts w:ascii="Arial" w:hAnsi="Arial" w:cs="Arial"/>
+          <w:color w:val="333333"/>
+          <w:sz w:val="20"/>
+          <w:szCs w:val="20"/>
+        </w:rPr>
+        <w:t>无论是增加节点，还是移除节点，分片都可以做到无缝的扩展和迁移。</w:t>
+      </w:r>
+    </w:p>
+    <w:p>
+      <w:pPr>
+        <w:pStyle w:val="2"/>
+        <w:pBdr>
+          <w:bottom w:val="single" w:sz="6" w:space="2" w:color="919699"/>
+        </w:pBdr>
+        <w:shd w:val="clear" w:color="auto" w:fill="FFFFFF"/>
+        <w:spacing w:before="480" w:after="120"/>
+        <w:rPr>
+          <w:rFonts w:ascii="Arial" w:hAnsi="Arial" w:cs="Arial"/>
+          <w:color w:val="000000"/>
+          <w:sz w:val="38"/>
+          <w:szCs w:val="38"/>
+        </w:rPr>
+      </w:pPr>
+      <w:r>
+        <w:rPr>
+          <w:rFonts w:ascii="Arial" w:hAnsi="Arial" w:cs="Arial"/>
+          <w:color w:val="000000"/>
+          <w:sz w:val="38"/>
+          <w:szCs w:val="38"/>
+        </w:rPr>
+        <w:t>性能</w:t>
+      </w:r>
+    </w:p>
+    <w:p>
+      <w:pPr>
+        <w:pStyle w:val="p1"/>
+        <w:shd w:val="clear" w:color="auto" w:fill="FFFFFF"/>
+        <w:spacing w:after="150" w:afterAutospacing="0" w:line="260" w:lineRule="atLeast"/>
+        <w:rPr>
+          <w:rFonts w:ascii="Arial" w:hAnsi="Arial" w:cs="Arial"/>
+          <w:color w:val="333333"/>
+          <w:sz w:val="20"/>
+          <w:szCs w:val="20"/>
+        </w:rPr>
+      </w:pPr>
+      <w:r>
+        <w:rPr>
+          <w:rFonts w:ascii="Arial" w:hAnsi="Arial" w:cs="Arial"/>
+          <w:color w:val="333333"/>
+          <w:sz w:val="20"/>
+          <w:szCs w:val="20"/>
+        </w:rPr>
+        <w:t>基于以上存储特性，</w:t>
+      </w:r>
+      <w:r>
+        <w:rPr>
+          <w:rFonts w:ascii="Arial" w:hAnsi="Arial" w:cs="Arial"/>
+          <w:color w:val="333333"/>
+          <w:sz w:val="20"/>
+          <w:szCs w:val="20"/>
+        </w:rPr>
+        <w:t>ES</w:t>
+      </w:r>
+      <w:r>
+        <w:rPr>
+          <w:rFonts w:ascii="Arial" w:hAnsi="Arial" w:cs="Arial"/>
+          <w:color w:val="333333"/>
+          <w:sz w:val="20"/>
+          <w:szCs w:val="20"/>
+        </w:rPr>
+        <w:t>可以处理</w:t>
+      </w:r>
+      <w:r>
+        <w:rPr>
+          <w:rFonts w:ascii="Arial" w:hAnsi="Arial" w:cs="Arial"/>
+          <w:color w:val="333333"/>
+          <w:sz w:val="20"/>
+          <w:szCs w:val="20"/>
+        </w:rPr>
+        <w:t>PB</w:t>
+      </w:r>
+      <w:r>
+        <w:rPr>
+          <w:rFonts w:ascii="Arial" w:hAnsi="Arial" w:cs="Arial"/>
+          <w:color w:val="333333"/>
+          <w:sz w:val="20"/>
+          <w:szCs w:val="20"/>
+        </w:rPr>
+        <w:t>级的数据，在我们的压测过程中，</w:t>
+      </w:r>
+      <w:r>
+        <w:rPr>
+          <w:rFonts w:ascii="Arial" w:hAnsi="Arial" w:cs="Arial"/>
+          <w:color w:val="333333"/>
+          <w:sz w:val="20"/>
+          <w:szCs w:val="20"/>
+        </w:rPr>
+        <w:t>ES</w:t>
+      </w:r>
+      <w:r>
+        <w:rPr>
+          <w:rFonts w:ascii="Arial" w:hAnsi="Arial" w:cs="Arial"/>
+          <w:color w:val="333333"/>
+          <w:sz w:val="20"/>
+          <w:szCs w:val="20"/>
+        </w:rPr>
+        <w:t>的表现也非常出色；</w:t>
+      </w:r>
+    </w:p>
+    <w:p>
+      <w:pPr>
+        <w:pStyle w:val="p1"/>
+        <w:shd w:val="clear" w:color="auto" w:fill="FFFFFF"/>
+        <w:spacing w:after="150" w:afterAutospacing="0" w:line="260" w:lineRule="atLeast"/>
+        <w:rPr>
+          <w:rFonts w:ascii="Arial" w:hAnsi="Arial" w:cs="Arial"/>
+          <w:color w:val="333333"/>
+          <w:sz w:val="20"/>
+          <w:szCs w:val="20"/>
+        </w:rPr>
+      </w:pPr>
+      <w:r>
+        <w:rPr>
+          <w:rFonts w:ascii="Arial" w:hAnsi="Arial" w:cs="Arial"/>
+          <w:color w:val="333333"/>
+          <w:sz w:val="20"/>
+          <w:szCs w:val="20"/>
+        </w:rPr>
+        <w:t>在五十亿条数据基量（每条数据大小</w:t>
+      </w:r>
+      <w:r>
+        <w:rPr>
+          <w:rFonts w:ascii="Arial" w:hAnsi="Arial" w:cs="Arial"/>
+          <w:color w:val="333333"/>
+          <w:sz w:val="20"/>
+          <w:szCs w:val="20"/>
+        </w:rPr>
+        <w:t>800B</w:t>
+      </w:r>
+      <w:r>
+        <w:rPr>
+          <w:rFonts w:ascii="Arial" w:hAnsi="Arial" w:cs="Arial"/>
+          <w:color w:val="333333"/>
+          <w:sz w:val="20"/>
+          <w:szCs w:val="20"/>
+        </w:rPr>
+        <w:t>）情况下，多线程写入测试，测试结果</w:t>
+      </w:r>
+      <w:r>
+        <w:rPr>
+          <w:rFonts w:ascii="Arial" w:hAnsi="Arial" w:cs="Arial"/>
+          <w:color w:val="333333"/>
+          <w:sz w:val="20"/>
+          <w:szCs w:val="20"/>
+        </w:rPr>
+        <w:t>TPS</w:t>
+      </w:r>
+      <w:r>
+        <w:rPr>
+          <w:rFonts w:ascii="Arial" w:hAnsi="Arial" w:cs="Arial"/>
+          <w:color w:val="333333"/>
+          <w:sz w:val="20"/>
+          <w:szCs w:val="20"/>
+        </w:rPr>
+        <w:t>可以稳定到</w:t>
+      </w:r>
+      <w:r>
+        <w:rPr>
+          <w:rFonts w:ascii="Arial" w:hAnsi="Arial" w:cs="Arial"/>
+          <w:color w:val="333333"/>
+          <w:sz w:val="20"/>
+          <w:szCs w:val="20"/>
+        </w:rPr>
+        <w:t xml:space="preserve"> 8W/S 6W/S</w:t>
+      </w:r>
+      <w:r>
+        <w:rPr>
+          <w:rFonts w:ascii="Arial" w:hAnsi="Arial" w:cs="Arial"/>
+          <w:color w:val="333333"/>
+          <w:sz w:val="20"/>
+          <w:szCs w:val="20"/>
+        </w:rPr>
+        <w:t>，</w:t>
+      </w:r>
+    </w:p>
+    <w:p>
+      <w:pPr>
+        <w:pStyle w:val="p1"/>
+        <w:shd w:val="clear" w:color="auto" w:fill="FFFFFF"/>
+        <w:spacing w:after="150" w:afterAutospacing="0" w:line="260" w:lineRule="atLeast"/>
+        <w:rPr>
+          <w:rFonts w:ascii="Arial" w:hAnsi="Arial" w:cs="Arial"/>
+          <w:color w:val="333333"/>
+          <w:sz w:val="20"/>
+          <w:szCs w:val="20"/>
+        </w:rPr>
+      </w:pPr>
+      <w:r>
+        <w:rPr>
+          <w:rFonts w:ascii="Arial" w:hAnsi="Arial" w:cs="Arial"/>
+          <w:color w:val="333333"/>
+          <w:sz w:val="20"/>
+          <w:szCs w:val="20"/>
+        </w:rPr>
+        <w:lastRenderedPageBreak/>
+        <w:t>在同样数据基量情况下，基于</w:t>
+      </w:r>
+      <w:r>
+        <w:rPr>
+          <w:rFonts w:ascii="Arial" w:hAnsi="Arial" w:cs="Arial"/>
+          <w:color w:val="333333"/>
+          <w:sz w:val="20"/>
+          <w:szCs w:val="20"/>
+        </w:rPr>
+        <w:t>document_id</w:t>
+      </w:r>
+      <w:r>
+        <w:rPr>
+          <w:rFonts w:ascii="Arial" w:hAnsi="Arial" w:cs="Arial"/>
+          <w:color w:val="333333"/>
+          <w:sz w:val="20"/>
+          <w:szCs w:val="20"/>
+        </w:rPr>
+        <w:t>进行多线程搜索排序测试，测试结果为</w:t>
+      </w:r>
+      <w:r>
+        <w:rPr>
+          <w:rFonts w:ascii="Arial" w:hAnsi="Arial" w:cs="Arial"/>
+          <w:color w:val="333333"/>
+          <w:sz w:val="20"/>
+          <w:szCs w:val="20"/>
+        </w:rPr>
+        <w:t xml:space="preserve">8W+/S </w:t>
+      </w:r>
+      <w:r>
+        <w:rPr>
+          <w:rFonts w:ascii="Arial" w:hAnsi="Arial" w:cs="Arial"/>
+          <w:color w:val="333333"/>
+          <w:sz w:val="20"/>
+          <w:szCs w:val="20"/>
+        </w:rPr>
+        <w:t>；</w:t>
+      </w:r>
+    </w:p>
+    <w:p>
+      <w:pPr>
+        <w:pStyle w:val="p1"/>
+        <w:shd w:val="clear" w:color="auto" w:fill="FFFFFF"/>
+        <w:spacing w:after="150" w:afterAutospacing="0" w:line="260" w:lineRule="atLeast"/>
+        <w:rPr>
+          <w:rFonts w:ascii="Arial" w:hAnsi="Arial" w:cs="Arial"/>
+          <w:color w:val="333333"/>
+          <w:sz w:val="20"/>
+          <w:szCs w:val="20"/>
+        </w:rPr>
+      </w:pPr>
+      <w:hyperlink r:id="rId10" w:history="1">
+        <w:r>
+          <w:rPr>
+            <w:rStyle w:val="a7"/>
+            <w:rFonts w:ascii="Arial" w:hAnsi="Arial" w:cs="Arial"/>
+            <w:color w:val="006DAF"/>
+            <w:sz w:val="20"/>
+            <w:szCs w:val="20"/>
+          </w:rPr>
+          <w:t>性能优化措施</w:t>
+        </w:r>
+      </w:hyperlink>
+    </w:p>
+    <w:p>
+      <w:pPr>
+        <w:pStyle w:val="2"/>
+        <w:pBdr>
+          <w:bottom w:val="single" w:sz="6" w:space="2" w:color="919699"/>
+        </w:pBdr>
+        <w:shd w:val="clear" w:color="auto" w:fill="FFFFFF"/>
+        <w:spacing w:before="480" w:after="120"/>
+        <w:rPr>
+          <w:rFonts w:ascii="Arial" w:hAnsi="Arial" w:cs="Arial"/>
+          <w:color w:val="000000"/>
+          <w:sz w:val="38"/>
+          <w:szCs w:val="38"/>
+        </w:rPr>
+      </w:pPr>
+      <w:r>
+        <w:rPr>
+          <w:rFonts w:ascii="Arial" w:hAnsi="Arial" w:cs="Arial"/>
+          <w:color w:val="000000"/>
+          <w:sz w:val="38"/>
+          <w:szCs w:val="38"/>
+        </w:rPr>
+        <w:t>容灾</w:t>
+      </w:r>
+    </w:p>
+    <w:p>
+      <w:pPr>
+        <w:pStyle w:val="p1"/>
+        <w:shd w:val="clear" w:color="auto" w:fill="FFFFFF"/>
+        <w:spacing w:after="150" w:afterAutospacing="0" w:line="260" w:lineRule="atLeast"/>
+        <w:rPr>
+          <w:rFonts w:ascii="Arial" w:hAnsi="Arial" w:cs="Arial"/>
+          <w:color w:val="333333"/>
+          <w:sz w:val="20"/>
+          <w:szCs w:val="20"/>
+        </w:rPr>
+      </w:pPr>
+      <w:r>
+        <w:rPr>
+          <w:rStyle w:val="s1"/>
+          <w:rFonts w:ascii="Arial" w:hAnsi="Arial" w:cs="Arial"/>
+          <w:color w:val="333333"/>
+          <w:sz w:val="20"/>
+          <w:szCs w:val="20"/>
+        </w:rPr>
+        <w:t>ES</w:t>
+      </w:r>
+      <w:r>
+        <w:rPr>
+          <w:rStyle w:val="s1"/>
+          <w:rFonts w:ascii="Arial" w:hAnsi="Arial" w:cs="Arial"/>
+          <w:color w:val="333333"/>
+          <w:sz w:val="20"/>
+          <w:szCs w:val="20"/>
+        </w:rPr>
+        <w:t>集群中，数据被分散（</w:t>
+      </w:r>
+      <w:r>
+        <w:rPr>
+          <w:rStyle w:val="s1"/>
+          <w:rFonts w:ascii="Arial" w:hAnsi="Arial" w:cs="Arial"/>
+          <w:color w:val="333333"/>
+          <w:sz w:val="20"/>
+          <w:szCs w:val="20"/>
+        </w:rPr>
+        <w:t>hash</w:t>
+      </w:r>
+      <w:r>
+        <w:rPr>
+          <w:rStyle w:val="s1"/>
+          <w:rFonts w:ascii="Arial" w:hAnsi="Arial" w:cs="Arial"/>
+          <w:color w:val="333333"/>
+          <w:sz w:val="20"/>
+          <w:szCs w:val="20"/>
+        </w:rPr>
+        <w:t>）到多个分片中，每个分片根据设置会有一到二个冗余的分片副本，主分片以及副本分片被分散到不同的节点上；</w:t>
+      </w:r>
+    </w:p>
+    <w:p>
+      <w:pPr>
+        <w:pStyle w:val="p1"/>
+        <w:shd w:val="clear" w:color="auto" w:fill="FFFFFF"/>
+        <w:spacing w:after="150" w:afterAutospacing="0" w:line="260" w:lineRule="atLeast"/>
+        <w:rPr>
+          <w:rFonts w:ascii="Arial" w:hAnsi="Arial" w:cs="Arial"/>
+          <w:color w:val="333333"/>
+          <w:sz w:val="20"/>
+          <w:szCs w:val="20"/>
+        </w:rPr>
+      </w:pPr>
+      <w:r>
+        <w:rPr>
+          <w:rStyle w:val="s1"/>
+          <w:rFonts w:ascii="Arial" w:hAnsi="Arial" w:cs="Arial"/>
+          <w:color w:val="333333"/>
+          <w:sz w:val="20"/>
+          <w:szCs w:val="20"/>
+        </w:rPr>
+        <w:t>这保证了在硬件故障时数据不会丢失；</w:t>
+      </w:r>
+    </w:p>
+    <w:p>
+      <w:pPr>
+        <w:pStyle w:val="p1"/>
+        <w:shd w:val="clear" w:color="auto" w:fill="FFFFFF"/>
+        <w:spacing w:after="150" w:afterAutospacing="0" w:line="260" w:lineRule="atLeast"/>
+        <w:rPr>
+          <w:rFonts w:ascii="Arial" w:hAnsi="Arial" w:cs="Arial"/>
+          <w:color w:val="333333"/>
+          <w:sz w:val="20"/>
+          <w:szCs w:val="20"/>
+        </w:rPr>
+      </w:pPr>
+      <w:r>
+        <w:rPr>
+          <w:rFonts w:ascii="Arial" w:hAnsi="Arial" w:cs="Arial"/>
+          <w:color w:val="333333"/>
+          <w:sz w:val="20"/>
+          <w:szCs w:val="20"/>
+        </w:rPr>
+        <w:t>此外，集群中的任意一个节点都会将请求路由到相应数据所在的节点，这样访问集群中的任意节点都会得到正常的数据返回</w:t>
       </w:r>
     </w:p>
     <w:p>
@@ -1107,7 +2224,7 @@
       </w:r>
     </w:p>
     <w:p>
-      <w:hyperlink r:id="rId10" w:history="1">
+      <w:hyperlink r:id="rId11" w:history="1">
         <w:r>
           <w:rPr>
             <w:rStyle w:val="a7"/>
@@ -1206,7 +2323,7 @@
           <w:szCs w:val="20"/>
         </w:rPr>
       </w:pPr>
-      <w:hyperlink r:id="rId11" w:history="1">
+      <w:hyperlink r:id="rId12" w:history="1">
         <w:r>
           <w:rPr>
             <w:rStyle w:val="a7"/>
@@ -1783,6 +2900,7 @@
         <w:rPr>
           <w:rFonts w:hint="eastAsia"/>
         </w:rPr>
+        <w:lastRenderedPageBreak/>
         <w:t>减少</w:t>
       </w:r>
       <w:r>
@@ -2047,11 +3165,15 @@
         <w:rPr>
           <w:rFonts w:hint="eastAsia"/>
         </w:rPr>
-        <w:lastRenderedPageBreak/>
         <w:t>查询</w:t>
       </w:r>
     </w:p>
     <w:p>
+      <w:r>
+        <w:t>jipiao_user_flight_query_line/user_flight_query_line/_search?q=queryDate:2019-04-01</w:t>
+      </w:r>
+    </w:p>
+    <w:p>
       <w:pPr>
         <w:pStyle w:val="3"/>
       </w:pPr>
@@ -2068,6 +3190,63 @@
         <w:t>查询</w:t>
       </w:r>
     </w:p>
+    <w:p>
+      <w:r>
+        <w:t>jipiao_user_flight_query_line/user_flight_query_line/TNASZX15540480000001</w:t>
+      </w:r>
+    </w:p>
+    <w:p>
+      <w:r>
+        <w:rPr>
+          <w:noProof/>
+        </w:rPr>
+        <w:drawing>
+          <wp:inline distT="0" distB="0" distL="0" distR="0" wp14:anchorId="3CB496A7" wp14:editId="512570DC">
+            <wp:extent cx="5274310" cy="2669540"/>
+            <wp:effectExtent l="0" t="0" r="2540" b="0"/>
+            <wp:docPr id="8" name="图片 8"/>
+            <wp:cNvGraphicFramePr>
+              <a:graphicFrameLocks xmlns:a="http://schemas.openxmlformats.org/drawingml/2006/main" noChangeAspect="1"/>
+            </wp:cNvGraphicFramePr>
+            <a:graphic xmlns:a="http://schemas.openxmlformats.org/drawingml/2006/main">
+              <a:graphicData uri="http://schemas.openxmlformats.org/drawingml/2006/picture">
+                <pic:pic xmlns:pic="http://schemas.openxmlformats.org/drawingml/2006/picture">
+                  <pic:nvPicPr>
+                    <pic:cNvPr id="1" name=""/>
+                    <pic:cNvPicPr/>
+                  </pic:nvPicPr>
+                  <pic:blipFill>
+                    <a:blip r:embed="rId13"/>
+                    <a:stretch>
+                      <a:fillRect/>
+                    </a:stretch>
+                  </pic:blipFill>
+                  <pic:spPr>
+                    <a:xfrm>
+                      <a:off x="0" y="0"/>
+                      <a:ext cx="5274310" cy="2669540"/>
+                    </a:xfrm>
+                    <a:prstGeom prst="rect">
+                      <a:avLst/>
+                    </a:prstGeom>
+                  </pic:spPr>
+                </pic:pic>
+              </a:graphicData>
+            </a:graphic>
+          </wp:inline>
+        </w:drawing>
+      </w:r>
+    </w:p>
+    <w:p>
+      <w:pPr>
+        <w:widowControl/>
+        <w:jc w:val="left"/>
+      </w:pPr>
+      <w:r>
+        <w:br w:type="page"/>
+      </w:r>
+    </w:p>
+    <w:p/>
     <w:p>
       <w:pPr>
         <w:pStyle w:val="HTML"/>
@@ -2177,13 +3356,7 @@
         <w:t>;</w:t>
       </w:r>
     </w:p>
-    <w:p>
-      <w:pPr>
-        <w:rPr>
-          <w:rFonts w:hint="eastAsia"/>
-        </w:rPr>
-      </w:pPr>
-    </w:p>
+    <w:p/>
     <w:p>
       <w:pPr>
         <w:pStyle w:val="3"/>
@@ -2191,7 +3364,7 @@
           <w:rStyle w:val="a7"/>
         </w:rPr>
       </w:pPr>
-      <w:hyperlink r:id="rId12" w:history="1">
+      <w:hyperlink r:id="rId14" w:history="1">
         <w:r>
           <w:rPr>
             <w:rStyle w:val="a7"/>
@@ -2212,7 +3385,7 @@
       <w:pPr>
         <w:rPr>
           <w:rStyle w:val="a8"/>
-          <w:rFonts w:ascii="Arial" w:hAnsi="Arial" w:cs="Arial" w:hint="eastAsia"/>
+          <w:rFonts w:ascii="Arial" w:hAnsi="Arial" w:cs="Arial"/>
           <w:color w:val="4F4F4F"/>
           <w:szCs w:val="21"/>
           <w:shd w:val="clear" w:color="auto" w:fill="FFFFFF"/>
@@ -2317,7 +3490,6 @@
     <w:p>
       <w:pPr>
         <w:rPr>
-          <w:rFonts w:hint="eastAsia"/>
           <w:szCs w:val="21"/>
         </w:rPr>
       </w:pPr>
@@ -2329,7 +3501,7 @@
           <w:szCs w:val="21"/>
           <w:shd w:val="clear" w:color="auto" w:fill="FFFFFF"/>
         </w:rPr>
-        <w:t>wildcardQuery(</w:t>
+        <w:t>wildcardQuery(String name</w:t>
       </w:r>
       <w:r>
         <w:rPr>
@@ -2339,7 +3511,7 @@
           <w:szCs w:val="21"/>
           <w:shd w:val="clear" w:color="auto" w:fill="FFFFFF"/>
         </w:rPr>
-        <w:t>String name</w:t>
+        <w:t>，</w:t>
       </w:r>
       <w:r>
         <w:rPr>
@@ -2349,7 +3521,7 @@
           <w:szCs w:val="21"/>
           <w:shd w:val="clear" w:color="auto" w:fill="FFFFFF"/>
         </w:rPr>
-        <w:t>，</w:t>
+        <w:t>String query)</w:t>
       </w:r>
       <w:r>
         <w:rPr>
@@ -2359,7 +3531,27 @@
           <w:szCs w:val="21"/>
           <w:shd w:val="clear" w:color="auto" w:fill="FFFFFF"/>
         </w:rPr>
-        <w:t>String query</w:t>
+        <w:t>模糊查询</w:t>
+      </w:r>
+      <w:r>
+        <w:rPr>
+          <w:rStyle w:val="a8"/>
+          <w:rFonts w:ascii="Arial" w:hAnsi="Arial" w:cs="Arial" w:hint="eastAsia"/>
+          <w:color w:val="333333"/>
+          <w:szCs w:val="21"/>
+          <w:shd w:val="clear" w:color="auto" w:fill="FFFFFF"/>
+        </w:rPr>
+        <w:t>，</w:t>
+      </w:r>
+      <w:r>
+        <w:rPr>
+          <w:rStyle w:val="a8"/>
+          <w:rFonts w:ascii="Arial" w:hAnsi="Arial" w:cs="Arial" w:hint="eastAsia"/>
+          <w:color w:val="333333"/>
+          <w:szCs w:val="21"/>
+          <w:shd w:val="clear" w:color="auto" w:fill="FFFFFF"/>
+        </w:rPr>
+        <w:t>name</w:t>
       </w:r>
       <w:r>
         <w:rPr>
@@ -2369,7 +3561,7 @@
           <w:szCs w:val="21"/>
           <w:shd w:val="clear" w:color="auto" w:fill="FFFFFF"/>
         </w:rPr>
-        <w:t>)</w:t>
+        <w:t>中包含</w:t>
       </w:r>
       <w:r>
         <w:rPr>
@@ -2379,46 +3571,6 @@
           <w:szCs w:val="21"/>
           <w:shd w:val="clear" w:color="auto" w:fill="FFFFFF"/>
         </w:rPr>
-        <w:t>模糊查询</w:t>
-      </w:r>
-      <w:r>
-        <w:rPr>
-          <w:rStyle w:val="a8"/>
-          <w:rFonts w:ascii="Arial" w:hAnsi="Arial" w:cs="Arial" w:hint="eastAsia"/>
-          <w:color w:val="333333"/>
-          <w:szCs w:val="21"/>
-          <w:shd w:val="clear" w:color="auto" w:fill="FFFFFF"/>
-        </w:rPr>
-        <w:t>，</w:t>
-      </w:r>
-      <w:r>
-        <w:rPr>
-          <w:rStyle w:val="a8"/>
-          <w:rFonts w:ascii="Arial" w:hAnsi="Arial" w:cs="Arial" w:hint="eastAsia"/>
-          <w:color w:val="333333"/>
-          <w:szCs w:val="21"/>
-          <w:shd w:val="clear" w:color="auto" w:fill="FFFFFF"/>
-        </w:rPr>
-        <w:t>name</w:t>
-      </w:r>
-      <w:r>
-        <w:rPr>
-          <w:rStyle w:val="a8"/>
-          <w:rFonts w:ascii="Arial" w:hAnsi="Arial" w:cs="Arial"/>
-          <w:color w:val="333333"/>
-          <w:szCs w:val="21"/>
-          <w:shd w:val="clear" w:color="auto" w:fill="FFFFFF"/>
-        </w:rPr>
-        <w:t>中包含</w:t>
-      </w:r>
-      <w:r>
-        <w:rPr>
-          <w:rStyle w:val="a8"/>
-          <w:rFonts w:ascii="Arial" w:hAnsi="Arial" w:cs="Arial"/>
-          <w:color w:val="333333"/>
-          <w:szCs w:val="21"/>
-          <w:shd w:val="clear" w:color="auto" w:fill="FFFFFF"/>
-        </w:rPr>
         <w:t>query</w:t>
       </w:r>
     </w:p>
@@ -2479,23 +3631,74 @@
       </w:r>
     </w:p>
     <w:p>
-      <w:pPr>
-        <w:pStyle w:val="3"/>
-        <w:rPr>
+      <w:r>
+        <w:rPr>
+          <w:rFonts w:hint="eastAsia"/>
+        </w:rPr>
+        <w:t>精确</w:t>
+      </w:r>
+      <w:r>
+        <w:t>匹配</w:t>
+      </w:r>
+    </w:p>
+    <w:p>
+      <w:r>
+        <w:rPr>
+          <w:noProof/>
+        </w:rPr>
+        <w:drawing>
+          <wp:inline distT="0" distB="0" distL="0" distR="0" wp14:anchorId="4E1AA124" wp14:editId="3029C925">
+            <wp:extent cx="3344570" cy="942648"/>
+            <wp:effectExtent l="0" t="0" r="8255" b="0"/>
+            <wp:docPr id="10" name="图片 10"/>
+            <wp:cNvGraphicFramePr>
+              <a:graphicFrameLocks xmlns:a="http://schemas.openxmlformats.org/drawingml/2006/main" noChangeAspect="1"/>
+            </wp:cNvGraphicFramePr>
+            <a:graphic xmlns:a="http://schemas.openxmlformats.org/drawingml/2006/main">
+              <a:graphicData uri="http://schemas.openxmlformats.org/drawingml/2006/picture">
+                <pic:pic xmlns:pic="http://schemas.openxmlformats.org/drawingml/2006/picture">
+                  <pic:nvPicPr>
+                    <pic:cNvPr id="1" name=""/>
+                    <pic:cNvPicPr/>
+                  </pic:nvPicPr>
+                  <pic:blipFill>
+                    <a:blip r:embed="rId15"/>
+                    <a:stretch>
+                      <a:fillRect/>
+                    </a:stretch>
+                  </pic:blipFill>
+                  <pic:spPr>
+                    <a:xfrm>
+                      <a:off x="0" y="0"/>
+                      <a:ext cx="3365837" cy="948642"/>
+                    </a:xfrm>
+                    <a:prstGeom prst="rect">
+                      <a:avLst/>
+                    </a:prstGeom>
+                  </pic:spPr>
+                </pic:pic>
+              </a:graphicData>
+            </a:graphic>
+          </wp:inline>
+        </w:drawing>
+      </w:r>
+    </w:p>
+    <w:p>
+      <w:pPr>
+        <w:rPr>
+          <w:rStyle w:val="a7"/>
           <w:rFonts w:ascii="微软雅黑" w:eastAsia="微软雅黑" w:hAnsi="微软雅黑"/>
-          <w:color w:val="333333"/>
+          <w:color w:val="6699CC"/>
           <w:spacing w:val="-15"/>
           <w:sz w:val="27"/>
           <w:szCs w:val="27"/>
         </w:rPr>
       </w:pPr>
-      <w:hyperlink r:id="rId13" w:history="1">
+      <w:hyperlink r:id="rId16" w:history="1">
         <w:r>
           <w:rPr>
             <w:rStyle w:val="a7"/>
             <w:rFonts w:ascii="微软雅黑" w:eastAsia="微软雅黑" w:hAnsi="微软雅黑" w:hint="eastAsia"/>
-            <w:b w:val="0"/>
-            <w:bCs w:val="0"/>
             <w:color w:val="6699CC"/>
             <w:spacing w:val="-15"/>
             <w:sz w:val="27"/>
@@ -2507,6 +3710,483 @@
     </w:p>
     <w:p>
       <w:pPr>
+        <w:pStyle w:val="2"/>
+        <w:shd w:val="clear" w:color="auto" w:fill="FFFFFF"/>
+        <w:spacing w:before="300" w:after="300"/>
+        <w:rPr>
+          <w:rFonts w:ascii="Verdana" w:hAnsi="Verdana"/>
+          <w:color w:val="333333"/>
+        </w:rPr>
+      </w:pPr>
+      <w:r>
+        <w:rPr>
+          <w:rFonts w:ascii="Verdana" w:hAnsi="Verdana"/>
+          <w:color w:val="333333"/>
+        </w:rPr>
+        <w:t>bool</w:t>
+      </w:r>
+      <w:r>
+        <w:rPr>
+          <w:rFonts w:ascii="Verdana" w:hAnsi="Verdana"/>
+          <w:color w:val="333333"/>
+        </w:rPr>
+        <w:t>查询的使用</w:t>
+      </w:r>
+    </w:p>
+    <w:p>
+      <w:r>
+        <w:t>M</w:t>
+      </w:r>
+      <w:r>
+        <w:rPr>
+          <w:rFonts w:hint="eastAsia"/>
+        </w:rPr>
+        <w:t>ust</w:t>
+      </w:r>
+      <w:r>
+        <w:t>代表</w:t>
+      </w:r>
+      <w:r>
+        <w:t>and</w:t>
+      </w:r>
+      <w:r>
+        <w:t>，</w:t>
+      </w:r>
+      <w:r>
+        <w:t>should</w:t>
+      </w:r>
+      <w:r>
+        <w:t>代表</w:t>
+      </w:r>
+      <w:r>
+        <w:t>or</w:t>
+      </w:r>
+    </w:p>
+    <w:p/>
+    <w:p>
+      <w:pPr>
+        <w:pStyle w:val="a5"/>
+        <w:shd w:val="clear" w:color="auto" w:fill="FFFFFF"/>
+        <w:spacing w:before="150" w:beforeAutospacing="0" w:after="150" w:afterAutospacing="0"/>
+        <w:rPr>
+          <w:rFonts w:ascii="Verdana" w:hAnsi="Verdana"/>
+          <w:color w:val="333333"/>
+          <w:sz w:val="21"/>
+          <w:szCs w:val="21"/>
+        </w:rPr>
+      </w:pPr>
+      <w:r>
+        <w:rPr>
+          <w:rFonts w:ascii="Verdana" w:hAnsi="Verdana"/>
+          <w:color w:val="333333"/>
+          <w:sz w:val="21"/>
+          <w:szCs w:val="21"/>
+        </w:rPr>
+        <w:t>Bool</w:t>
+      </w:r>
+      <w:r>
+        <w:rPr>
+          <w:rFonts w:ascii="Verdana" w:hAnsi="Verdana"/>
+          <w:color w:val="333333"/>
+          <w:sz w:val="21"/>
+          <w:szCs w:val="21"/>
+        </w:rPr>
+        <w:t>查询对应</w:t>
+      </w:r>
+      <w:r>
+        <w:rPr>
+          <w:rFonts w:ascii="Verdana" w:hAnsi="Verdana"/>
+          <w:color w:val="333333"/>
+          <w:sz w:val="21"/>
+          <w:szCs w:val="21"/>
+        </w:rPr>
+        <w:t>Lucene</w:t>
+      </w:r>
+      <w:r>
+        <w:rPr>
+          <w:rFonts w:ascii="Verdana" w:hAnsi="Verdana"/>
+          <w:color w:val="333333"/>
+          <w:sz w:val="21"/>
+          <w:szCs w:val="21"/>
+        </w:rPr>
+        <w:t>中的</w:t>
+      </w:r>
+      <w:r>
+        <w:rPr>
+          <w:rFonts w:ascii="Verdana" w:hAnsi="Verdana"/>
+          <w:color w:val="333333"/>
+          <w:sz w:val="21"/>
+          <w:szCs w:val="21"/>
+        </w:rPr>
+        <w:t>BooleanQuery</w:t>
+      </w:r>
+      <w:r>
+        <w:rPr>
+          <w:rFonts w:ascii="Verdana" w:hAnsi="Verdana"/>
+          <w:color w:val="333333"/>
+          <w:sz w:val="21"/>
+          <w:szCs w:val="21"/>
+        </w:rPr>
+        <w:t>，它由一个或者多个子句组成，每个子句都有特定的类型。</w:t>
+      </w:r>
+    </w:p>
+    <w:p>
+      <w:pPr>
+        <w:pStyle w:val="4"/>
+        <w:shd w:val="clear" w:color="auto" w:fill="FFFFFF"/>
+        <w:spacing w:before="150" w:after="150"/>
+        <w:rPr>
+          <w:rFonts w:ascii="Verdana" w:hAnsi="Verdana"/>
+          <w:color w:val="333333"/>
+          <w:sz w:val="21"/>
+          <w:szCs w:val="21"/>
+        </w:rPr>
+      </w:pPr>
+      <w:r>
+        <w:rPr>
+          <w:rFonts w:ascii="Verdana" w:hAnsi="Verdana"/>
+          <w:color w:val="333333"/>
+          <w:sz w:val="21"/>
+          <w:szCs w:val="21"/>
+        </w:rPr>
+        <w:t>must</w:t>
+      </w:r>
+    </w:p>
+    <w:p>
+      <w:pPr>
+        <w:pStyle w:val="a5"/>
+        <w:shd w:val="clear" w:color="auto" w:fill="FFFFFF"/>
+        <w:spacing w:before="150" w:beforeAutospacing="0" w:after="150" w:afterAutospacing="0"/>
+        <w:rPr>
+          <w:rFonts w:ascii="Verdana" w:hAnsi="Verdana"/>
+          <w:color w:val="333333"/>
+          <w:sz w:val="21"/>
+          <w:szCs w:val="21"/>
+        </w:rPr>
+      </w:pPr>
+      <w:r>
+        <w:rPr>
+          <w:rFonts w:ascii="Verdana" w:hAnsi="Verdana"/>
+          <w:color w:val="333333"/>
+          <w:sz w:val="21"/>
+          <w:szCs w:val="21"/>
+        </w:rPr>
+        <w:t>返回的文档必须满足</w:t>
+      </w:r>
+      <w:r>
+        <w:rPr>
+          <w:rFonts w:ascii="Verdana" w:hAnsi="Verdana"/>
+          <w:color w:val="333333"/>
+          <w:sz w:val="21"/>
+          <w:szCs w:val="21"/>
+        </w:rPr>
+        <w:t>must</w:t>
+      </w:r>
+      <w:r>
+        <w:rPr>
+          <w:rFonts w:ascii="Verdana" w:hAnsi="Verdana"/>
+          <w:color w:val="333333"/>
+          <w:sz w:val="21"/>
+          <w:szCs w:val="21"/>
+        </w:rPr>
+        <w:t>子句的条件，并且参与计算分值</w:t>
+      </w:r>
+    </w:p>
+    <w:p>
+      <w:pPr>
+        <w:pStyle w:val="4"/>
+        <w:shd w:val="clear" w:color="auto" w:fill="FFFFFF"/>
+        <w:spacing w:before="150" w:after="150"/>
+        <w:rPr>
+          <w:rFonts w:ascii="Verdana" w:hAnsi="Verdana"/>
+          <w:color w:val="333333"/>
+          <w:sz w:val="21"/>
+          <w:szCs w:val="21"/>
+        </w:rPr>
+      </w:pPr>
+      <w:r>
+        <w:rPr>
+          <w:rFonts w:ascii="Verdana" w:hAnsi="Verdana"/>
+          <w:color w:val="333333"/>
+          <w:sz w:val="21"/>
+          <w:szCs w:val="21"/>
+        </w:rPr>
+        <w:lastRenderedPageBreak/>
+        <w:t>filter</w:t>
+      </w:r>
+    </w:p>
+    <w:p>
+      <w:pPr>
+        <w:pStyle w:val="a5"/>
+        <w:shd w:val="clear" w:color="auto" w:fill="FFFFFF"/>
+        <w:spacing w:before="150" w:beforeAutospacing="0" w:after="150" w:afterAutospacing="0"/>
+        <w:rPr>
+          <w:rFonts w:ascii="Verdana" w:hAnsi="Verdana"/>
+          <w:color w:val="333333"/>
+          <w:sz w:val="21"/>
+          <w:szCs w:val="21"/>
+        </w:rPr>
+      </w:pPr>
+      <w:r>
+        <w:rPr>
+          <w:rFonts w:ascii="Verdana" w:hAnsi="Verdana"/>
+          <w:color w:val="333333"/>
+          <w:sz w:val="21"/>
+          <w:szCs w:val="21"/>
+        </w:rPr>
+        <w:t>返回的文档必须满足</w:t>
+      </w:r>
+      <w:r>
+        <w:rPr>
+          <w:rFonts w:ascii="Verdana" w:hAnsi="Verdana"/>
+          <w:color w:val="333333"/>
+          <w:sz w:val="21"/>
+          <w:szCs w:val="21"/>
+        </w:rPr>
+        <w:t>filter</w:t>
+      </w:r>
+      <w:r>
+        <w:rPr>
+          <w:rFonts w:ascii="Verdana" w:hAnsi="Verdana"/>
+          <w:color w:val="333333"/>
+          <w:sz w:val="21"/>
+          <w:szCs w:val="21"/>
+        </w:rPr>
+        <w:t>子句的条件。但是不会像</w:t>
+      </w:r>
+      <w:r>
+        <w:rPr>
+          <w:rFonts w:ascii="Verdana" w:hAnsi="Verdana"/>
+          <w:color w:val="333333"/>
+          <w:sz w:val="21"/>
+          <w:szCs w:val="21"/>
+        </w:rPr>
+        <w:t>Must</w:t>
+      </w:r>
+      <w:r>
+        <w:rPr>
+          <w:rFonts w:ascii="Verdana" w:hAnsi="Verdana"/>
+          <w:color w:val="333333"/>
+          <w:sz w:val="21"/>
+          <w:szCs w:val="21"/>
+        </w:rPr>
+        <w:t>一样，参与计算分值</w:t>
+      </w:r>
+    </w:p>
+    <w:p>
+      <w:pPr>
+        <w:pStyle w:val="4"/>
+        <w:shd w:val="clear" w:color="auto" w:fill="FFFFFF"/>
+        <w:spacing w:before="150" w:after="150"/>
+        <w:rPr>
+          <w:rFonts w:ascii="Verdana" w:hAnsi="Verdana"/>
+          <w:color w:val="333333"/>
+          <w:sz w:val="21"/>
+          <w:szCs w:val="21"/>
+        </w:rPr>
+      </w:pPr>
+      <w:r>
+        <w:rPr>
+          <w:rFonts w:ascii="Verdana" w:hAnsi="Verdana"/>
+          <w:color w:val="333333"/>
+          <w:sz w:val="21"/>
+          <w:szCs w:val="21"/>
+        </w:rPr>
+        <w:t>should</w:t>
+      </w:r>
+    </w:p>
+    <w:p>
+      <w:pPr>
+        <w:pStyle w:val="a5"/>
+        <w:shd w:val="clear" w:color="auto" w:fill="FFFFFF"/>
+        <w:spacing w:before="0" w:beforeAutospacing="0" w:after="0" w:afterAutospacing="0"/>
+        <w:rPr>
+          <w:rFonts w:ascii="Verdana" w:hAnsi="Verdana"/>
+          <w:color w:val="333333"/>
+          <w:sz w:val="21"/>
+          <w:szCs w:val="21"/>
+        </w:rPr>
+      </w:pPr>
+      <w:r>
+        <w:rPr>
+          <w:rFonts w:ascii="Verdana" w:hAnsi="Verdana"/>
+          <w:color w:val="333333"/>
+          <w:sz w:val="21"/>
+          <w:szCs w:val="21"/>
+        </w:rPr>
+        <w:t>返回的文档可能满足</w:t>
+      </w:r>
+      <w:r>
+        <w:rPr>
+          <w:rFonts w:ascii="Verdana" w:hAnsi="Verdana"/>
+          <w:color w:val="333333"/>
+          <w:sz w:val="21"/>
+          <w:szCs w:val="21"/>
+        </w:rPr>
+        <w:t>should</w:t>
+      </w:r>
+      <w:r>
+        <w:rPr>
+          <w:rFonts w:ascii="Verdana" w:hAnsi="Verdana"/>
+          <w:color w:val="333333"/>
+          <w:sz w:val="21"/>
+          <w:szCs w:val="21"/>
+        </w:rPr>
+        <w:t>子句的条件。在一个</w:t>
+      </w:r>
+      <w:r>
+        <w:rPr>
+          <w:rFonts w:ascii="Verdana" w:hAnsi="Verdana"/>
+          <w:color w:val="333333"/>
+          <w:sz w:val="21"/>
+          <w:szCs w:val="21"/>
+        </w:rPr>
+        <w:t>Bool</w:t>
+      </w:r>
+      <w:r>
+        <w:rPr>
+          <w:rFonts w:ascii="Verdana" w:hAnsi="Verdana"/>
+          <w:color w:val="333333"/>
+          <w:sz w:val="21"/>
+          <w:szCs w:val="21"/>
+        </w:rPr>
+        <w:t>查询中，如果没有</w:t>
+      </w:r>
+      <w:r>
+        <w:rPr>
+          <w:rFonts w:ascii="Verdana" w:hAnsi="Verdana"/>
+          <w:color w:val="333333"/>
+          <w:sz w:val="21"/>
+          <w:szCs w:val="21"/>
+        </w:rPr>
+        <w:t>must</w:t>
+      </w:r>
+      <w:r>
+        <w:rPr>
+          <w:rFonts w:ascii="Verdana" w:hAnsi="Verdana"/>
+          <w:color w:val="333333"/>
+          <w:sz w:val="21"/>
+          <w:szCs w:val="21"/>
+        </w:rPr>
+        <w:t>或者</w:t>
+      </w:r>
+      <w:r>
+        <w:rPr>
+          <w:rFonts w:ascii="Verdana" w:hAnsi="Verdana"/>
+          <w:color w:val="333333"/>
+          <w:sz w:val="21"/>
+          <w:szCs w:val="21"/>
+        </w:rPr>
+        <w:t>filter</w:t>
+      </w:r>
+      <w:r>
+        <w:rPr>
+          <w:rFonts w:ascii="Verdana" w:hAnsi="Verdana"/>
+          <w:color w:val="333333"/>
+          <w:sz w:val="21"/>
+          <w:szCs w:val="21"/>
+        </w:rPr>
+        <w:t>，有一个或者多个</w:t>
+      </w:r>
+      <w:r>
+        <w:rPr>
+          <w:rFonts w:ascii="Verdana" w:hAnsi="Verdana"/>
+          <w:color w:val="333333"/>
+          <w:sz w:val="21"/>
+          <w:szCs w:val="21"/>
+        </w:rPr>
+        <w:t>should</w:t>
+      </w:r>
+      <w:r>
+        <w:rPr>
+          <w:rFonts w:ascii="Verdana" w:hAnsi="Verdana"/>
+          <w:color w:val="333333"/>
+          <w:sz w:val="21"/>
+          <w:szCs w:val="21"/>
+        </w:rPr>
+        <w:t>子句，那么只要满足一个就可以返回。</w:t>
+      </w:r>
+      <w:r>
+        <w:rPr>
+          <w:rStyle w:val="HTML0"/>
+          <w:color w:val="333333"/>
+        </w:rPr>
+        <w:t>minimum_should_match</w:t>
+      </w:r>
+      <w:r>
+        <w:rPr>
+          <w:rFonts w:ascii="Verdana" w:hAnsi="Verdana"/>
+          <w:color w:val="333333"/>
+          <w:sz w:val="21"/>
+          <w:szCs w:val="21"/>
+        </w:rPr>
+        <w:t>参数定义了至少满足几个子句。</w:t>
+      </w:r>
+    </w:p>
+    <w:p>
+      <w:pPr>
+        <w:pStyle w:val="4"/>
+        <w:shd w:val="clear" w:color="auto" w:fill="FFFFFF"/>
+        <w:spacing w:before="150" w:after="150"/>
+        <w:rPr>
+          <w:rFonts w:ascii="Verdana" w:hAnsi="Verdana"/>
+          <w:color w:val="333333"/>
+          <w:sz w:val="21"/>
+          <w:szCs w:val="21"/>
+        </w:rPr>
+      </w:pPr>
+      <w:r>
+        <w:rPr>
+          <w:rFonts w:ascii="Verdana" w:hAnsi="Verdana"/>
+          <w:color w:val="333333"/>
+          <w:sz w:val="21"/>
+          <w:szCs w:val="21"/>
+        </w:rPr>
+        <w:t>must_nout</w:t>
+      </w:r>
+    </w:p>
+    <w:p>
+      <w:pPr>
+        <w:pStyle w:val="a5"/>
+        <w:shd w:val="clear" w:color="auto" w:fill="FFFFFF"/>
+        <w:spacing w:before="150" w:beforeAutospacing="0" w:after="150" w:afterAutospacing="0"/>
+        <w:rPr>
+          <w:rFonts w:ascii="Verdana" w:hAnsi="Verdana"/>
+          <w:color w:val="333333"/>
+          <w:sz w:val="21"/>
+          <w:szCs w:val="21"/>
+        </w:rPr>
+      </w:pPr>
+      <w:r>
+        <w:rPr>
+          <w:rFonts w:ascii="Verdana" w:hAnsi="Verdana"/>
+          <w:color w:val="333333"/>
+          <w:sz w:val="21"/>
+          <w:szCs w:val="21"/>
+        </w:rPr>
+        <w:t>返回的文档必须不满足</w:t>
+      </w:r>
+      <w:r>
+        <w:rPr>
+          <w:rFonts w:ascii="Verdana" w:hAnsi="Verdana"/>
+          <w:color w:val="333333"/>
+          <w:sz w:val="21"/>
+          <w:szCs w:val="21"/>
+        </w:rPr>
+        <w:t>must_not</w:t>
+      </w:r>
+      <w:r>
+        <w:rPr>
+          <w:rFonts w:ascii="Verdana" w:hAnsi="Verdana"/>
+          <w:color w:val="333333"/>
+          <w:sz w:val="21"/>
+          <w:szCs w:val="21"/>
+        </w:rPr>
+        <w:t>定义的条件。</w:t>
+      </w:r>
+    </w:p>
+    <w:p>
+      <w:pPr>
         <w:pStyle w:val="3"/>
       </w:pPr>
       <w:r>
@@ -2523,7 +4203,7 @@
       </w:r>
     </w:p>
     <w:p>
-      <w:hyperlink r:id="rId14" w:history="1">
+      <w:hyperlink r:id="rId17" w:history="1">
         <w:r>
           <w:rPr>
             <w:rStyle w:val="a7"/>
@@ -2550,7 +4230,7 @@
           <w:szCs w:val="21"/>
         </w:rPr>
       </w:pPr>
-      <w:hyperlink r:id="rId15" w:history="1">
+      <w:hyperlink r:id="rId18" w:history="1">
         <w:r>
           <w:rPr>
             <w:rStyle w:val="a7"/>
@@ -2607,1316 +4287,11 @@
         <w:rPr>
           <w:noProof/>
         </w:rPr>
-        <w:lastRenderedPageBreak/>
         <w:drawing>
           <wp:inline distT="0" distB="0" distL="0" distR="0" wp14:anchorId="5ABCEE5A" wp14:editId="4821A5F2">
             <wp:extent cx="5274310" cy="2815590"/>
             <wp:effectExtent l="0" t="0" r="2540" b="3810"/>
             <wp:docPr id="7" name="图片 7"/>
-            <wp:cNvGraphicFramePr>
-              <a:graphicFrameLocks xmlns:a="http://schemas.openxmlformats.org/drawingml/2006/main" noChangeAspect="1"/>
-            </wp:cNvGraphicFramePr>
-            <a:graphic xmlns:a="http://schemas.openxmlformats.org/drawingml/2006/main">
-              <a:graphicData uri="http://schemas.openxmlformats.org/drawingml/2006/picture">
-                <pic:pic xmlns:pic="http://schemas.openxmlformats.org/drawingml/2006/picture">
-                  <pic:nvPicPr>
-                    <pic:cNvPr id="1" name=""/>
-                    <pic:cNvPicPr/>
-                  </pic:nvPicPr>
-                  <pic:blipFill>
-                    <a:blip r:embed="rId16"/>
-                    <a:stretch>
-                      <a:fillRect/>
-                    </a:stretch>
-                  </pic:blipFill>
-                  <pic:spPr>
-                    <a:xfrm>
-                      <a:off x="0" y="0"/>
-                      <a:ext cx="5274310" cy="2815590"/>
-                    </a:xfrm>
-                    <a:prstGeom prst="rect">
-                      <a:avLst/>
-                    </a:prstGeom>
-                  </pic:spPr>
-                </pic:pic>
-              </a:graphicData>
-            </a:graphic>
-          </wp:inline>
-        </w:drawing>
-      </w:r>
-    </w:p>
-    <w:p>
-      <w:pPr>
-        <w:rPr>
-          <w:sz w:val="18"/>
-          <w:szCs w:val="18"/>
-        </w:rPr>
-      </w:pPr>
-      <w:r>
-        <w:rPr>
-          <w:sz w:val="18"/>
-          <w:szCs w:val="18"/>
-        </w:rPr>
-        <w:t>"aggregations" : {</w:t>
-      </w:r>
-    </w:p>
-    <w:p>
-      <w:pPr>
-        <w:rPr>
-          <w:sz w:val="18"/>
-          <w:szCs w:val="18"/>
-        </w:rPr>
-      </w:pPr>
-      <w:r>
-        <w:rPr>
-          <w:sz w:val="18"/>
-          <w:szCs w:val="18"/>
-        </w:rPr>
-        <w:t xml:space="preserve">    "depCity_count " : {</w:t>
-      </w:r>
-    </w:p>
-    <w:p>
-      <w:pPr>
-        <w:rPr>
-          <w:sz w:val="18"/>
-          <w:szCs w:val="18"/>
-        </w:rPr>
-      </w:pPr>
-      <w:r>
-        <w:rPr>
-          <w:sz w:val="18"/>
-          <w:szCs w:val="18"/>
-        </w:rPr>
-        <w:t xml:space="preserve">      "doc_count_error_upper_bound" : 0,</w:t>
-      </w:r>
-    </w:p>
-    <w:p>
-      <w:pPr>
-        <w:rPr>
-          <w:sz w:val="18"/>
-          <w:szCs w:val="18"/>
-        </w:rPr>
-      </w:pPr>
-      <w:r>
-        <w:rPr>
-          <w:sz w:val="18"/>
-          <w:szCs w:val="18"/>
-        </w:rPr>
-        <w:t xml:space="preserve">      "sum_other_doc_count" : 0,</w:t>
-      </w:r>
-    </w:p>
-    <w:p>
-      <w:pPr>
-        <w:rPr>
-          <w:sz w:val="18"/>
-          <w:szCs w:val="18"/>
-        </w:rPr>
-      </w:pPr>
-      <w:r>
-        <w:rPr>
-          <w:sz w:val="18"/>
-          <w:szCs w:val="18"/>
-        </w:rPr>
-        <w:t xml:space="preserve">      "buckets" : [ {</w:t>
-      </w:r>
-    </w:p>
-    <w:p>
-      <w:pPr>
-        <w:rPr>
-          <w:sz w:val="18"/>
-          <w:szCs w:val="18"/>
-        </w:rPr>
-      </w:pPr>
-      <w:r>
-        <w:rPr>
-          <w:rFonts w:hint="eastAsia"/>
-          <w:sz w:val="18"/>
-          <w:szCs w:val="18"/>
-        </w:rPr>
-        <w:t xml:space="preserve">        "key" : "</w:t>
-      </w:r>
-      <w:r>
-        <w:rPr>
-          <w:rFonts w:hint="eastAsia"/>
-          <w:sz w:val="18"/>
-          <w:szCs w:val="18"/>
-        </w:rPr>
-        <w:t>海</w:t>
-      </w:r>
-      <w:r>
-        <w:rPr>
-          <w:rFonts w:hint="eastAsia"/>
-          <w:sz w:val="18"/>
-          <w:szCs w:val="18"/>
-        </w:rPr>
-        <w:t>",</w:t>
-      </w:r>
-    </w:p>
-    <w:p>
-      <w:pPr>
-        <w:rPr>
-          <w:sz w:val="18"/>
-          <w:szCs w:val="18"/>
-        </w:rPr>
-      </w:pPr>
-      <w:r>
-        <w:rPr>
-          <w:sz w:val="18"/>
-          <w:szCs w:val="18"/>
-        </w:rPr>
-        <w:t xml:space="preserve">        "doc_count" : 4</w:t>
-      </w:r>
-    </w:p>
-    <w:p>
-      <w:pPr>
-        <w:rPr>
-          <w:sz w:val="18"/>
-          <w:szCs w:val="18"/>
-        </w:rPr>
-      </w:pPr>
-      <w:r>
-        <w:rPr>
-          <w:sz w:val="18"/>
-          <w:szCs w:val="18"/>
-        </w:rPr>
-        <w:t xml:space="preserve">      }, {</w:t>
-      </w:r>
-    </w:p>
-    <w:p>
-      <w:pPr>
-        <w:rPr>
-          <w:sz w:val="18"/>
-          <w:szCs w:val="18"/>
-        </w:rPr>
-      </w:pPr>
-      <w:r>
-        <w:rPr>
-          <w:rFonts w:hint="eastAsia"/>
-          <w:sz w:val="18"/>
-          <w:szCs w:val="18"/>
-        </w:rPr>
-        <w:t xml:space="preserve">        "key" : "</w:t>
-      </w:r>
-      <w:r>
-        <w:rPr>
-          <w:rFonts w:hint="eastAsia"/>
-          <w:sz w:val="18"/>
-          <w:szCs w:val="18"/>
-        </w:rPr>
-        <w:t>上</w:t>
-      </w:r>
-      <w:r>
-        <w:rPr>
-          <w:rFonts w:hint="eastAsia"/>
-          <w:sz w:val="18"/>
-          <w:szCs w:val="18"/>
-        </w:rPr>
-        <w:t>",</w:t>
-      </w:r>
-    </w:p>
-    <w:p>
-      <w:pPr>
-        <w:rPr>
-          <w:sz w:val="18"/>
-          <w:szCs w:val="18"/>
-        </w:rPr>
-      </w:pPr>
-      <w:r>
-        <w:rPr>
-          <w:sz w:val="18"/>
-          <w:szCs w:val="18"/>
-        </w:rPr>
-        <w:t xml:space="preserve">        "doc_count" : 3</w:t>
-      </w:r>
-    </w:p>
-    <w:p>
-      <w:pPr>
-        <w:rPr>
-          <w:sz w:val="18"/>
-          <w:szCs w:val="18"/>
-        </w:rPr>
-      </w:pPr>
-      <w:r>
-        <w:rPr>
-          <w:sz w:val="18"/>
-          <w:szCs w:val="18"/>
-        </w:rPr>
-        <w:t xml:space="preserve">      }, {</w:t>
-      </w:r>
-    </w:p>
-    <w:p>
-      <w:pPr>
-        <w:rPr>
-          <w:sz w:val="18"/>
-          <w:szCs w:val="18"/>
-        </w:rPr>
-      </w:pPr>
-      <w:r>
-        <w:rPr>
-          <w:rFonts w:hint="eastAsia"/>
-          <w:sz w:val="18"/>
-          <w:szCs w:val="18"/>
-        </w:rPr>
-        <w:t xml:space="preserve">        "key" : "</w:t>
-      </w:r>
-      <w:r>
-        <w:rPr>
-          <w:rFonts w:hint="eastAsia"/>
-          <w:sz w:val="18"/>
-          <w:szCs w:val="18"/>
-        </w:rPr>
-        <w:t>京</w:t>
-      </w:r>
-      <w:r>
-        <w:rPr>
-          <w:rFonts w:hint="eastAsia"/>
-          <w:sz w:val="18"/>
-          <w:szCs w:val="18"/>
-        </w:rPr>
-        <w:t>",</w:t>
-      </w:r>
-    </w:p>
-    <w:p>
-      <w:pPr>
-        <w:rPr>
-          <w:sz w:val="18"/>
-          <w:szCs w:val="18"/>
-        </w:rPr>
-      </w:pPr>
-      <w:r>
-        <w:rPr>
-          <w:sz w:val="18"/>
-          <w:szCs w:val="18"/>
-        </w:rPr>
-        <w:t xml:space="preserve">        "doc_count" : 3</w:t>
-      </w:r>
-    </w:p>
-    <w:p>
-      <w:pPr>
-        <w:rPr>
-          <w:sz w:val="18"/>
-          <w:szCs w:val="18"/>
-        </w:rPr>
-      </w:pPr>
-      <w:r>
-        <w:rPr>
-          <w:sz w:val="18"/>
-          <w:szCs w:val="18"/>
-        </w:rPr>
-        <w:t xml:space="preserve">      }, {</w:t>
-      </w:r>
-    </w:p>
-    <w:p>
-      <w:pPr>
-        <w:rPr>
-          <w:sz w:val="18"/>
-          <w:szCs w:val="18"/>
-        </w:rPr>
-      </w:pPr>
-      <w:r>
-        <w:rPr>
-          <w:rFonts w:hint="eastAsia"/>
-          <w:sz w:val="18"/>
-          <w:szCs w:val="18"/>
-        </w:rPr>
-        <w:t xml:space="preserve">        "key" : "</w:t>
-      </w:r>
-      <w:r>
-        <w:rPr>
-          <w:rFonts w:hint="eastAsia"/>
-          <w:sz w:val="18"/>
-          <w:szCs w:val="18"/>
-        </w:rPr>
-        <w:t>北</w:t>
-      </w:r>
-      <w:r>
-        <w:rPr>
-          <w:rFonts w:hint="eastAsia"/>
-          <w:sz w:val="18"/>
-          <w:szCs w:val="18"/>
-        </w:rPr>
-        <w:t>",</w:t>
-      </w:r>
-    </w:p>
-    <w:p>
-      <w:pPr>
-        <w:rPr>
-          <w:sz w:val="18"/>
-          <w:szCs w:val="18"/>
-        </w:rPr>
-      </w:pPr>
-      <w:r>
-        <w:rPr>
-          <w:sz w:val="18"/>
-          <w:szCs w:val="18"/>
-        </w:rPr>
-        <w:t xml:space="preserve">        "doc_count" : 2</w:t>
-      </w:r>
-    </w:p>
-    <w:p>
-      <w:pPr>
-        <w:rPr>
-          <w:sz w:val="18"/>
-          <w:szCs w:val="18"/>
-        </w:rPr>
-      </w:pPr>
-      <w:r>
-        <w:rPr>
-          <w:sz w:val="18"/>
-          <w:szCs w:val="18"/>
-        </w:rPr>
-        <w:t xml:space="preserve">      }, {</w:t>
-      </w:r>
-    </w:p>
-    <w:p>
-      <w:pPr>
-        <w:rPr>
-          <w:sz w:val="18"/>
-          <w:szCs w:val="18"/>
-        </w:rPr>
-      </w:pPr>
-      <w:r>
-        <w:rPr>
-          <w:rFonts w:hint="eastAsia"/>
-          <w:sz w:val="18"/>
-          <w:szCs w:val="18"/>
-        </w:rPr>
-        <w:t xml:space="preserve">        "key" : "</w:t>
-      </w:r>
-      <w:r>
-        <w:rPr>
-          <w:rFonts w:hint="eastAsia"/>
-          <w:sz w:val="18"/>
-          <w:szCs w:val="18"/>
-        </w:rPr>
-        <w:t>南</w:t>
-      </w:r>
-      <w:r>
-        <w:rPr>
-          <w:rFonts w:hint="eastAsia"/>
-          <w:sz w:val="18"/>
-          <w:szCs w:val="18"/>
-        </w:rPr>
-        <w:t>",</w:t>
-      </w:r>
-    </w:p>
-    <w:p>
-      <w:pPr>
-        <w:rPr>
-          <w:sz w:val="18"/>
-          <w:szCs w:val="18"/>
-        </w:rPr>
-      </w:pPr>
-      <w:r>
-        <w:rPr>
-          <w:sz w:val="18"/>
-          <w:szCs w:val="18"/>
-        </w:rPr>
-        <w:t xml:space="preserve">        "doc_count" : 2</w:t>
-      </w:r>
-    </w:p>
-    <w:p>
-      <w:pPr>
-        <w:rPr>
-          <w:sz w:val="18"/>
-          <w:szCs w:val="18"/>
-        </w:rPr>
-      </w:pPr>
-      <w:r>
-        <w:rPr>
-          <w:sz w:val="18"/>
-          <w:szCs w:val="18"/>
-        </w:rPr>
-        <w:t xml:space="preserve">      }, {</w:t>
-      </w:r>
-    </w:p>
-    <w:p>
-      <w:pPr>
-        <w:rPr>
-          <w:sz w:val="18"/>
-          <w:szCs w:val="18"/>
-        </w:rPr>
-      </w:pPr>
-      <w:r>
-        <w:rPr>
-          <w:rFonts w:hint="eastAsia"/>
-          <w:sz w:val="18"/>
-          <w:szCs w:val="18"/>
-        </w:rPr>
-        <w:t xml:space="preserve">        "key" : "</w:t>
-      </w:r>
-      <w:r>
-        <w:rPr>
-          <w:rFonts w:hint="eastAsia"/>
-          <w:sz w:val="18"/>
-          <w:szCs w:val="18"/>
-        </w:rPr>
-        <w:t>安</w:t>
-      </w:r>
-      <w:r>
-        <w:rPr>
-          <w:rFonts w:hint="eastAsia"/>
-          <w:sz w:val="18"/>
-          <w:szCs w:val="18"/>
-        </w:rPr>
-        <w:t>",</w:t>
-      </w:r>
-    </w:p>
-    <w:p>
-      <w:pPr>
-        <w:rPr>
-          <w:sz w:val="18"/>
-          <w:szCs w:val="18"/>
-        </w:rPr>
-      </w:pPr>
-      <w:r>
-        <w:rPr>
-          <w:sz w:val="18"/>
-          <w:szCs w:val="18"/>
-        </w:rPr>
-        <w:t xml:space="preserve">        "doc_count" : 1</w:t>
-      </w:r>
-    </w:p>
-    <w:p>
-      <w:pPr>
-        <w:rPr>
-          <w:sz w:val="18"/>
-          <w:szCs w:val="18"/>
-        </w:rPr>
-      </w:pPr>
-      <w:r>
-        <w:rPr>
-          <w:sz w:val="18"/>
-          <w:szCs w:val="18"/>
-        </w:rPr>
-        <w:t xml:space="preserve">      }, {</w:t>
-      </w:r>
-    </w:p>
-    <w:p>
-      <w:pPr>
-        <w:rPr>
-          <w:sz w:val="18"/>
-          <w:szCs w:val="18"/>
-        </w:rPr>
-      </w:pPr>
-      <w:r>
-        <w:rPr>
-          <w:rFonts w:hint="eastAsia"/>
-          <w:sz w:val="18"/>
-          <w:szCs w:val="18"/>
-        </w:rPr>
-        <w:t xml:space="preserve">        "key" : "</w:t>
-      </w:r>
-      <w:r>
-        <w:rPr>
-          <w:rFonts w:hint="eastAsia"/>
-          <w:sz w:val="18"/>
-          <w:szCs w:val="18"/>
-        </w:rPr>
-        <w:t>西</w:t>
-      </w:r>
-      <w:r>
-        <w:rPr>
-          <w:rFonts w:hint="eastAsia"/>
-          <w:sz w:val="18"/>
-          <w:szCs w:val="18"/>
-        </w:rPr>
-        <w:t>",</w:t>
-      </w:r>
-    </w:p>
-    <w:p>
-      <w:pPr>
-        <w:rPr>
-          <w:sz w:val="18"/>
-          <w:szCs w:val="18"/>
-        </w:rPr>
-      </w:pPr>
-      <w:r>
-        <w:rPr>
-          <w:sz w:val="18"/>
-          <w:szCs w:val="18"/>
-        </w:rPr>
-        <w:t xml:space="preserve">        "doc_count" : 1</w:t>
-      </w:r>
-    </w:p>
-    <w:p>
-      <w:pPr>
-        <w:rPr>
-          <w:sz w:val="18"/>
-          <w:szCs w:val="18"/>
-        </w:rPr>
-      </w:pPr>
-      <w:r>
-        <w:rPr>
-          <w:sz w:val="18"/>
-          <w:szCs w:val="18"/>
-        </w:rPr>
-        <w:t xml:space="preserve">      } ]</w:t>
-      </w:r>
-    </w:p>
-    <w:p>
-      <w:pPr>
-        <w:rPr>
-          <w:sz w:val="18"/>
-          <w:szCs w:val="18"/>
-        </w:rPr>
-      </w:pPr>
-      <w:r>
-        <w:rPr>
-          <w:sz w:val="18"/>
-          <w:szCs w:val="18"/>
-        </w:rPr>
-        <w:t xml:space="preserve">    }</w:t>
-      </w:r>
-    </w:p>
-    <w:p>
-      <w:pPr>
-        <w:rPr>
-          <w:sz w:val="18"/>
-          <w:szCs w:val="18"/>
-        </w:rPr>
-      </w:pPr>
-      <w:r>
-        <w:rPr>
-          <w:sz w:val="18"/>
-          <w:szCs w:val="18"/>
-        </w:rPr>
-        <w:t xml:space="preserve">  }</w:t>
-      </w:r>
-    </w:p>
-    <w:p>
-      <w:pPr>
-        <w:pStyle w:val="2"/>
-      </w:pPr>
-      <w:r>
-        <w:rPr>
-          <w:rFonts w:hint="eastAsia"/>
-        </w:rPr>
-        <w:lastRenderedPageBreak/>
-        <w:t>更新</w:t>
-      </w:r>
-      <w:r>
-        <w:rPr>
-          <w:rFonts w:hint="eastAsia"/>
-        </w:rPr>
-        <w:t>（</w:t>
-      </w:r>
-      <w:r>
-        <w:rPr>
-          <w:rFonts w:hint="eastAsia"/>
-        </w:rPr>
-        <w:t>insert</w:t>
-      </w:r>
-      <w:r>
-        <w:t>、</w:t>
-      </w:r>
-      <w:r>
-        <w:t>update</w:t>
-      </w:r>
-      <w:r>
-        <w:t>、</w:t>
-      </w:r>
-      <w:r>
-        <w:t>delete</w:t>
-      </w:r>
-      <w:r>
-        <w:rPr>
-          <w:rFonts w:hint="eastAsia"/>
-        </w:rPr>
-        <w:t>）</w:t>
-      </w:r>
-    </w:p>
-    <w:p>
-      <w:pPr>
-        <w:rPr>
-          <w:rFonts w:hint="eastAsia"/>
-        </w:rPr>
-      </w:pPr>
-      <w:r>
-        <w:rPr>
-          <w:rFonts w:hint="eastAsia"/>
-        </w:rPr>
-        <w:t>对一个文档进行覆盖，修改，删除，它的版本值都会增加。好好体会一下。</w:t>
-      </w:r>
-    </w:p>
-    <w:p>
-      <w:pPr>
-        <w:rPr>
-          <w:rFonts w:hint="eastAsia"/>
-        </w:rPr>
-      </w:pPr>
-      <w:r>
-        <w:rPr>
-          <w:rFonts w:hint="eastAsia"/>
-        </w:rPr>
-        <w:t>新文档的版本从</w:t>
-      </w:r>
-      <w:r>
-        <w:rPr>
-          <w:rFonts w:hint="eastAsia"/>
-        </w:rPr>
-        <w:t>1</w:t>
-      </w:r>
-      <w:r>
-        <w:rPr>
-          <w:rFonts w:hint="eastAsia"/>
-        </w:rPr>
-        <w:t>开始递增。如果删除一个文档后，再重新插入相同</w:t>
-      </w:r>
-      <w:r>
-        <w:rPr>
-          <w:rFonts w:hint="eastAsia"/>
-        </w:rPr>
-        <w:t>id</w:t>
-      </w:r>
-      <w:r>
-        <w:rPr>
-          <w:rFonts w:hint="eastAsia"/>
-        </w:rPr>
-        <w:t>的文档，那么它的版本并不是从</w:t>
-      </w:r>
-      <w:r>
-        <w:rPr>
-          <w:rFonts w:hint="eastAsia"/>
-        </w:rPr>
-        <w:t>1</w:t>
-      </w:r>
-      <w:r>
-        <w:rPr>
-          <w:rFonts w:hint="eastAsia"/>
-        </w:rPr>
-        <w:t>开始。注意。看下面的例子。</w:t>
-      </w:r>
-    </w:p>
-    <w:p>
-      <w:r>
-        <w:t>U</w:t>
-      </w:r>
-      <w:r>
-        <w:rPr>
-          <w:rFonts w:hint="eastAsia"/>
-        </w:rPr>
-        <w:t>pdate</w:t>
-      </w:r>
-      <w:r>
-        <w:t>：</w:t>
-      </w:r>
-    </w:p>
-    <w:p>
-      <w:pPr>
-        <w:pStyle w:val="HTML"/>
-        <w:shd w:val="clear" w:color="auto" w:fill="2B2B2B"/>
-        <w:rPr>
-          <w:rFonts w:ascii="Courier New" w:hAnsi="Courier New" w:cs="Courier New"/>
-          <w:color w:val="A9B7C6"/>
-          <w:sz w:val="15"/>
-          <w:szCs w:val="15"/>
-        </w:rPr>
-      </w:pPr>
-      <w:r>
-        <w:rPr>
-          <w:rFonts w:ascii="Courier New" w:hAnsi="Courier New" w:cs="Courier New"/>
-          <w:color w:val="A9B7C6"/>
-          <w:sz w:val="15"/>
-          <w:szCs w:val="15"/>
-        </w:rPr>
-        <w:t>Tool.</w:t>
-      </w:r>
-      <w:r>
-        <w:rPr>
-          <w:rFonts w:ascii="Courier New" w:hAnsi="Courier New" w:cs="Courier New"/>
-          <w:i/>
-          <w:iCs/>
-          <w:color w:val="9876AA"/>
-          <w:sz w:val="15"/>
-          <w:szCs w:val="15"/>
-        </w:rPr>
-        <w:t>CLIENT</w:t>
-      </w:r>
-      <w:r>
-        <w:rPr>
-          <w:rFonts w:ascii="Courier New" w:hAnsi="Courier New" w:cs="Courier New"/>
-          <w:color w:val="A9B7C6"/>
-          <w:sz w:val="15"/>
-          <w:szCs w:val="15"/>
-        </w:rPr>
-        <w:t>.prepareUpdate(</w:t>
-      </w:r>
-      <w:r>
-        <w:rPr>
-          <w:rFonts w:ascii="Courier New" w:hAnsi="Courier New" w:cs="Courier New"/>
-          <w:i/>
-          <w:iCs/>
-          <w:color w:val="9876AA"/>
-          <w:sz w:val="15"/>
-          <w:szCs w:val="15"/>
-        </w:rPr>
-        <w:t>IndexName</w:t>
-      </w:r>
-      <w:r>
-        <w:rPr>
-          <w:rFonts w:ascii="Courier New" w:hAnsi="Courier New" w:cs="Courier New"/>
-          <w:color w:val="CC7832"/>
-          <w:sz w:val="15"/>
-          <w:szCs w:val="15"/>
-        </w:rPr>
-        <w:t>,</w:t>
-      </w:r>
-      <w:r>
-        <w:rPr>
-          <w:rFonts w:ascii="Courier New" w:hAnsi="Courier New" w:cs="Courier New"/>
-          <w:i/>
-          <w:iCs/>
-          <w:color w:val="9876AA"/>
-          <w:sz w:val="15"/>
-          <w:szCs w:val="15"/>
-        </w:rPr>
-        <w:t>TypeName</w:t>
-      </w:r>
-      <w:r>
-        <w:rPr>
-          <w:rFonts w:ascii="Courier New" w:hAnsi="Courier New" w:cs="Courier New"/>
-          <w:color w:val="CC7832"/>
-          <w:sz w:val="15"/>
-          <w:szCs w:val="15"/>
-        </w:rPr>
-        <w:t>,</w:t>
-      </w:r>
-      <w:r>
-        <w:rPr>
-          <w:rFonts w:ascii="Courier New" w:hAnsi="Courier New" w:cs="Courier New"/>
-          <w:color w:val="6A8759"/>
-          <w:sz w:val="15"/>
-          <w:szCs w:val="15"/>
-        </w:rPr>
-        <w:t>"1"</w:t>
-      </w:r>
-      <w:r>
-        <w:rPr>
-          <w:rFonts w:ascii="Courier New" w:hAnsi="Courier New" w:cs="Courier New"/>
-          <w:color w:val="A9B7C6"/>
-          <w:sz w:val="15"/>
-          <w:szCs w:val="15"/>
-        </w:rPr>
-        <w:t>).setDoc(</w:t>
-      </w:r>
-      <w:r>
-        <w:rPr>
-          <w:rFonts w:ascii="Courier New" w:hAnsi="Courier New" w:cs="Courier New"/>
-          <w:color w:val="6A8759"/>
-          <w:sz w:val="15"/>
-          <w:szCs w:val="15"/>
-        </w:rPr>
-        <w:t>"{</w:t>
-      </w:r>
-      <w:r>
-        <w:rPr>
-          <w:rFonts w:ascii="Courier New" w:hAnsi="Courier New" w:cs="Courier New"/>
-          <w:color w:val="CC7832"/>
-          <w:sz w:val="15"/>
-          <w:szCs w:val="15"/>
-        </w:rPr>
-        <w:t>\"</w:t>
-      </w:r>
-      <w:r>
-        <w:rPr>
-          <w:rFonts w:ascii="Courier New" w:hAnsi="Courier New" w:cs="Courier New"/>
-          <w:color w:val="6A8759"/>
-          <w:sz w:val="15"/>
-          <w:szCs w:val="15"/>
-        </w:rPr>
-        <w:t>age</w:t>
-      </w:r>
-      <w:r>
-        <w:rPr>
-          <w:rFonts w:ascii="Courier New" w:hAnsi="Courier New" w:cs="Courier New"/>
-          <w:color w:val="CC7832"/>
-          <w:sz w:val="15"/>
-          <w:szCs w:val="15"/>
-        </w:rPr>
-        <w:t>\"</w:t>
-      </w:r>
-      <w:r>
-        <w:rPr>
-          <w:rFonts w:ascii="Courier New" w:hAnsi="Courier New" w:cs="Courier New"/>
-          <w:color w:val="6A8759"/>
-          <w:sz w:val="15"/>
-          <w:szCs w:val="15"/>
-        </w:rPr>
-        <w:t>:2}"</w:t>
-      </w:r>
-      <w:r>
-        <w:rPr>
-          <w:rFonts w:ascii="Courier New" w:hAnsi="Courier New" w:cs="Courier New"/>
-          <w:color w:val="A9B7C6"/>
-          <w:sz w:val="15"/>
-          <w:szCs w:val="15"/>
-        </w:rPr>
-        <w:t>).get()</w:t>
-      </w:r>
-      <w:r>
-        <w:rPr>
-          <w:rFonts w:ascii="Courier New" w:hAnsi="Courier New" w:cs="Courier New"/>
-          <w:color w:val="CC7832"/>
-          <w:sz w:val="15"/>
-          <w:szCs w:val="15"/>
-        </w:rPr>
-        <w:t>;</w:t>
-      </w:r>
-    </w:p>
-    <w:p>
-      <w:r>
-        <w:t>I</w:t>
-      </w:r>
-      <w:r>
-        <w:rPr>
-          <w:rFonts w:hint="eastAsia"/>
-        </w:rPr>
-        <w:t>nsert</w:t>
-      </w:r>
-      <w:r>
-        <w:t>：</w:t>
-      </w:r>
-    </w:p>
-    <w:p>
-      <w:pPr>
-        <w:pStyle w:val="HTML"/>
-        <w:shd w:val="clear" w:color="auto" w:fill="2B2B2B"/>
-        <w:rPr>
-          <w:rFonts w:ascii="Courier New" w:hAnsi="Courier New" w:cs="Courier New"/>
-          <w:color w:val="A9B7C6"/>
-          <w:sz w:val="15"/>
-          <w:szCs w:val="15"/>
-        </w:rPr>
-      </w:pPr>
-      <w:r>
-        <w:rPr>
-          <w:rFonts w:ascii="Courier New" w:hAnsi="Courier New" w:cs="Courier New"/>
-          <w:color w:val="A9B7C6"/>
-          <w:sz w:val="15"/>
-          <w:szCs w:val="15"/>
-          <w:shd w:val="clear" w:color="auto" w:fill="344134"/>
-        </w:rPr>
-        <w:t>IndexResponse</w:t>
-      </w:r>
-      <w:r>
-        <w:rPr>
-          <w:rFonts w:ascii="Courier New" w:hAnsi="Courier New" w:cs="Courier New"/>
-          <w:color w:val="A9B7C6"/>
-          <w:sz w:val="15"/>
-          <w:szCs w:val="15"/>
-        </w:rPr>
-        <w:t xml:space="preserve"> response = Tool.</w:t>
-      </w:r>
-      <w:r>
-        <w:rPr>
-          <w:rFonts w:ascii="Courier New" w:hAnsi="Courier New" w:cs="Courier New"/>
-          <w:i/>
-          <w:iCs/>
-          <w:color w:val="9876AA"/>
-          <w:sz w:val="15"/>
-          <w:szCs w:val="15"/>
-        </w:rPr>
-        <w:t>CLIENT</w:t>
-      </w:r>
-      <w:r>
-        <w:rPr>
-          <w:rFonts w:ascii="Courier New" w:hAnsi="Courier New" w:cs="Courier New"/>
-          <w:color w:val="A9B7C6"/>
-          <w:sz w:val="15"/>
-          <w:szCs w:val="15"/>
-        </w:rPr>
-        <w:t>.prepareIndex(indexName</w:t>
-      </w:r>
-      <w:r>
-        <w:rPr>
-          <w:rFonts w:ascii="Courier New" w:hAnsi="Courier New" w:cs="Courier New"/>
-          <w:color w:val="CC7832"/>
-          <w:sz w:val="15"/>
-          <w:szCs w:val="15"/>
-        </w:rPr>
-        <w:t xml:space="preserve">, </w:t>
-      </w:r>
-      <w:r>
-        <w:rPr>
-          <w:rFonts w:ascii="Courier New" w:hAnsi="Courier New" w:cs="Courier New"/>
-          <w:color w:val="A9B7C6"/>
-          <w:sz w:val="15"/>
-          <w:szCs w:val="15"/>
-        </w:rPr>
-        <w:t>typeName</w:t>
-      </w:r>
-      <w:r>
-        <w:rPr>
-          <w:rFonts w:ascii="Courier New" w:hAnsi="Courier New" w:cs="Courier New"/>
-          <w:color w:val="CC7832"/>
-          <w:sz w:val="15"/>
-          <w:szCs w:val="15"/>
-        </w:rPr>
-        <w:t xml:space="preserve">, </w:t>
-      </w:r>
-      <w:r>
-        <w:rPr>
-          <w:rFonts w:ascii="Courier New" w:hAnsi="Courier New" w:cs="Courier New"/>
-          <w:color w:val="A9B7C6"/>
-          <w:sz w:val="15"/>
-          <w:szCs w:val="15"/>
-        </w:rPr>
-        <w:t>docId)</w:t>
-      </w:r>
-      <w:r>
-        <w:rPr>
-          <w:rFonts w:ascii="Courier New" w:hAnsi="Courier New" w:cs="Courier New"/>
-          <w:color w:val="A9B7C6"/>
-          <w:sz w:val="15"/>
-          <w:szCs w:val="15"/>
-        </w:rPr>
-        <w:br/>
-        <w:t xml:space="preserve">        .setSource(json)</w:t>
-      </w:r>
-      <w:r>
-        <w:rPr>
-          <w:rFonts w:ascii="Courier New" w:hAnsi="Courier New" w:cs="Courier New"/>
-          <w:color w:val="A9B7C6"/>
-          <w:sz w:val="15"/>
-          <w:szCs w:val="15"/>
-        </w:rPr>
-        <w:br/>
-        <w:t xml:space="preserve">        .execute()</w:t>
-      </w:r>
-      <w:r>
-        <w:rPr>
-          <w:rFonts w:ascii="Courier New" w:hAnsi="Courier New" w:cs="Courier New"/>
-          <w:color w:val="A9B7C6"/>
-          <w:sz w:val="15"/>
-          <w:szCs w:val="15"/>
-        </w:rPr>
-        <w:br/>
-        <w:t xml:space="preserve">        .actionGet()</w:t>
-      </w:r>
-      <w:r>
-        <w:rPr>
-          <w:rFonts w:ascii="Courier New" w:hAnsi="Courier New" w:cs="Courier New"/>
-          <w:color w:val="CC7832"/>
-          <w:sz w:val="15"/>
-          <w:szCs w:val="15"/>
-        </w:rPr>
-        <w:t>;</w:t>
-      </w:r>
-    </w:p>
-    <w:p>
-      <w:r>
-        <w:t>D</w:t>
-      </w:r>
-      <w:r>
-        <w:rPr>
-          <w:rFonts w:hint="eastAsia"/>
-        </w:rPr>
-        <w:t>elete</w:t>
-      </w:r>
-    </w:p>
-    <w:p>
-      <w:pPr>
-        <w:pStyle w:val="HTML"/>
-        <w:shd w:val="clear" w:color="auto" w:fill="2B2B2B"/>
-        <w:rPr>
-          <w:rFonts w:ascii="Courier New" w:hAnsi="Courier New" w:cs="Courier New"/>
-          <w:color w:val="A9B7C6"/>
-          <w:sz w:val="15"/>
-          <w:szCs w:val="15"/>
-        </w:rPr>
-      </w:pPr>
-      <w:r>
-        <w:rPr>
-          <w:rFonts w:ascii="Courier New" w:hAnsi="Courier New" w:cs="Courier New"/>
-          <w:color w:val="A9B7C6"/>
-          <w:sz w:val="15"/>
-          <w:szCs w:val="15"/>
-        </w:rPr>
-        <w:t>DeleteResponse dResponse = Tool.</w:t>
-      </w:r>
-      <w:r>
-        <w:rPr>
-          <w:rFonts w:ascii="Courier New" w:hAnsi="Courier New" w:cs="Courier New"/>
-          <w:i/>
-          <w:iCs/>
-          <w:color w:val="9876AA"/>
-          <w:sz w:val="15"/>
-          <w:szCs w:val="15"/>
-        </w:rPr>
-        <w:t>CLIENT</w:t>
-      </w:r>
-      <w:r>
-        <w:rPr>
-          <w:rFonts w:ascii="Courier New" w:hAnsi="Courier New" w:cs="Courier New"/>
-          <w:color w:val="A9B7C6"/>
-          <w:sz w:val="15"/>
-          <w:szCs w:val="15"/>
-        </w:rPr>
-        <w:t>.prepareDelete(</w:t>
-      </w:r>
-      <w:r>
-        <w:rPr>
-          <w:rFonts w:ascii="Courier New" w:hAnsi="Courier New" w:cs="Courier New"/>
-          <w:i/>
-          <w:iCs/>
-          <w:color w:val="9876AA"/>
-          <w:sz w:val="15"/>
-          <w:szCs w:val="15"/>
-        </w:rPr>
-        <w:t>IndexName</w:t>
-      </w:r>
-      <w:r>
-        <w:rPr>
-          <w:rFonts w:ascii="Courier New" w:hAnsi="Courier New" w:cs="Courier New"/>
-          <w:color w:val="CC7832"/>
-          <w:sz w:val="15"/>
-          <w:szCs w:val="15"/>
-        </w:rPr>
-        <w:t>,</w:t>
-      </w:r>
-      <w:r>
-        <w:rPr>
-          <w:rFonts w:ascii="Courier New" w:hAnsi="Courier New" w:cs="Courier New"/>
-          <w:i/>
-          <w:iCs/>
-          <w:color w:val="9876AA"/>
-          <w:sz w:val="15"/>
-          <w:szCs w:val="15"/>
-        </w:rPr>
-        <w:t>TypeName</w:t>
-      </w:r>
-      <w:r>
-        <w:rPr>
-          <w:rFonts w:ascii="Courier New" w:hAnsi="Courier New" w:cs="Courier New"/>
-          <w:color w:val="CC7832"/>
-          <w:sz w:val="15"/>
-          <w:szCs w:val="15"/>
-        </w:rPr>
-        <w:t>,</w:t>
-      </w:r>
-      <w:r>
-        <w:rPr>
-          <w:rFonts w:ascii="Courier New" w:hAnsi="Courier New" w:cs="Courier New"/>
-          <w:color w:val="6A8759"/>
-          <w:sz w:val="15"/>
-          <w:szCs w:val="15"/>
-        </w:rPr>
-        <w:t>"1"</w:t>
-      </w:r>
-      <w:r>
-        <w:rPr>
-          <w:rFonts w:ascii="Courier New" w:hAnsi="Courier New" w:cs="Courier New"/>
-          <w:color w:val="A9B7C6"/>
-          <w:sz w:val="15"/>
-          <w:szCs w:val="15"/>
-        </w:rPr>
-        <w:t>).get()</w:t>
-      </w:r>
-      <w:r>
-        <w:rPr>
-          <w:rFonts w:ascii="Courier New" w:hAnsi="Courier New" w:cs="Courier New"/>
-          <w:color w:val="CC7832"/>
-          <w:sz w:val="15"/>
-          <w:szCs w:val="15"/>
-        </w:rPr>
-        <w:t>;</w:t>
-      </w:r>
-    </w:p>
-    <w:p>
-      <w:pPr>
-        <w:pStyle w:val="2"/>
-      </w:pPr>
-      <w:r>
-        <w:rPr>
-          <w:rFonts w:hint="eastAsia"/>
-        </w:rPr>
-        <w:t>分词器</w:t>
-      </w:r>
-      <w:r>
-        <w:t>：</w:t>
-      </w:r>
-    </w:p>
-    <w:p>
-      <w:pPr>
-        <w:pStyle w:val="1"/>
-        <w:shd w:val="clear" w:color="auto" w:fill="FFFFFF"/>
-        <w:wordWrap w:val="0"/>
-        <w:spacing w:before="0" w:beforeAutospacing="0" w:after="0" w:afterAutospacing="0"/>
-        <w:rPr>
-          <w:rFonts w:ascii="Roboto" w:hAnsi="Roboto"/>
-          <w:color w:val="333333"/>
-          <w:sz w:val="21"/>
-          <w:szCs w:val="21"/>
-        </w:rPr>
-      </w:pPr>
-      <w:hyperlink r:id="rId17" w:history="1">
-        <w:r>
-          <w:rPr>
-            <w:rStyle w:val="a7"/>
-            <w:rFonts w:ascii="Roboto" w:hAnsi="Roboto"/>
-            <w:sz w:val="21"/>
-            <w:szCs w:val="21"/>
-          </w:rPr>
-          <w:t xml:space="preserve">Elasticsearch </w:t>
-        </w:r>
-        <w:r>
-          <w:rPr>
-            <w:rStyle w:val="a7"/>
-            <w:rFonts w:ascii="Roboto" w:hAnsi="Roboto"/>
-            <w:sz w:val="21"/>
-            <w:szCs w:val="21"/>
-          </w:rPr>
-          <w:t>中文分词器</w:t>
-        </w:r>
-        <w:r>
-          <w:rPr>
-            <w:rStyle w:val="a7"/>
-            <w:rFonts w:ascii="Roboto" w:hAnsi="Roboto"/>
-            <w:sz w:val="21"/>
-            <w:szCs w:val="21"/>
-          </w:rPr>
-          <w:t xml:space="preserve"> IK </w:t>
-        </w:r>
-        <w:r>
-          <w:rPr>
-            <w:rStyle w:val="a7"/>
-            <w:rFonts w:ascii="Roboto" w:hAnsi="Roboto"/>
-            <w:sz w:val="21"/>
-            <w:szCs w:val="21"/>
-          </w:rPr>
-          <w:t>配置和使用</w:t>
-        </w:r>
-      </w:hyperlink>
-    </w:p>
-    <w:p>
-      <w:pPr>
-        <w:rPr>
-          <w:rFonts w:hint="eastAsia"/>
-        </w:rPr>
-      </w:pPr>
-    </w:p>
-    <w:p>
-      <w:pPr>
-        <w:pStyle w:val="1"/>
-        <w:numPr>
-          <w:ilvl w:val="0"/>
-          <w:numId w:val="1"/>
-        </w:numPr>
-      </w:pPr>
-      <w:r>
-        <w:rPr>
-          <w:rFonts w:hint="eastAsia"/>
-        </w:rPr>
-        <w:t>实战</w:t>
-      </w:r>
-    </w:p>
-    <w:p>
-      <w:r>
-        <w:rPr>
-          <w:rFonts w:hint="eastAsia"/>
-        </w:rPr>
-        <w:t>测试</w:t>
-      </w:r>
-      <w:r>
-        <w:t>环境</w:t>
-      </w:r>
-      <w:r>
-        <w:rPr>
-          <w:rFonts w:hint="eastAsia"/>
-        </w:rPr>
-        <w:t>：</w:t>
-      </w:r>
-      <w:r>
-        <w:t>test.esm.jd.com</w:t>
-      </w:r>
-    </w:p>
-    <w:p>
-      <w:r>
-        <w:rPr>
-          <w:rFonts w:hint="eastAsia"/>
-        </w:rPr>
-        <w:t>集群</w:t>
-      </w:r>
-      <w:r>
-        <w:t>：</w:t>
-      </w:r>
-      <w:r>
-        <w:t>jiesi-2.1.2</w:t>
-      </w:r>
-    </w:p>
-    <w:p>
-      <w:r>
-        <w:rPr>
-          <w:noProof/>
-        </w:rPr>
-        <w:drawing>
-          <wp:inline distT="0" distB="0" distL="0" distR="0" wp14:anchorId="6D55CCBE" wp14:editId="0B87A6E4">
-            <wp:extent cx="5274310" cy="1166495"/>
-            <wp:effectExtent l="0" t="0" r="2540" b="0"/>
-            <wp:docPr id="3" name="图片 3"/>
-            <wp:cNvGraphicFramePr>
-              <a:graphicFrameLocks xmlns:a="http://schemas.openxmlformats.org/drawingml/2006/main" noChangeAspect="1"/>
-            </wp:cNvGraphicFramePr>
-            <a:graphic xmlns:a="http://schemas.openxmlformats.org/drawingml/2006/main">
-              <a:graphicData uri="http://schemas.openxmlformats.org/drawingml/2006/picture">
-                <pic:pic xmlns:pic="http://schemas.openxmlformats.org/drawingml/2006/picture">
-                  <pic:nvPicPr>
-                    <pic:cNvPr id="1" name=""/>
-                    <pic:cNvPicPr/>
-                  </pic:nvPicPr>
-                  <pic:blipFill>
-                    <a:blip r:embed="rId18"/>
-                    <a:stretch>
-                      <a:fillRect/>
-                    </a:stretch>
-                  </pic:blipFill>
-                  <pic:spPr>
-                    <a:xfrm>
-                      <a:off x="0" y="0"/>
-                      <a:ext cx="5274310" cy="1166495"/>
-                    </a:xfrm>
-                    <a:prstGeom prst="rect">
-                      <a:avLst/>
-                    </a:prstGeom>
-                  </pic:spPr>
-                </pic:pic>
-              </a:graphicData>
-            </a:graphic>
-          </wp:inline>
-        </w:drawing>
-      </w:r>
-    </w:p>
-    <w:p>
-      <w:r>
-        <w:rPr>
-          <w:rFonts w:hint="eastAsia"/>
-        </w:rPr>
-        <w:t>节点</w:t>
-      </w:r>
-      <w:r>
-        <w:t>：</w:t>
-      </w:r>
-      <w:r>
-        <w:rPr>
-          <w:rFonts w:hint="eastAsia"/>
-        </w:rPr>
-        <w:t>点击</w:t>
-      </w:r>
-      <w:r>
-        <w:t>详情</w:t>
-      </w:r>
-    </w:p>
-    <w:p>
-      <w:r>
-        <w:rPr>
-          <w:noProof/>
-        </w:rPr>
-        <w:drawing>
-          <wp:inline distT="0" distB="0" distL="0" distR="0" wp14:anchorId="34FC0FE7" wp14:editId="62D75AE6">
-            <wp:extent cx="5274310" cy="633730"/>
-            <wp:effectExtent l="0" t="0" r="2540" b="0"/>
-            <wp:docPr id="4" name="图片 4"/>
             <wp:cNvGraphicFramePr>
               <a:graphicFrameLocks xmlns:a="http://schemas.openxmlformats.org/drawingml/2006/main" noChangeAspect="1"/>
             </wp:cNvGraphicFramePr>
@@ -3936,7 +4311,7 @@
                   <pic:spPr>
                     <a:xfrm>
                       <a:off x="0" y="0"/>
-                      <a:ext cx="5274310" cy="633730"/>
+                      <a:ext cx="5274310" cy="2815590"/>
                     </a:xfrm>
                     <a:prstGeom prst="rect">
                       <a:avLst/>
@@ -3951,17 +4326,965 @@
     </w:p>
     <w:p>
       <w:pPr>
+        <w:rPr>
+          <w:sz w:val="18"/>
+          <w:szCs w:val="18"/>
+        </w:rPr>
+      </w:pPr>
+      <w:r>
+        <w:rPr>
+          <w:sz w:val="18"/>
+          <w:szCs w:val="18"/>
+        </w:rPr>
+        <w:t>"aggregations" : {</w:t>
+      </w:r>
+    </w:p>
+    <w:p>
+      <w:pPr>
+        <w:rPr>
+          <w:sz w:val="18"/>
+          <w:szCs w:val="18"/>
+        </w:rPr>
+      </w:pPr>
+      <w:r>
+        <w:rPr>
+          <w:sz w:val="18"/>
+          <w:szCs w:val="18"/>
+        </w:rPr>
+        <w:t xml:space="preserve">    "depCity_count " : {</w:t>
+      </w:r>
+    </w:p>
+    <w:p>
+      <w:pPr>
+        <w:rPr>
+          <w:sz w:val="18"/>
+          <w:szCs w:val="18"/>
+        </w:rPr>
+      </w:pPr>
+      <w:r>
+        <w:rPr>
+          <w:sz w:val="18"/>
+          <w:szCs w:val="18"/>
+        </w:rPr>
+        <w:t xml:space="preserve">      "doc_count_error_upper_bound" : 0,</w:t>
+      </w:r>
+    </w:p>
+    <w:p>
+      <w:pPr>
+        <w:rPr>
+          <w:sz w:val="18"/>
+          <w:szCs w:val="18"/>
+        </w:rPr>
+      </w:pPr>
+      <w:r>
+        <w:rPr>
+          <w:sz w:val="18"/>
+          <w:szCs w:val="18"/>
+        </w:rPr>
+        <w:t xml:space="preserve">      "sum_other_doc_count" : 0,</w:t>
+      </w:r>
+    </w:p>
+    <w:p>
+      <w:pPr>
+        <w:rPr>
+          <w:sz w:val="18"/>
+          <w:szCs w:val="18"/>
+        </w:rPr>
+      </w:pPr>
+      <w:r>
+        <w:rPr>
+          <w:sz w:val="18"/>
+          <w:szCs w:val="18"/>
+        </w:rPr>
+        <w:t xml:space="preserve">      "buckets" : [ {</w:t>
+      </w:r>
+    </w:p>
+    <w:p>
+      <w:pPr>
+        <w:rPr>
+          <w:sz w:val="18"/>
+          <w:szCs w:val="18"/>
+        </w:rPr>
+      </w:pPr>
+      <w:r>
+        <w:rPr>
+          <w:rFonts w:hint="eastAsia"/>
+          <w:sz w:val="18"/>
+          <w:szCs w:val="18"/>
+        </w:rPr>
+        <w:t xml:space="preserve">        "key" : "</w:t>
+      </w:r>
+      <w:r>
+        <w:rPr>
+          <w:rFonts w:hint="eastAsia"/>
+          <w:sz w:val="18"/>
+          <w:szCs w:val="18"/>
+        </w:rPr>
+        <w:t>海</w:t>
+      </w:r>
+      <w:r>
+        <w:rPr>
+          <w:rFonts w:hint="eastAsia"/>
+          <w:sz w:val="18"/>
+          <w:szCs w:val="18"/>
+        </w:rPr>
+        <w:t>",</w:t>
+      </w:r>
+    </w:p>
+    <w:p>
+      <w:pPr>
+        <w:rPr>
+          <w:sz w:val="18"/>
+          <w:szCs w:val="18"/>
+        </w:rPr>
+      </w:pPr>
+      <w:r>
+        <w:rPr>
+          <w:sz w:val="18"/>
+          <w:szCs w:val="18"/>
+        </w:rPr>
+        <w:t xml:space="preserve">        "doc_count" : 4</w:t>
+      </w:r>
+    </w:p>
+    <w:p>
+      <w:pPr>
+        <w:rPr>
+          <w:sz w:val="18"/>
+          <w:szCs w:val="18"/>
+        </w:rPr>
+      </w:pPr>
+      <w:r>
+        <w:rPr>
+          <w:sz w:val="18"/>
+          <w:szCs w:val="18"/>
+        </w:rPr>
+        <w:t xml:space="preserve">      }, {</w:t>
+      </w:r>
+    </w:p>
+    <w:p>
+      <w:pPr>
+        <w:rPr>
+          <w:sz w:val="18"/>
+          <w:szCs w:val="18"/>
+        </w:rPr>
+      </w:pPr>
+      <w:r>
+        <w:rPr>
+          <w:rFonts w:hint="eastAsia"/>
+          <w:sz w:val="18"/>
+          <w:szCs w:val="18"/>
+        </w:rPr>
+        <w:t xml:space="preserve">        "key" : "</w:t>
+      </w:r>
+      <w:r>
+        <w:rPr>
+          <w:rFonts w:hint="eastAsia"/>
+          <w:sz w:val="18"/>
+          <w:szCs w:val="18"/>
+        </w:rPr>
+        <w:t>上</w:t>
+      </w:r>
+      <w:r>
+        <w:rPr>
+          <w:rFonts w:hint="eastAsia"/>
+          <w:sz w:val="18"/>
+          <w:szCs w:val="18"/>
+        </w:rPr>
+        <w:t>",</w:t>
+      </w:r>
+    </w:p>
+    <w:p>
+      <w:pPr>
+        <w:rPr>
+          <w:sz w:val="18"/>
+          <w:szCs w:val="18"/>
+        </w:rPr>
+      </w:pPr>
+      <w:r>
+        <w:rPr>
+          <w:sz w:val="18"/>
+          <w:szCs w:val="18"/>
+        </w:rPr>
+        <w:t xml:space="preserve">        "doc_count" : 3</w:t>
+      </w:r>
+    </w:p>
+    <w:p>
+      <w:pPr>
+        <w:rPr>
+          <w:sz w:val="18"/>
+          <w:szCs w:val="18"/>
+        </w:rPr>
+      </w:pPr>
+      <w:r>
+        <w:rPr>
+          <w:sz w:val="18"/>
+          <w:szCs w:val="18"/>
+        </w:rPr>
+        <w:t xml:space="preserve">      }, {</w:t>
+      </w:r>
+    </w:p>
+    <w:p>
+      <w:pPr>
+        <w:rPr>
+          <w:sz w:val="18"/>
+          <w:szCs w:val="18"/>
+        </w:rPr>
+      </w:pPr>
+      <w:r>
+        <w:rPr>
+          <w:rFonts w:hint="eastAsia"/>
+          <w:sz w:val="18"/>
+          <w:szCs w:val="18"/>
+        </w:rPr>
+        <w:lastRenderedPageBreak/>
+        <w:t xml:space="preserve">        "key" : "</w:t>
+      </w:r>
+      <w:r>
+        <w:rPr>
+          <w:rFonts w:hint="eastAsia"/>
+          <w:sz w:val="18"/>
+          <w:szCs w:val="18"/>
+        </w:rPr>
+        <w:t>京</w:t>
+      </w:r>
+      <w:r>
+        <w:rPr>
+          <w:rFonts w:hint="eastAsia"/>
+          <w:sz w:val="18"/>
+          <w:szCs w:val="18"/>
+        </w:rPr>
+        <w:t>",</w:t>
+      </w:r>
+    </w:p>
+    <w:p>
+      <w:pPr>
+        <w:rPr>
+          <w:sz w:val="18"/>
+          <w:szCs w:val="18"/>
+        </w:rPr>
+      </w:pPr>
+      <w:r>
+        <w:rPr>
+          <w:sz w:val="18"/>
+          <w:szCs w:val="18"/>
+        </w:rPr>
+        <w:t xml:space="preserve">        "doc_count" : 3</w:t>
+      </w:r>
+    </w:p>
+    <w:p>
+      <w:pPr>
+        <w:rPr>
+          <w:sz w:val="18"/>
+          <w:szCs w:val="18"/>
+        </w:rPr>
+      </w:pPr>
+      <w:r>
+        <w:rPr>
+          <w:sz w:val="18"/>
+          <w:szCs w:val="18"/>
+        </w:rPr>
+        <w:t xml:space="preserve">      }, {</w:t>
+      </w:r>
+    </w:p>
+    <w:p>
+      <w:pPr>
+        <w:rPr>
+          <w:sz w:val="18"/>
+          <w:szCs w:val="18"/>
+        </w:rPr>
+      </w:pPr>
+      <w:r>
+        <w:rPr>
+          <w:rFonts w:hint="eastAsia"/>
+          <w:sz w:val="18"/>
+          <w:szCs w:val="18"/>
+        </w:rPr>
+        <w:t xml:space="preserve">        "key" : "</w:t>
+      </w:r>
+      <w:r>
+        <w:rPr>
+          <w:rFonts w:hint="eastAsia"/>
+          <w:sz w:val="18"/>
+          <w:szCs w:val="18"/>
+        </w:rPr>
+        <w:t>北</w:t>
+      </w:r>
+      <w:r>
+        <w:rPr>
+          <w:rFonts w:hint="eastAsia"/>
+          <w:sz w:val="18"/>
+          <w:szCs w:val="18"/>
+        </w:rPr>
+        <w:t>",</w:t>
+      </w:r>
+    </w:p>
+    <w:p>
+      <w:pPr>
+        <w:rPr>
+          <w:sz w:val="18"/>
+          <w:szCs w:val="18"/>
+        </w:rPr>
+      </w:pPr>
+      <w:r>
+        <w:rPr>
+          <w:sz w:val="18"/>
+          <w:szCs w:val="18"/>
+        </w:rPr>
+        <w:t xml:space="preserve">        "doc_count" : 2</w:t>
+      </w:r>
+    </w:p>
+    <w:p>
+      <w:pPr>
+        <w:rPr>
+          <w:sz w:val="18"/>
+          <w:szCs w:val="18"/>
+        </w:rPr>
+      </w:pPr>
+      <w:r>
+        <w:rPr>
+          <w:sz w:val="18"/>
+          <w:szCs w:val="18"/>
+        </w:rPr>
+        <w:t xml:space="preserve">      }, {</w:t>
+      </w:r>
+    </w:p>
+    <w:p>
+      <w:pPr>
+        <w:rPr>
+          <w:sz w:val="18"/>
+          <w:szCs w:val="18"/>
+        </w:rPr>
+      </w:pPr>
+      <w:r>
+        <w:rPr>
+          <w:rFonts w:hint="eastAsia"/>
+          <w:sz w:val="18"/>
+          <w:szCs w:val="18"/>
+        </w:rPr>
+        <w:t xml:space="preserve">        "key" : "</w:t>
+      </w:r>
+      <w:r>
+        <w:rPr>
+          <w:rFonts w:hint="eastAsia"/>
+          <w:sz w:val="18"/>
+          <w:szCs w:val="18"/>
+        </w:rPr>
+        <w:t>南</w:t>
+      </w:r>
+      <w:r>
+        <w:rPr>
+          <w:rFonts w:hint="eastAsia"/>
+          <w:sz w:val="18"/>
+          <w:szCs w:val="18"/>
+        </w:rPr>
+        <w:t>",</w:t>
+      </w:r>
+    </w:p>
+    <w:p>
+      <w:pPr>
+        <w:rPr>
+          <w:sz w:val="18"/>
+          <w:szCs w:val="18"/>
+        </w:rPr>
+      </w:pPr>
+      <w:r>
+        <w:rPr>
+          <w:sz w:val="18"/>
+          <w:szCs w:val="18"/>
+        </w:rPr>
+        <w:t xml:space="preserve">        "doc_count" : 2</w:t>
+      </w:r>
+    </w:p>
+    <w:p>
+      <w:pPr>
+        <w:rPr>
+          <w:sz w:val="18"/>
+          <w:szCs w:val="18"/>
+        </w:rPr>
+      </w:pPr>
+      <w:r>
+        <w:rPr>
+          <w:sz w:val="18"/>
+          <w:szCs w:val="18"/>
+        </w:rPr>
+        <w:t xml:space="preserve">      }, {</w:t>
+      </w:r>
+    </w:p>
+    <w:p>
+      <w:pPr>
+        <w:rPr>
+          <w:sz w:val="18"/>
+          <w:szCs w:val="18"/>
+        </w:rPr>
+      </w:pPr>
+      <w:r>
+        <w:rPr>
+          <w:rFonts w:hint="eastAsia"/>
+          <w:sz w:val="18"/>
+          <w:szCs w:val="18"/>
+        </w:rPr>
+        <w:t xml:space="preserve">        "key" : "</w:t>
+      </w:r>
+      <w:r>
+        <w:rPr>
+          <w:rFonts w:hint="eastAsia"/>
+          <w:sz w:val="18"/>
+          <w:szCs w:val="18"/>
+        </w:rPr>
+        <w:t>安</w:t>
+      </w:r>
+      <w:r>
+        <w:rPr>
+          <w:rFonts w:hint="eastAsia"/>
+          <w:sz w:val="18"/>
+          <w:szCs w:val="18"/>
+        </w:rPr>
+        <w:t>",</w:t>
+      </w:r>
+    </w:p>
+    <w:p>
+      <w:pPr>
+        <w:rPr>
+          <w:sz w:val="18"/>
+          <w:szCs w:val="18"/>
+        </w:rPr>
+      </w:pPr>
+      <w:r>
+        <w:rPr>
+          <w:sz w:val="18"/>
+          <w:szCs w:val="18"/>
+        </w:rPr>
+        <w:t xml:space="preserve">        "doc_count" : 1</w:t>
+      </w:r>
+    </w:p>
+    <w:p>
+      <w:pPr>
+        <w:rPr>
+          <w:sz w:val="18"/>
+          <w:szCs w:val="18"/>
+        </w:rPr>
+      </w:pPr>
+      <w:r>
+        <w:rPr>
+          <w:sz w:val="18"/>
+          <w:szCs w:val="18"/>
+        </w:rPr>
+        <w:t xml:space="preserve">      }, {</w:t>
+      </w:r>
+    </w:p>
+    <w:p>
+      <w:pPr>
+        <w:rPr>
+          <w:sz w:val="18"/>
+          <w:szCs w:val="18"/>
+        </w:rPr>
+      </w:pPr>
+      <w:r>
+        <w:rPr>
+          <w:rFonts w:hint="eastAsia"/>
+          <w:sz w:val="18"/>
+          <w:szCs w:val="18"/>
+        </w:rPr>
+        <w:t xml:space="preserve">        "key" : "</w:t>
+      </w:r>
+      <w:r>
+        <w:rPr>
+          <w:rFonts w:hint="eastAsia"/>
+          <w:sz w:val="18"/>
+          <w:szCs w:val="18"/>
+        </w:rPr>
+        <w:t>西</w:t>
+      </w:r>
+      <w:r>
+        <w:rPr>
+          <w:rFonts w:hint="eastAsia"/>
+          <w:sz w:val="18"/>
+          <w:szCs w:val="18"/>
+        </w:rPr>
+        <w:t>",</w:t>
+      </w:r>
+    </w:p>
+    <w:p>
+      <w:pPr>
+        <w:rPr>
+          <w:sz w:val="18"/>
+          <w:szCs w:val="18"/>
+        </w:rPr>
+      </w:pPr>
+      <w:r>
+        <w:rPr>
+          <w:sz w:val="18"/>
+          <w:szCs w:val="18"/>
+        </w:rPr>
+        <w:t xml:space="preserve">        "doc_count" : 1</w:t>
+      </w:r>
+    </w:p>
+    <w:p>
+      <w:pPr>
+        <w:rPr>
+          <w:sz w:val="18"/>
+          <w:szCs w:val="18"/>
+        </w:rPr>
+      </w:pPr>
+      <w:r>
+        <w:rPr>
+          <w:sz w:val="18"/>
+          <w:szCs w:val="18"/>
+        </w:rPr>
+        <w:t xml:space="preserve">      } ]</w:t>
+      </w:r>
+    </w:p>
+    <w:p>
+      <w:pPr>
+        <w:rPr>
+          <w:sz w:val="18"/>
+          <w:szCs w:val="18"/>
+        </w:rPr>
+      </w:pPr>
+      <w:r>
+        <w:rPr>
+          <w:sz w:val="18"/>
+          <w:szCs w:val="18"/>
+        </w:rPr>
+        <w:t xml:space="preserve">    }</w:t>
+      </w:r>
+    </w:p>
+    <w:p>
+      <w:pPr>
+        <w:rPr>
+          <w:sz w:val="18"/>
+          <w:szCs w:val="18"/>
+        </w:rPr>
+      </w:pPr>
+      <w:r>
+        <w:rPr>
+          <w:sz w:val="18"/>
+          <w:szCs w:val="18"/>
+        </w:rPr>
+        <w:t xml:space="preserve">  }</w:t>
+      </w:r>
+    </w:p>
+    <w:p>
+      <w:pPr>
         <w:pStyle w:val="2"/>
       </w:pPr>
       <w:r>
         <w:rPr>
           <w:rFonts w:hint="eastAsia"/>
         </w:rPr>
-        <w:lastRenderedPageBreak/>
-        <w:t>新建</w:t>
-      </w:r>
-      <w:r>
-        <w:t>mapping</w:t>
+        <w:t>更新</w:t>
+      </w:r>
+      <w:r>
+        <w:rPr>
+          <w:rFonts w:hint="eastAsia"/>
+        </w:rPr>
+        <w:t>（</w:t>
+      </w:r>
+      <w:r>
+        <w:rPr>
+          <w:rFonts w:hint="eastAsia"/>
+        </w:rPr>
+        <w:t>insert</w:t>
+      </w:r>
+      <w:r>
+        <w:t>、</w:t>
+      </w:r>
+      <w:r>
+        <w:t>update</w:t>
+      </w:r>
+      <w:r>
+        <w:t>、</w:t>
+      </w:r>
+      <w:r>
+        <w:t>delete</w:t>
+      </w:r>
+      <w:r>
+        <w:rPr>
+          <w:rFonts w:hint="eastAsia"/>
+        </w:rPr>
+        <w:t>）</w:t>
+      </w:r>
+    </w:p>
+    <w:p>
+      <w:r>
+        <w:rPr>
+          <w:rFonts w:hint="eastAsia"/>
+        </w:rPr>
+        <w:t>对一个文档进行覆盖，修改，删除，它的版本值都会增加。好好体会一下。</w:t>
+      </w:r>
+    </w:p>
+    <w:p>
+      <w:r>
+        <w:rPr>
+          <w:rFonts w:hint="eastAsia"/>
+        </w:rPr>
+        <w:t>新文档的版本从</w:t>
+      </w:r>
+      <w:r>
+        <w:rPr>
+          <w:rFonts w:hint="eastAsia"/>
+        </w:rPr>
+        <w:t>1</w:t>
+      </w:r>
+      <w:r>
+        <w:rPr>
+          <w:rFonts w:hint="eastAsia"/>
+        </w:rPr>
+        <w:t>开始递增。如果删除一个文档后，再重新插入相同</w:t>
+      </w:r>
+      <w:r>
+        <w:rPr>
+          <w:rFonts w:hint="eastAsia"/>
+        </w:rPr>
+        <w:t>id</w:t>
+      </w:r>
+      <w:r>
+        <w:rPr>
+          <w:rFonts w:hint="eastAsia"/>
+        </w:rPr>
+        <w:t>的文档，那么它的版本并不是从</w:t>
+      </w:r>
+      <w:r>
+        <w:rPr>
+          <w:rFonts w:hint="eastAsia"/>
+        </w:rPr>
+        <w:t>1</w:t>
+      </w:r>
+      <w:r>
+        <w:rPr>
+          <w:rFonts w:hint="eastAsia"/>
+        </w:rPr>
+        <w:t>开始。注意。看下面的例子。</w:t>
+      </w:r>
+    </w:p>
+    <w:p>
+      <w:r>
+        <w:t>U</w:t>
+      </w:r>
+      <w:r>
+        <w:rPr>
+          <w:rFonts w:hint="eastAsia"/>
+        </w:rPr>
+        <w:t>pdate</w:t>
+      </w:r>
+      <w:r>
+        <w:t>：</w:t>
+      </w:r>
+    </w:p>
+    <w:p>
+      <w:pPr>
+        <w:pStyle w:val="HTML"/>
+        <w:shd w:val="clear" w:color="auto" w:fill="2B2B2B"/>
+        <w:rPr>
+          <w:rFonts w:ascii="Courier New" w:hAnsi="Courier New" w:cs="Courier New"/>
+          <w:color w:val="A9B7C6"/>
+          <w:sz w:val="15"/>
+          <w:szCs w:val="15"/>
+        </w:rPr>
+      </w:pPr>
+      <w:r>
+        <w:rPr>
+          <w:rFonts w:ascii="Courier New" w:hAnsi="Courier New" w:cs="Courier New"/>
+          <w:color w:val="A9B7C6"/>
+          <w:sz w:val="15"/>
+          <w:szCs w:val="15"/>
+        </w:rPr>
+        <w:t>Tool.</w:t>
+      </w:r>
+      <w:r>
+        <w:rPr>
+          <w:rFonts w:ascii="Courier New" w:hAnsi="Courier New" w:cs="Courier New"/>
+          <w:i/>
+          <w:iCs/>
+          <w:color w:val="9876AA"/>
+          <w:sz w:val="15"/>
+          <w:szCs w:val="15"/>
+        </w:rPr>
+        <w:t>CLIENT</w:t>
+      </w:r>
+      <w:r>
+        <w:rPr>
+          <w:rFonts w:ascii="Courier New" w:hAnsi="Courier New" w:cs="Courier New"/>
+          <w:color w:val="A9B7C6"/>
+          <w:sz w:val="15"/>
+          <w:szCs w:val="15"/>
+        </w:rPr>
+        <w:t>.prepareUpdate(</w:t>
+      </w:r>
+      <w:r>
+        <w:rPr>
+          <w:rFonts w:ascii="Courier New" w:hAnsi="Courier New" w:cs="Courier New"/>
+          <w:i/>
+          <w:iCs/>
+          <w:color w:val="9876AA"/>
+          <w:sz w:val="15"/>
+          <w:szCs w:val="15"/>
+        </w:rPr>
+        <w:t>IndexName</w:t>
+      </w:r>
+      <w:r>
+        <w:rPr>
+          <w:rFonts w:ascii="Courier New" w:hAnsi="Courier New" w:cs="Courier New"/>
+          <w:color w:val="CC7832"/>
+          <w:sz w:val="15"/>
+          <w:szCs w:val="15"/>
+        </w:rPr>
+        <w:t>,</w:t>
+      </w:r>
+      <w:r>
+        <w:rPr>
+          <w:rFonts w:ascii="Courier New" w:hAnsi="Courier New" w:cs="Courier New"/>
+          <w:i/>
+          <w:iCs/>
+          <w:color w:val="9876AA"/>
+          <w:sz w:val="15"/>
+          <w:szCs w:val="15"/>
+        </w:rPr>
+        <w:t>TypeName</w:t>
+      </w:r>
+      <w:r>
+        <w:rPr>
+          <w:rFonts w:ascii="Courier New" w:hAnsi="Courier New" w:cs="Courier New"/>
+          <w:color w:val="CC7832"/>
+          <w:sz w:val="15"/>
+          <w:szCs w:val="15"/>
+        </w:rPr>
+        <w:t>,</w:t>
+      </w:r>
+      <w:r>
+        <w:rPr>
+          <w:rFonts w:ascii="Courier New" w:hAnsi="Courier New" w:cs="Courier New"/>
+          <w:color w:val="6A8759"/>
+          <w:sz w:val="15"/>
+          <w:szCs w:val="15"/>
+        </w:rPr>
+        <w:t>"1"</w:t>
+      </w:r>
+      <w:r>
+        <w:rPr>
+          <w:rFonts w:ascii="Courier New" w:hAnsi="Courier New" w:cs="Courier New"/>
+          <w:color w:val="A9B7C6"/>
+          <w:sz w:val="15"/>
+          <w:szCs w:val="15"/>
+        </w:rPr>
+        <w:t>).setDoc(</w:t>
+      </w:r>
+      <w:r>
+        <w:rPr>
+          <w:rFonts w:ascii="Courier New" w:hAnsi="Courier New" w:cs="Courier New"/>
+          <w:color w:val="6A8759"/>
+          <w:sz w:val="15"/>
+          <w:szCs w:val="15"/>
+        </w:rPr>
+        <w:t>"{</w:t>
+      </w:r>
+      <w:r>
+        <w:rPr>
+          <w:rFonts w:ascii="Courier New" w:hAnsi="Courier New" w:cs="Courier New"/>
+          <w:color w:val="CC7832"/>
+          <w:sz w:val="15"/>
+          <w:szCs w:val="15"/>
+        </w:rPr>
+        <w:t>\"</w:t>
+      </w:r>
+      <w:r>
+        <w:rPr>
+          <w:rFonts w:ascii="Courier New" w:hAnsi="Courier New" w:cs="Courier New"/>
+          <w:color w:val="6A8759"/>
+          <w:sz w:val="15"/>
+          <w:szCs w:val="15"/>
+        </w:rPr>
+        <w:t>age</w:t>
+      </w:r>
+      <w:r>
+        <w:rPr>
+          <w:rFonts w:ascii="Courier New" w:hAnsi="Courier New" w:cs="Courier New"/>
+          <w:color w:val="CC7832"/>
+          <w:sz w:val="15"/>
+          <w:szCs w:val="15"/>
+        </w:rPr>
+        <w:t>\"</w:t>
+      </w:r>
+      <w:r>
+        <w:rPr>
+          <w:rFonts w:ascii="Courier New" w:hAnsi="Courier New" w:cs="Courier New"/>
+          <w:color w:val="6A8759"/>
+          <w:sz w:val="15"/>
+          <w:szCs w:val="15"/>
+        </w:rPr>
+        <w:t>:2}"</w:t>
+      </w:r>
+      <w:r>
+        <w:rPr>
+          <w:rFonts w:ascii="Courier New" w:hAnsi="Courier New" w:cs="Courier New"/>
+          <w:color w:val="A9B7C6"/>
+          <w:sz w:val="15"/>
+          <w:szCs w:val="15"/>
+        </w:rPr>
+        <w:t>).get()</w:t>
+      </w:r>
+      <w:r>
+        <w:rPr>
+          <w:rFonts w:ascii="Courier New" w:hAnsi="Courier New" w:cs="Courier New"/>
+          <w:color w:val="CC7832"/>
+          <w:sz w:val="15"/>
+          <w:szCs w:val="15"/>
+        </w:rPr>
+        <w:t>;</w:t>
+      </w:r>
+    </w:p>
+    <w:p>
+      <w:r>
+        <w:t>I</w:t>
+      </w:r>
+      <w:r>
+        <w:rPr>
+          <w:rFonts w:hint="eastAsia"/>
+        </w:rPr>
+        <w:t>nsert</w:t>
+      </w:r>
+      <w:r>
+        <w:t>：</w:t>
+      </w:r>
+    </w:p>
+    <w:p>
+      <w:pPr>
+        <w:pStyle w:val="HTML"/>
+        <w:shd w:val="clear" w:color="auto" w:fill="2B2B2B"/>
+        <w:rPr>
+          <w:rFonts w:ascii="Courier New" w:hAnsi="Courier New" w:cs="Courier New"/>
+          <w:color w:val="A9B7C6"/>
+          <w:sz w:val="15"/>
+          <w:szCs w:val="15"/>
+        </w:rPr>
+      </w:pPr>
+      <w:r>
+        <w:rPr>
+          <w:rFonts w:ascii="Courier New" w:hAnsi="Courier New" w:cs="Courier New"/>
+          <w:color w:val="A9B7C6"/>
+          <w:sz w:val="15"/>
+          <w:szCs w:val="15"/>
+          <w:shd w:val="clear" w:color="auto" w:fill="344134"/>
+        </w:rPr>
+        <w:t>IndexResponse</w:t>
+      </w:r>
+      <w:r>
+        <w:rPr>
+          <w:rFonts w:ascii="Courier New" w:hAnsi="Courier New" w:cs="Courier New"/>
+          <w:color w:val="A9B7C6"/>
+          <w:sz w:val="15"/>
+          <w:szCs w:val="15"/>
+        </w:rPr>
+        <w:t xml:space="preserve"> response = Tool.</w:t>
+      </w:r>
+      <w:r>
+        <w:rPr>
+          <w:rFonts w:ascii="Courier New" w:hAnsi="Courier New" w:cs="Courier New"/>
+          <w:i/>
+          <w:iCs/>
+          <w:color w:val="9876AA"/>
+          <w:sz w:val="15"/>
+          <w:szCs w:val="15"/>
+        </w:rPr>
+        <w:t>CLIENT</w:t>
+      </w:r>
+      <w:r>
+        <w:rPr>
+          <w:rFonts w:ascii="Courier New" w:hAnsi="Courier New" w:cs="Courier New"/>
+          <w:color w:val="A9B7C6"/>
+          <w:sz w:val="15"/>
+          <w:szCs w:val="15"/>
+        </w:rPr>
+        <w:t>.prepareIndex(indexName</w:t>
+      </w:r>
+      <w:r>
+        <w:rPr>
+          <w:rFonts w:ascii="Courier New" w:hAnsi="Courier New" w:cs="Courier New"/>
+          <w:color w:val="CC7832"/>
+          <w:sz w:val="15"/>
+          <w:szCs w:val="15"/>
+        </w:rPr>
+        <w:t xml:space="preserve">, </w:t>
+      </w:r>
+      <w:r>
+        <w:rPr>
+          <w:rFonts w:ascii="Courier New" w:hAnsi="Courier New" w:cs="Courier New"/>
+          <w:color w:val="A9B7C6"/>
+          <w:sz w:val="15"/>
+          <w:szCs w:val="15"/>
+        </w:rPr>
+        <w:t>typeName</w:t>
+      </w:r>
+      <w:r>
+        <w:rPr>
+          <w:rFonts w:ascii="Courier New" w:hAnsi="Courier New" w:cs="Courier New"/>
+          <w:color w:val="CC7832"/>
+          <w:sz w:val="15"/>
+          <w:szCs w:val="15"/>
+        </w:rPr>
+        <w:t xml:space="preserve">, </w:t>
+      </w:r>
+      <w:r>
+        <w:rPr>
+          <w:rFonts w:ascii="Courier New" w:hAnsi="Courier New" w:cs="Courier New"/>
+          <w:color w:val="A9B7C6"/>
+          <w:sz w:val="15"/>
+          <w:szCs w:val="15"/>
+        </w:rPr>
+        <w:t>docId)</w:t>
+      </w:r>
+      <w:r>
+        <w:rPr>
+          <w:rFonts w:ascii="Courier New" w:hAnsi="Courier New" w:cs="Courier New"/>
+          <w:color w:val="A9B7C6"/>
+          <w:sz w:val="15"/>
+          <w:szCs w:val="15"/>
+        </w:rPr>
+        <w:br/>
+        <w:t xml:space="preserve">        .setSource(json)</w:t>
+      </w:r>
+      <w:r>
+        <w:rPr>
+          <w:rFonts w:ascii="Courier New" w:hAnsi="Courier New" w:cs="Courier New"/>
+          <w:color w:val="A9B7C6"/>
+          <w:sz w:val="15"/>
+          <w:szCs w:val="15"/>
+        </w:rPr>
+        <w:br/>
+        <w:t xml:space="preserve">        .execute()</w:t>
+      </w:r>
+      <w:r>
+        <w:rPr>
+          <w:rFonts w:ascii="Courier New" w:hAnsi="Courier New" w:cs="Courier New"/>
+          <w:color w:val="A9B7C6"/>
+          <w:sz w:val="15"/>
+          <w:szCs w:val="15"/>
+        </w:rPr>
+        <w:br/>
+        <w:t xml:space="preserve">        .actionGet()</w:t>
+      </w:r>
+      <w:r>
+        <w:rPr>
+          <w:rFonts w:ascii="Courier New" w:hAnsi="Courier New" w:cs="Courier New"/>
+          <w:color w:val="CC7832"/>
+          <w:sz w:val="15"/>
+          <w:szCs w:val="15"/>
+        </w:rPr>
+        <w:t>;</w:t>
+      </w:r>
+    </w:p>
+    <w:p>
+      <w:r>
+        <w:rPr>
+          <w:rFonts w:hint="eastAsia"/>
+        </w:rPr>
+        <w:t>除了</w:t>
+      </w:r>
+      <w:r>
+        <w:t>json</w:t>
+      </w:r>
+      <w:r>
+        <w:t>串，还可以使用</w:t>
       </w:r>
     </w:p>
     <w:p>
@@ -3970,10 +5293,10 @@
           <w:noProof/>
         </w:rPr>
         <w:drawing>
-          <wp:inline distT="0" distB="0" distL="0" distR="0" wp14:anchorId="7346D147" wp14:editId="1A340A3C">
-            <wp:extent cx="5274310" cy="2962910"/>
-            <wp:effectExtent l="0" t="0" r="2540" b="8890"/>
-            <wp:docPr id="5" name="图片 5"/>
+          <wp:inline distT="0" distB="0" distL="0" distR="0" wp14:anchorId="5C951A17" wp14:editId="2D0EF404">
+            <wp:extent cx="5274310" cy="2340610"/>
+            <wp:effectExtent l="0" t="0" r="2540" b="2540"/>
+            <wp:docPr id="12" name="图片 12"/>
             <wp:cNvGraphicFramePr>
               <a:graphicFrameLocks xmlns:a="http://schemas.openxmlformats.org/drawingml/2006/main" noChangeAspect="1"/>
             </wp:cNvGraphicFramePr>
@@ -3993,6 +5316,3107 @@
                   <pic:spPr>
                     <a:xfrm>
                       <a:off x="0" y="0"/>
+                      <a:ext cx="5274310" cy="2340610"/>
+                    </a:xfrm>
+                    <a:prstGeom prst="rect">
+                      <a:avLst/>
+                    </a:prstGeom>
+                  </pic:spPr>
+                </pic:pic>
+              </a:graphicData>
+            </a:graphic>
+          </wp:inline>
+        </w:drawing>
+      </w:r>
+    </w:p>
+    <w:p>
+      <w:r>
+        <w:t>D</w:t>
+      </w:r>
+      <w:r>
+        <w:rPr>
+          <w:rFonts w:hint="eastAsia"/>
+        </w:rPr>
+        <w:t>elete</w:t>
+      </w:r>
+    </w:p>
+    <w:p>
+      <w:pPr>
+        <w:pStyle w:val="HTML"/>
+        <w:shd w:val="clear" w:color="auto" w:fill="2B2B2B"/>
+        <w:rPr>
+          <w:rFonts w:ascii="Courier New" w:hAnsi="Courier New" w:cs="Courier New"/>
+          <w:color w:val="A9B7C6"/>
+          <w:sz w:val="15"/>
+          <w:szCs w:val="15"/>
+        </w:rPr>
+      </w:pPr>
+      <w:r>
+        <w:rPr>
+          <w:rFonts w:ascii="Courier New" w:hAnsi="Courier New" w:cs="Courier New"/>
+          <w:color w:val="A9B7C6"/>
+          <w:sz w:val="15"/>
+          <w:szCs w:val="15"/>
+        </w:rPr>
+        <w:lastRenderedPageBreak/>
+        <w:t>DeleteResponse dResponse = Tool.</w:t>
+      </w:r>
+      <w:r>
+        <w:rPr>
+          <w:rFonts w:ascii="Courier New" w:hAnsi="Courier New" w:cs="Courier New"/>
+          <w:i/>
+          <w:iCs/>
+          <w:color w:val="9876AA"/>
+          <w:sz w:val="15"/>
+          <w:szCs w:val="15"/>
+        </w:rPr>
+        <w:t>CLIENT</w:t>
+      </w:r>
+      <w:r>
+        <w:rPr>
+          <w:rFonts w:ascii="Courier New" w:hAnsi="Courier New" w:cs="Courier New"/>
+          <w:color w:val="A9B7C6"/>
+          <w:sz w:val="15"/>
+          <w:szCs w:val="15"/>
+        </w:rPr>
+        <w:t>.prepareDelete(</w:t>
+      </w:r>
+      <w:r>
+        <w:rPr>
+          <w:rFonts w:ascii="Courier New" w:hAnsi="Courier New" w:cs="Courier New"/>
+          <w:i/>
+          <w:iCs/>
+          <w:color w:val="9876AA"/>
+          <w:sz w:val="15"/>
+          <w:szCs w:val="15"/>
+        </w:rPr>
+        <w:t>IndexName</w:t>
+      </w:r>
+      <w:r>
+        <w:rPr>
+          <w:rFonts w:ascii="Courier New" w:hAnsi="Courier New" w:cs="Courier New"/>
+          <w:color w:val="CC7832"/>
+          <w:sz w:val="15"/>
+          <w:szCs w:val="15"/>
+        </w:rPr>
+        <w:t>,</w:t>
+      </w:r>
+      <w:r>
+        <w:rPr>
+          <w:rFonts w:ascii="Courier New" w:hAnsi="Courier New" w:cs="Courier New"/>
+          <w:i/>
+          <w:iCs/>
+          <w:color w:val="9876AA"/>
+          <w:sz w:val="15"/>
+          <w:szCs w:val="15"/>
+        </w:rPr>
+        <w:t>TypeName</w:t>
+      </w:r>
+      <w:r>
+        <w:rPr>
+          <w:rFonts w:ascii="Courier New" w:hAnsi="Courier New" w:cs="Courier New"/>
+          <w:color w:val="CC7832"/>
+          <w:sz w:val="15"/>
+          <w:szCs w:val="15"/>
+        </w:rPr>
+        <w:t>,</w:t>
+      </w:r>
+      <w:r>
+        <w:rPr>
+          <w:rFonts w:ascii="Courier New" w:hAnsi="Courier New" w:cs="Courier New"/>
+          <w:color w:val="6A8759"/>
+          <w:sz w:val="15"/>
+          <w:szCs w:val="15"/>
+        </w:rPr>
+        <w:t>"1"</w:t>
+      </w:r>
+      <w:r>
+        <w:rPr>
+          <w:rFonts w:ascii="Courier New" w:hAnsi="Courier New" w:cs="Courier New"/>
+          <w:color w:val="A9B7C6"/>
+          <w:sz w:val="15"/>
+          <w:szCs w:val="15"/>
+        </w:rPr>
+        <w:t>).get()</w:t>
+      </w:r>
+      <w:r>
+        <w:rPr>
+          <w:rFonts w:ascii="Courier New" w:hAnsi="Courier New" w:cs="Courier New"/>
+          <w:color w:val="CC7832"/>
+          <w:sz w:val="15"/>
+          <w:szCs w:val="15"/>
+        </w:rPr>
+        <w:t>;</w:t>
+      </w:r>
+    </w:p>
+    <w:p>
+      <w:pPr>
+        <w:pStyle w:val="2"/>
+      </w:pPr>
+      <w:r>
+        <w:rPr>
+          <w:rFonts w:hint="eastAsia"/>
+        </w:rPr>
+        <w:t>分词器</w:t>
+      </w:r>
+      <w:r>
+        <w:t>：</w:t>
+      </w:r>
+    </w:p>
+    <w:p>
+      <w:pPr>
+        <w:rPr>
+          <w:rFonts w:ascii="Roboto" w:hAnsi="Roboto"/>
+          <w:color w:val="333333"/>
+          <w:szCs w:val="21"/>
+        </w:rPr>
+      </w:pPr>
+      <w:hyperlink r:id="rId21" w:history="1">
+        <w:r>
+          <w:rPr>
+            <w:rStyle w:val="a7"/>
+            <w:rFonts w:ascii="Roboto" w:hAnsi="Roboto"/>
+            <w:szCs w:val="21"/>
+          </w:rPr>
+          <w:t xml:space="preserve">Elasticsearch </w:t>
+        </w:r>
+        <w:r>
+          <w:rPr>
+            <w:rStyle w:val="a7"/>
+            <w:rFonts w:ascii="Roboto" w:hAnsi="Roboto"/>
+            <w:szCs w:val="21"/>
+          </w:rPr>
+          <w:t>中文分词器</w:t>
+        </w:r>
+        <w:r>
+          <w:rPr>
+            <w:rStyle w:val="a7"/>
+            <w:rFonts w:ascii="Roboto" w:hAnsi="Roboto"/>
+            <w:szCs w:val="21"/>
+          </w:rPr>
+          <w:t xml:space="preserve"> IK </w:t>
+        </w:r>
+        <w:r>
+          <w:rPr>
+            <w:rStyle w:val="a7"/>
+            <w:rFonts w:ascii="Roboto" w:hAnsi="Roboto"/>
+            <w:szCs w:val="21"/>
+          </w:rPr>
+          <w:t>配置和使用</w:t>
+        </w:r>
+      </w:hyperlink>
+    </w:p>
+    <w:p>
+      <w:r>
+        <w:rPr>
+          <w:color w:val="FF0000"/>
+        </w:rPr>
+        <w:t>not_analyzed</w:t>
+      </w:r>
+      <w:r>
+        <w:rPr>
+          <w:rFonts w:hint="eastAsia"/>
+        </w:rPr>
+        <w:t>不进行</w:t>
+      </w:r>
+      <w:r>
+        <w:t>分析，</w:t>
+      </w:r>
+      <w:r>
+        <w:rPr>
+          <w:rFonts w:hint="eastAsia"/>
+        </w:rPr>
+        <w:t>整个</w:t>
+      </w:r>
+      <w:r>
+        <w:t>词</w:t>
+      </w:r>
+      <w:r>
+        <w:rPr>
+          <w:rFonts w:hint="eastAsia"/>
+        </w:rPr>
+        <w:t>作为</w:t>
+      </w:r>
+      <w:r>
+        <w:t>keyWords</w:t>
+      </w:r>
+    </w:p>
+    <w:p>
+      <w:pPr>
+        <w:rPr>
+          <w:rFonts w:hint="eastAsia"/>
+        </w:rPr>
+      </w:pPr>
+      <w:r>
+        <w:rPr>
+          <w:rFonts w:hint="eastAsia"/>
+        </w:rPr>
+        <w:t>Index</w:t>
+      </w:r>
+      <w:r>
+        <w:rPr>
+          <w:rFonts w:hint="eastAsia"/>
+        </w:rPr>
+        <w:t>属性：</w:t>
+      </w:r>
+      <w:r>
+        <w:rPr>
+          <w:rFonts w:hint="eastAsia"/>
+        </w:rPr>
+        <w:t>Analyzed VS not_analyzed VS No</w:t>
+      </w:r>
+    </w:p>
+    <w:p>
+      <w:pPr>
+        <w:rPr>
+          <w:rFonts w:hint="eastAsia"/>
+        </w:rPr>
+      </w:pPr>
+      <w:r>
+        <w:rPr>
+          <w:rFonts w:hint="eastAsia"/>
+          <w:color w:val="FF0000"/>
+        </w:rPr>
+        <w:t>Analyzed</w:t>
+      </w:r>
+      <w:r>
+        <w:rPr>
+          <w:rFonts w:hint="eastAsia"/>
+        </w:rPr>
+        <w:t>是使用分词</w:t>
+      </w:r>
+      <w:r>
+        <w:rPr>
+          <w:rFonts w:hint="eastAsia"/>
+        </w:rPr>
+        <w:t>（但是</w:t>
+      </w:r>
+      <w:r>
+        <w:t>长度</w:t>
+      </w:r>
+      <w:r>
+        <w:rPr>
+          <w:rFonts w:hint="eastAsia"/>
+        </w:rPr>
+        <w:t>超过</w:t>
+      </w:r>
+      <w:r>
+        <w:rPr>
+          <w:rFonts w:hint="eastAsia"/>
+        </w:rPr>
+        <w:t>31766</w:t>
+      </w:r>
+      <w:r>
+        <w:rPr>
+          <w:rFonts w:hint="eastAsia"/>
+        </w:rPr>
+        <w:t>会</w:t>
+      </w:r>
+      <w:r>
+        <w:t>非常消耗机器资源</w:t>
+      </w:r>
+      <w:bookmarkStart w:id="0" w:name="_GoBack"/>
+      <w:bookmarkEnd w:id="0"/>
+      <w:r>
+        <w:rPr>
+          <w:rFonts w:hint="eastAsia"/>
+        </w:rPr>
+        <w:t>）</w:t>
+      </w:r>
+      <w:r>
+        <w:rPr>
+          <w:rFonts w:hint="eastAsia"/>
+        </w:rPr>
+        <w:t>，一段描述性的文字：“原产地广东佛山”就会被分词为“原产地”、“广东”、“佛山”，这样用户在查询“佛山”时就能找到这段话；如果不分词就找不到</w:t>
+      </w:r>
+    </w:p>
+    <w:p/>
+    <w:p>
+      <w:pPr>
+        <w:rPr>
+          <w:rFonts w:hint="eastAsia"/>
+        </w:rPr>
+      </w:pPr>
+      <w:r>
+        <w:rPr>
+          <w:rFonts w:hint="eastAsia"/>
+        </w:rPr>
+        <w:t>Not_analyzed</w:t>
+      </w:r>
+      <w:r>
+        <w:rPr>
+          <w:rFonts w:hint="eastAsia"/>
+        </w:rPr>
+        <w:t>是不使用分词，一个电话号码：“</w:t>
+      </w:r>
+      <w:r>
+        <w:rPr>
+          <w:rFonts w:hint="eastAsia"/>
+        </w:rPr>
+        <w:t>010-62256225</w:t>
+      </w:r>
+      <w:r>
+        <w:rPr>
+          <w:rFonts w:hint="eastAsia"/>
+        </w:rPr>
+        <w:t>”不分词，那么用“</w:t>
+      </w:r>
+      <w:r>
+        <w:rPr>
+          <w:rFonts w:hint="eastAsia"/>
+        </w:rPr>
+        <w:t>62256225</w:t>
+      </w:r>
+      <w:r>
+        <w:rPr>
+          <w:rFonts w:hint="eastAsia"/>
+        </w:rPr>
+        <w:t>”查询不到，只能用“</w:t>
+      </w:r>
+      <w:r>
+        <w:rPr>
+          <w:rFonts w:hint="eastAsia"/>
+        </w:rPr>
+        <w:t>010-62256225</w:t>
+      </w:r>
+      <w:r>
+        <w:rPr>
+          <w:rFonts w:hint="eastAsia"/>
+        </w:rPr>
+        <w:t>”查询</w:t>
+      </w:r>
+    </w:p>
+    <w:p/>
+    <w:p>
+      <w:pPr>
+        <w:rPr>
+          <w:rFonts w:hint="eastAsia"/>
+        </w:rPr>
+      </w:pPr>
+      <w:r>
+        <w:rPr>
+          <w:rFonts w:hint="eastAsia"/>
+        </w:rPr>
+        <w:t>No</w:t>
+      </w:r>
+      <w:r>
+        <w:rPr>
+          <w:rFonts w:hint="eastAsia"/>
+        </w:rPr>
+        <w:t>是不索引，这样的内容不能被查询到</w:t>
+      </w:r>
+    </w:p>
+    <w:p>
+      <w:r>
+        <w:rPr>
+          <w:rFonts w:hint="eastAsia"/>
+        </w:rPr>
+        <w:t>最后，要知道的一点：不管上述</w:t>
+      </w:r>
+      <w:r>
+        <w:rPr>
+          <w:rFonts w:hint="eastAsia"/>
+        </w:rPr>
+        <w:t>analyzer</w:t>
+      </w:r>
+      <w:r>
+        <w:rPr>
+          <w:rFonts w:hint="eastAsia"/>
+        </w:rPr>
+        <w:t>还是</w:t>
+      </w:r>
+      <w:r>
+        <w:rPr>
+          <w:rFonts w:hint="eastAsia"/>
+        </w:rPr>
+        <w:t xml:space="preserve">not_analyzer, </w:t>
+      </w:r>
+      <w:r>
+        <w:rPr>
+          <w:rFonts w:hint="eastAsia"/>
+        </w:rPr>
+        <w:t>经过这样的处理之后，这玩意就开始有个学名了：</w:t>
+      </w:r>
+      <w:r>
+        <w:rPr>
+          <w:rFonts w:hint="eastAsia"/>
+        </w:rPr>
+        <w:t>token</w:t>
+      </w:r>
+    </w:p>
+    <w:p/>
+    <w:p>
+      <w:pPr>
+        <w:rPr>
+          <w:rFonts w:hint="eastAsia"/>
+        </w:rPr>
+      </w:pPr>
+      <w:r>
+        <w:rPr>
+          <w:rFonts w:hint="eastAsia"/>
+        </w:rPr>
+        <w:t>如果设置字段的</w:t>
+      </w:r>
+      <w:r>
+        <w:rPr>
+          <w:rFonts w:hint="eastAsia"/>
+        </w:rPr>
+        <w:t>index</w:t>
+      </w:r>
+      <w:r>
+        <w:rPr>
+          <w:rFonts w:hint="eastAsia"/>
+        </w:rPr>
+        <w:t>属性为</w:t>
+      </w:r>
+      <w:r>
+        <w:rPr>
+          <w:rFonts w:hint="eastAsia"/>
+        </w:rPr>
+        <w:t>not_analyzed</w:t>
+      </w:r>
+      <w:r>
+        <w:rPr>
+          <w:rFonts w:hint="eastAsia"/>
+        </w:rPr>
+        <w:t>，原始文本将作为单个分词，其最大长度跟</w:t>
+      </w:r>
+      <w:r>
+        <w:rPr>
+          <w:rFonts w:hint="eastAsia"/>
+        </w:rPr>
+        <w:t xml:space="preserve">UTF8 </w:t>
+      </w:r>
+      <w:r>
+        <w:rPr>
+          <w:rFonts w:hint="eastAsia"/>
+        </w:rPr>
+        <w:t>编码有关，默认的最大长度是</w:t>
+      </w:r>
+      <w:r>
+        <w:rPr>
+          <w:rFonts w:hint="eastAsia"/>
+        </w:rPr>
+        <w:t>32766Bytes</w:t>
+      </w:r>
+      <w:r>
+        <w:rPr>
+          <w:rFonts w:hint="eastAsia"/>
+        </w:rPr>
+        <w:t>，如果字段的文本超过该限制，那么</w:t>
+      </w:r>
+      <w:r>
+        <w:rPr>
+          <w:rFonts w:hint="eastAsia"/>
+        </w:rPr>
+        <w:t>ElasticSearch</w:t>
+      </w:r>
+      <w:r>
+        <w:rPr>
+          <w:rFonts w:hint="eastAsia"/>
+        </w:rPr>
+        <w:t>将跳过（</w:t>
+      </w:r>
+      <w:r>
+        <w:rPr>
+          <w:rFonts w:hint="eastAsia"/>
+        </w:rPr>
+        <w:t>Skip</w:t>
+      </w:r>
+      <w:r>
+        <w:rPr>
+          <w:rFonts w:hint="eastAsia"/>
+        </w:rPr>
+        <w:t>）该文档，并在</w:t>
+      </w:r>
+      <w:r>
+        <w:rPr>
+          <w:rFonts w:hint="eastAsia"/>
+        </w:rPr>
+        <w:t>Response</w:t>
+      </w:r>
+      <w:r>
+        <w:rPr>
+          <w:rFonts w:hint="eastAsia"/>
+        </w:rPr>
+        <w:t>中抛出异常消息：</w:t>
+      </w:r>
+    </w:p>
+    <w:p/>
+    <w:p>
+      <w:r>
+        <w:t>operation[607]: index returned 400 _index: ebrite _type: events _id: 76860 _version: 0 error: Type: illegal_argument_exception Reason: "Document contains at least one immense term in field="event_raw" (whose UTF8 encoding is longer than the max length 32766), all of which were skipped. Please correct the analyzer to not produce such terms. The prefix of the first immense term is: '[112, 114,... 115]...', original message: bytes can be at most 32766 in length; got 35100" CausedBy:Type: max_bytes_length_exceeded_exception Reason: "bytes can be at most 32766 in length; got 35100"</w:t>
+      </w:r>
+    </w:p>
+    <w:p/>
+    <w:p>
+      <w:pPr>
+        <w:rPr>
+          <w:rFonts w:hint="eastAsia"/>
+        </w:rPr>
+      </w:pPr>
+      <w:r>
+        <w:rPr>
+          <w:rFonts w:hint="eastAsia"/>
+        </w:rPr>
+        <w:t>可以在字段中设置</w:t>
+      </w:r>
+      <w:r>
+        <w:rPr>
+          <w:rFonts w:hint="eastAsia"/>
+        </w:rPr>
+        <w:t>ignore_above</w:t>
+      </w:r>
+      <w:r>
+        <w:rPr>
+          <w:rFonts w:hint="eastAsia"/>
+        </w:rPr>
+        <w:t>属性，该属性值指的是字符数量，而不是字节数量；由于一个</w:t>
+      </w:r>
+      <w:r>
+        <w:rPr>
+          <w:rFonts w:hint="eastAsia"/>
+        </w:rPr>
+        <w:t>UTF8</w:t>
+      </w:r>
+      <w:r>
+        <w:rPr>
+          <w:rFonts w:hint="eastAsia"/>
+        </w:rPr>
+        <w:t>字符最多占用</w:t>
+      </w:r>
+      <w:r>
+        <w:rPr>
+          <w:rFonts w:hint="eastAsia"/>
+        </w:rPr>
+        <w:t>3</w:t>
+      </w:r>
+      <w:r>
+        <w:rPr>
+          <w:rFonts w:hint="eastAsia"/>
+        </w:rPr>
+        <w:t>个字节，因此，可以设置</w:t>
+      </w:r>
+    </w:p>
+    <w:p/>
+    <w:p>
+      <w:r>
+        <w:t>code</w:t>
+      </w:r>
+    </w:p>
+    <w:p>
+      <w:pPr>
+        <w:rPr>
+          <w:rFonts w:hint="eastAsia"/>
+        </w:rPr>
+      </w:pPr>
+      <w:r>
+        <w:t>1</w:t>
+      </w:r>
+      <w:r>
+        <w:rPr>
+          <w:rFonts w:hint="eastAsia"/>
+        </w:rPr>
+        <w:t>“</w:t>
+      </w:r>
+      <w:r>
+        <w:rPr>
+          <w:rFonts w:hint="eastAsia"/>
+        </w:rPr>
+        <w:t>ignore_above</w:t>
+      </w:r>
+      <w:r>
+        <w:rPr>
+          <w:rFonts w:hint="eastAsia"/>
+        </w:rPr>
+        <w:t>”：</w:t>
+      </w:r>
+      <w:r>
+        <w:rPr>
+          <w:rFonts w:hint="eastAsia"/>
+        </w:rPr>
+        <w:t>10000</w:t>
+      </w:r>
+    </w:p>
+    <w:p>
+      <w:pPr>
+        <w:rPr>
+          <w:rFonts w:hint="eastAsia"/>
+        </w:rPr>
+      </w:pPr>
+      <w:r>
+        <w:rPr>
+          <w:rFonts w:hint="eastAsia"/>
+        </w:rPr>
+        <w:t>这样，超过</w:t>
+      </w:r>
+      <w:r>
+        <w:rPr>
+          <w:rFonts w:hint="eastAsia"/>
+        </w:rPr>
+        <w:t>30000</w:t>
+      </w:r>
+      <w:r>
+        <w:rPr>
+          <w:rFonts w:hint="eastAsia"/>
+        </w:rPr>
+        <w:t>字节之后的字符将会被分析器忽略，单个分词（</w:t>
+      </w:r>
+      <w:r>
+        <w:rPr>
+          <w:rFonts w:hint="eastAsia"/>
+        </w:rPr>
+        <w:t>Term</w:t>
+      </w:r>
+      <w:r>
+        <w:rPr>
+          <w:rFonts w:hint="eastAsia"/>
+        </w:rPr>
+        <w:t>）的最大长度是</w:t>
+      </w:r>
+      <w:r>
+        <w:rPr>
+          <w:rFonts w:hint="eastAsia"/>
+        </w:rPr>
+        <w:t>30000Bytes</w:t>
+      </w:r>
+      <w:r>
+        <w:rPr>
+          <w:rFonts w:hint="eastAsia"/>
+        </w:rPr>
+        <w:t>。</w:t>
+      </w:r>
+    </w:p>
+    <w:p/>
+    <w:p>
+      <w:pPr>
+        <w:rPr>
+          <w:rFonts w:hint="eastAsia"/>
+        </w:rPr>
+      </w:pPr>
+      <w:r>
+        <w:t>The value forignore_aboveis thecharacter count, but Lucene counts bytes. If you use UTF-8 text with many non-ASCII characters, you may want to set the limit to32766 / 3 = 10922since UTF-8 characters may occupy at most 3 bytes.</w:t>
+      </w:r>
+    </w:p>
+    <w:p>
+      <w:pPr>
+        <w:pStyle w:val="2"/>
+      </w:pPr>
+      <w:r>
+        <w:rPr>
+          <w:rFonts w:hint="eastAsia"/>
+        </w:rPr>
+        <w:lastRenderedPageBreak/>
+        <w:t>store</w:t>
+      </w:r>
+    </w:p>
+    <w:p>
+      <w:pPr>
+        <w:rPr>
+          <w:rStyle w:val="a7"/>
+          <w:rFonts w:ascii="Verdana" w:hAnsi="Verdana"/>
+          <w:color w:val="223355"/>
+          <w:sz w:val="30"/>
+          <w:szCs w:val="30"/>
+        </w:rPr>
+      </w:pPr>
+      <w:hyperlink r:id="rId22" w:history="1">
+        <w:r>
+          <w:rPr>
+            <w:rStyle w:val="a7"/>
+            <w:rFonts w:ascii="Verdana" w:hAnsi="Verdana"/>
+            <w:color w:val="223355"/>
+            <w:sz w:val="30"/>
+            <w:szCs w:val="30"/>
+          </w:rPr>
+          <w:t>ES</w:t>
+        </w:r>
+        <w:r>
+          <w:rPr>
+            <w:rStyle w:val="a7"/>
+            <w:rFonts w:ascii="Verdana" w:hAnsi="Verdana"/>
+            <w:color w:val="223355"/>
+            <w:sz w:val="30"/>
+            <w:szCs w:val="30"/>
+          </w:rPr>
+          <w:t>系列十一、</w:t>
+        </w:r>
+        <w:r>
+          <w:rPr>
+            <w:rStyle w:val="a7"/>
+            <w:rFonts w:ascii="Verdana" w:hAnsi="Verdana"/>
+            <w:color w:val="223355"/>
+            <w:sz w:val="30"/>
+            <w:szCs w:val="30"/>
+          </w:rPr>
+          <w:t>ES</w:t>
+        </w:r>
+        <w:r>
+          <w:rPr>
+            <w:rStyle w:val="a7"/>
+            <w:rFonts w:ascii="Verdana" w:hAnsi="Verdana"/>
+            <w:color w:val="223355"/>
+            <w:sz w:val="30"/>
+            <w:szCs w:val="30"/>
+          </w:rPr>
+          <w:t>的</w:t>
+        </w:r>
+        <w:r>
+          <w:rPr>
+            <w:rStyle w:val="a7"/>
+            <w:rFonts w:ascii="Verdana" w:hAnsi="Verdana"/>
+            <w:color w:val="223355"/>
+            <w:sz w:val="30"/>
+            <w:szCs w:val="30"/>
+          </w:rPr>
+          <w:t>index</w:t>
+        </w:r>
+        <w:r>
+          <w:rPr>
+            <w:rStyle w:val="a7"/>
+            <w:rFonts w:ascii="Verdana" w:hAnsi="Verdana"/>
+            <w:color w:val="223355"/>
+            <w:sz w:val="30"/>
+            <w:szCs w:val="30"/>
+          </w:rPr>
+          <w:t>、</w:t>
+        </w:r>
+        <w:r>
+          <w:rPr>
+            <w:rStyle w:val="a7"/>
+            <w:rFonts w:ascii="Verdana" w:hAnsi="Verdana"/>
+            <w:color w:val="223355"/>
+            <w:sz w:val="30"/>
+            <w:szCs w:val="30"/>
+          </w:rPr>
+          <w:t>store</w:t>
+        </w:r>
+        <w:r>
+          <w:rPr>
+            <w:rStyle w:val="a7"/>
+            <w:rFonts w:ascii="Verdana" w:hAnsi="Verdana"/>
+            <w:color w:val="223355"/>
+            <w:sz w:val="30"/>
+            <w:szCs w:val="30"/>
+          </w:rPr>
+          <w:t>、</w:t>
+        </w:r>
+        <w:r>
+          <w:rPr>
+            <w:rStyle w:val="a7"/>
+            <w:rFonts w:ascii="Verdana" w:hAnsi="Verdana"/>
+            <w:color w:val="223355"/>
+            <w:sz w:val="30"/>
+            <w:szCs w:val="30"/>
+          </w:rPr>
+          <w:t>_source</w:t>
+        </w:r>
+        <w:r>
+          <w:rPr>
+            <w:rStyle w:val="a7"/>
+            <w:rFonts w:ascii="Verdana" w:hAnsi="Verdana"/>
+            <w:color w:val="223355"/>
+            <w:sz w:val="30"/>
+            <w:szCs w:val="30"/>
+          </w:rPr>
+          <w:t>、</w:t>
+        </w:r>
+        <w:r>
+          <w:rPr>
+            <w:rStyle w:val="a7"/>
+            <w:rFonts w:ascii="Verdana" w:hAnsi="Verdana"/>
+            <w:color w:val="223355"/>
+            <w:sz w:val="30"/>
+            <w:szCs w:val="30"/>
+          </w:rPr>
+          <w:t>copy_to</w:t>
+        </w:r>
+        <w:r>
+          <w:rPr>
+            <w:rStyle w:val="a7"/>
+            <w:rFonts w:ascii="Verdana" w:hAnsi="Verdana"/>
+            <w:color w:val="223355"/>
+            <w:sz w:val="30"/>
+            <w:szCs w:val="30"/>
+          </w:rPr>
+          <w:t>和</w:t>
+        </w:r>
+        <w:r>
+          <w:rPr>
+            <w:rStyle w:val="a7"/>
+            <w:rFonts w:ascii="Verdana" w:hAnsi="Verdana"/>
+            <w:color w:val="223355"/>
+            <w:sz w:val="30"/>
+            <w:szCs w:val="30"/>
+          </w:rPr>
+          <w:t>all</w:t>
+        </w:r>
+        <w:r>
+          <w:rPr>
+            <w:rStyle w:val="a7"/>
+            <w:rFonts w:ascii="Verdana" w:hAnsi="Verdana"/>
+            <w:color w:val="223355"/>
+            <w:sz w:val="30"/>
+            <w:szCs w:val="30"/>
+          </w:rPr>
+          <w:t>的区别</w:t>
+        </w:r>
+      </w:hyperlink>
+    </w:p>
+    <w:p>
+      <w:pPr>
+        <w:pStyle w:val="2"/>
+      </w:pPr>
+      <w:r>
+        <w:t>i</w:t>
+      </w:r>
+      <w:r>
+        <w:rPr>
+          <w:rFonts w:hint="eastAsia"/>
+        </w:rPr>
+        <w:t>gnore</w:t>
+      </w:r>
+      <w:r>
+        <w:t>_above</w:t>
+      </w:r>
+    </w:p>
+    <w:p>
+      <w:pPr>
+        <w:rPr>
+          <w:rFonts w:ascii="Arial" w:hAnsi="Arial" w:cs="Arial" w:hint="eastAsia"/>
+          <w:color w:val="333333"/>
+          <w:sz w:val="20"/>
+          <w:szCs w:val="20"/>
+          <w:shd w:val="clear" w:color="auto" w:fill="FFFFFF"/>
+        </w:rPr>
+      </w:pPr>
+      <w:r>
+        <w:rPr>
+          <w:rFonts w:hint="eastAsia"/>
+        </w:rPr>
+        <w:t>在</w:t>
+      </w:r>
+      <w:r>
+        <w:rPr>
+          <w:rFonts w:hint="eastAsia"/>
+        </w:rPr>
+        <w:t>index</w:t>
+      </w:r>
+      <w:r>
+        <w:t>配置为</w:t>
+      </w:r>
+      <w:r>
+        <w:rPr>
+          <w:rFonts w:ascii="Arial" w:hAnsi="Arial" w:cs="Arial"/>
+          <w:color w:val="333333"/>
+          <w:sz w:val="20"/>
+          <w:szCs w:val="20"/>
+          <w:shd w:val="clear" w:color="auto" w:fill="FFFFFF"/>
+        </w:rPr>
+        <w:t>index:</w:t>
+      </w:r>
+      <w:r>
+        <w:rPr>
+          <w:rFonts w:ascii="Arial" w:hAnsi="Arial" w:cs="Arial"/>
+          <w:color w:val="333333"/>
+          <w:sz w:val="20"/>
+          <w:szCs w:val="20"/>
+          <w:shd w:val="clear" w:color="auto" w:fill="FFFFFF"/>
+        </w:rPr>
+        <w:t>not_</w:t>
+      </w:r>
+      <w:r>
+        <w:rPr>
+          <w:rFonts w:ascii="Arial" w:hAnsi="Arial" w:cs="Arial"/>
+          <w:color w:val="333333"/>
+          <w:sz w:val="20"/>
+          <w:szCs w:val="20"/>
+          <w:shd w:val="clear" w:color="auto" w:fill="FFFFFF"/>
+        </w:rPr>
+        <w:t xml:space="preserve"> analyzed</w:t>
+      </w:r>
+      <w:r>
+        <w:rPr>
+          <w:rFonts w:ascii="Arial" w:hAnsi="Arial" w:cs="Arial" w:hint="eastAsia"/>
+          <w:color w:val="333333"/>
+          <w:sz w:val="20"/>
+          <w:szCs w:val="20"/>
+          <w:shd w:val="clear" w:color="auto" w:fill="FFFFFF"/>
+        </w:rPr>
+        <w:t>时候</w:t>
+      </w:r>
+      <w:r>
+        <w:rPr>
+          <w:rFonts w:ascii="Arial" w:hAnsi="Arial" w:cs="Arial"/>
+          <w:color w:val="333333"/>
+          <w:sz w:val="20"/>
+          <w:szCs w:val="20"/>
+          <w:shd w:val="clear" w:color="auto" w:fill="FFFFFF"/>
+        </w:rPr>
+        <w:t>，会</w:t>
+      </w:r>
+      <w:r>
+        <w:rPr>
+          <w:rFonts w:ascii="Arial" w:hAnsi="Arial" w:cs="Arial" w:hint="eastAsia"/>
+          <w:color w:val="333333"/>
+          <w:sz w:val="20"/>
+          <w:szCs w:val="20"/>
+          <w:shd w:val="clear" w:color="auto" w:fill="FFFFFF"/>
+        </w:rPr>
+        <w:t>限制</w:t>
+      </w:r>
+      <w:r>
+        <w:rPr>
+          <w:rFonts w:ascii="Arial" w:hAnsi="Arial" w:cs="Arial"/>
+          <w:color w:val="333333"/>
+          <w:sz w:val="20"/>
+          <w:szCs w:val="20"/>
+          <w:shd w:val="clear" w:color="auto" w:fill="FFFFFF"/>
+        </w:rPr>
+        <w:t>字符不能超过</w:t>
+      </w:r>
+      <w:r>
+        <w:rPr>
+          <w:rFonts w:ascii="Arial" w:hAnsi="Arial" w:cs="Arial" w:hint="eastAsia"/>
+          <w:color w:val="333333"/>
+          <w:sz w:val="20"/>
+          <w:szCs w:val="20"/>
+          <w:shd w:val="clear" w:color="auto" w:fill="FFFFFF"/>
+        </w:rPr>
+        <w:t>32766</w:t>
+      </w:r>
+    </w:p>
+    <w:p>
+      <w:pPr>
+        <w:rPr>
+          <w:rFonts w:ascii="Arial" w:hAnsi="Arial" w:cs="Arial"/>
+          <w:color w:val="333333"/>
+          <w:szCs w:val="21"/>
+        </w:rPr>
+      </w:pPr>
+      <w:r>
+        <w:rPr>
+          <w:rFonts w:ascii="Arial" w:hAnsi="Arial" w:cs="Arial"/>
+          <w:color w:val="333333"/>
+          <w:szCs w:val="21"/>
+        </w:rPr>
+        <w:t>原文链接</w:t>
+      </w:r>
+      <w:r>
+        <w:rPr>
+          <w:rFonts w:ascii="Arial" w:hAnsi="Arial" w:cs="Arial"/>
+          <w:color w:val="333333"/>
+          <w:szCs w:val="21"/>
+        </w:rPr>
+        <w:t xml:space="preserve"> : </w:t>
+      </w:r>
+      <w:hyperlink r:id="rId23" w:history="1">
+        <w:r>
+          <w:rPr>
+            <w:rStyle w:val="a7"/>
+            <w:rFonts w:ascii="Arial" w:hAnsi="Arial" w:cs="Arial"/>
+            <w:color w:val="3572B0"/>
+            <w:szCs w:val="21"/>
+          </w:rPr>
+          <w:t>https://www.elastic.co/guide/en/elasticsearch/reference/5.3/ignore-above.html</w:t>
+        </w:r>
+      </w:hyperlink>
+    </w:p>
+    <w:p>
+      <w:pPr>
+        <w:pStyle w:val="a5"/>
+        <w:shd w:val="clear" w:color="auto" w:fill="FFFFFF"/>
+        <w:spacing w:before="150" w:beforeAutospacing="0" w:after="0" w:afterAutospacing="0"/>
+        <w:textAlignment w:val="top"/>
+        <w:rPr>
+          <w:rFonts w:ascii="Arial" w:hAnsi="Arial" w:cs="Arial"/>
+          <w:color w:val="333333"/>
+          <w:sz w:val="21"/>
+          <w:szCs w:val="21"/>
+        </w:rPr>
+      </w:pPr>
+      <w:r>
+        <w:rPr>
+          <w:rFonts w:ascii="Arial" w:hAnsi="Arial" w:cs="Arial"/>
+          <w:color w:val="333333"/>
+          <w:sz w:val="21"/>
+          <w:szCs w:val="21"/>
+        </w:rPr>
+        <w:t>译文链接</w:t>
+      </w:r>
+      <w:r>
+        <w:rPr>
+          <w:rFonts w:ascii="Arial" w:hAnsi="Arial" w:cs="Arial"/>
+          <w:color w:val="333333"/>
+          <w:sz w:val="21"/>
+          <w:szCs w:val="21"/>
+        </w:rPr>
+        <w:t xml:space="preserve"> : </w:t>
+      </w:r>
+      <w:hyperlink r:id="rId24" w:history="1">
+        <w:r>
+          <w:rPr>
+            <w:rStyle w:val="a7"/>
+            <w:rFonts w:ascii="Arial" w:hAnsi="Arial" w:cs="Arial"/>
+            <w:color w:val="3572B0"/>
+            <w:sz w:val="21"/>
+            <w:szCs w:val="21"/>
+          </w:rPr>
+          <w:t>http://www.apache.wiki/pages/createpage-entervariables.action?templateId=4816898&amp;spaceKey=Elasticsearch&amp;title=&amp;newSpaceKey=Elasticsearch&amp;fromPageId=9405287</w:t>
+        </w:r>
+      </w:hyperlink>
+    </w:p>
+    <w:p>
+      <w:pPr>
+        <w:pStyle w:val="a5"/>
+        <w:shd w:val="clear" w:color="auto" w:fill="FFFFFF"/>
+        <w:spacing w:before="0" w:beforeAutospacing="0" w:after="0" w:afterAutospacing="0"/>
+        <w:textAlignment w:val="top"/>
+        <w:rPr>
+          <w:rFonts w:ascii="Arial" w:hAnsi="Arial" w:cs="Arial"/>
+          <w:color w:val="333333"/>
+          <w:sz w:val="21"/>
+          <w:szCs w:val="21"/>
+        </w:rPr>
+      </w:pPr>
+      <w:r>
+        <w:rPr>
+          <w:rFonts w:ascii="Arial" w:hAnsi="Arial" w:cs="Arial"/>
+          <w:color w:val="333333"/>
+          <w:sz w:val="21"/>
+          <w:szCs w:val="21"/>
+        </w:rPr>
+        <w:t>字符串长度超过</w:t>
+      </w:r>
+      <w:r>
+        <w:rPr>
+          <w:rFonts w:ascii="Arial" w:hAnsi="Arial" w:cs="Arial"/>
+          <w:color w:val="333333"/>
+          <w:sz w:val="21"/>
+          <w:szCs w:val="21"/>
+        </w:rPr>
+        <w:t> </w:t>
+      </w:r>
+      <w:r>
+        <w:rPr>
+          <w:rStyle w:val="a8"/>
+          <w:rFonts w:ascii="Arial" w:hAnsi="Arial" w:cs="Arial"/>
+          <w:color w:val="333333"/>
+          <w:sz w:val="21"/>
+          <w:szCs w:val="21"/>
+        </w:rPr>
+        <w:t>ignore_above</w:t>
+      </w:r>
+      <w:r>
+        <w:rPr>
+          <w:rFonts w:ascii="Arial" w:hAnsi="Arial" w:cs="Arial"/>
+          <w:color w:val="333333"/>
+          <w:sz w:val="21"/>
+          <w:szCs w:val="21"/>
+        </w:rPr>
+        <w:t> </w:t>
+      </w:r>
+      <w:r>
+        <w:rPr>
+          <w:rFonts w:ascii="Arial" w:hAnsi="Arial" w:cs="Arial"/>
+          <w:color w:val="333333"/>
+          <w:sz w:val="21"/>
+          <w:szCs w:val="21"/>
+        </w:rPr>
+        <w:t>设置的不会被索引和存储</w:t>
+      </w:r>
+      <w:r>
+        <w:rPr>
+          <w:rFonts w:ascii="Arial" w:hAnsi="Arial" w:cs="Arial"/>
+          <w:color w:val="333333"/>
+          <w:sz w:val="21"/>
+          <w:szCs w:val="21"/>
+        </w:rPr>
+        <w:t>.</w:t>
+      </w:r>
+    </w:p>
+    <w:tbl>
+      <w:tblPr>
+        <w:tblW w:w="21600" w:type="dxa"/>
+        <w:tblCellSpacing w:w="0" w:type="dxa"/>
+        <w:tblCellMar>
+          <w:left w:w="0" w:type="dxa"/>
+          <w:right w:w="0" w:type="dxa"/>
+        </w:tblCellMar>
+        <w:tblLook w:val="04A0" w:firstRow="1" w:lastRow="0" w:firstColumn="1" w:lastColumn="0" w:noHBand="0" w:noVBand="1"/>
+      </w:tblPr>
+      <w:tblGrid>
+        <w:gridCol w:w="392"/>
+        <w:gridCol w:w="2573"/>
+        <w:gridCol w:w="18635"/>
+      </w:tblGrid>
+      <w:tr>
+        <w:trPr>
+          <w:tblCellSpacing w:w="0" w:type="dxa"/>
+        </w:trPr>
+        <w:tc>
+          <w:tcPr>
+            <w:tcW w:w="21600" w:type="dxa"/>
+            <w:gridSpan w:val="3"/>
+            <w:tcBorders>
+              <w:top w:val="nil"/>
+              <w:left w:val="nil"/>
+              <w:bottom w:val="nil"/>
+              <w:right w:val="nil"/>
+            </w:tcBorders>
+            <w:tcMar>
+              <w:top w:w="0" w:type="dxa"/>
+              <w:left w:w="225" w:type="dxa"/>
+              <w:bottom w:w="0" w:type="dxa"/>
+              <w:right w:w="0" w:type="dxa"/>
+            </w:tcMar>
+            <w:vAlign w:val="bottom"/>
+            <w:hideMark/>
+          </w:tcPr>
+          <w:p>
+            <w:pPr>
+              <w:spacing w:line="300" w:lineRule="atLeast"/>
+              <w:textAlignment w:val="baseline"/>
+              <w:rPr>
+                <w:rFonts w:ascii="Consolas" w:hAnsi="Consolas" w:cs="Consolas"/>
+                <w:sz w:val="18"/>
+                <w:szCs w:val="18"/>
+              </w:rPr>
+            </w:pPr>
+            <w:r>
+              <w:rPr>
+                <w:rStyle w:val="HTML0"/>
+                <w:rFonts w:ascii="Consolas" w:hAnsi="Consolas" w:cs="Consolas"/>
+                <w:sz w:val="18"/>
+                <w:szCs w:val="18"/>
+                <w:bdr w:val="none" w:sz="0" w:space="0" w:color="auto" w:frame="1"/>
+              </w:rPr>
+              <w:t>curl -XPUT 'localhost:9200/my_index?pretty'</w:t>
+            </w:r>
+            <w:r>
+              <w:rPr>
+                <w:rFonts w:ascii="Consolas" w:hAnsi="Consolas" w:cs="Consolas"/>
+                <w:sz w:val="18"/>
+                <w:szCs w:val="18"/>
+              </w:rPr>
+              <w:t> </w:t>
+            </w:r>
+            <w:r>
+              <w:rPr>
+                <w:rStyle w:val="HTML0"/>
+                <w:rFonts w:ascii="Consolas" w:hAnsi="Consolas" w:cs="Consolas"/>
+                <w:sz w:val="18"/>
+                <w:szCs w:val="18"/>
+                <w:bdr w:val="none" w:sz="0" w:space="0" w:color="auto" w:frame="1"/>
+              </w:rPr>
+              <w:t>-H 'Content-Type: application/json'</w:t>
+            </w:r>
+            <w:r>
+              <w:rPr>
+                <w:rFonts w:ascii="Consolas" w:hAnsi="Consolas" w:cs="Consolas"/>
+                <w:sz w:val="18"/>
+                <w:szCs w:val="18"/>
+              </w:rPr>
+              <w:t> </w:t>
+            </w:r>
+            <w:r>
+              <w:rPr>
+                <w:rStyle w:val="HTML0"/>
+                <w:rFonts w:ascii="Consolas" w:hAnsi="Consolas" w:cs="Consolas"/>
+                <w:sz w:val="18"/>
+                <w:szCs w:val="18"/>
+                <w:bdr w:val="none" w:sz="0" w:space="0" w:color="auto" w:frame="1"/>
+              </w:rPr>
+              <w:t>-d'</w:t>
+            </w:r>
+          </w:p>
+          <w:p>
+            <w:pPr>
+              <w:spacing w:line="300" w:lineRule="atLeast"/>
+              <w:textAlignment w:val="baseline"/>
+              <w:rPr>
+                <w:rFonts w:ascii="Consolas" w:hAnsi="Consolas" w:cs="Consolas"/>
+                <w:sz w:val="18"/>
+                <w:szCs w:val="18"/>
+              </w:rPr>
+            </w:pPr>
+            <w:r>
+              <w:rPr>
+                <w:rStyle w:val="HTML0"/>
+                <w:rFonts w:ascii="Consolas" w:hAnsi="Consolas" w:cs="Consolas"/>
+                <w:sz w:val="18"/>
+                <w:szCs w:val="18"/>
+                <w:bdr w:val="none" w:sz="0" w:space="0" w:color="auto" w:frame="1"/>
+              </w:rPr>
+              <w:t>{</w:t>
+            </w:r>
+          </w:p>
+          <w:p>
+            <w:pPr>
+              <w:spacing w:line="300" w:lineRule="atLeast"/>
+              <w:textAlignment w:val="baseline"/>
+              <w:rPr>
+                <w:rFonts w:ascii="Consolas" w:hAnsi="Consolas" w:cs="Consolas"/>
+                <w:sz w:val="18"/>
+                <w:szCs w:val="18"/>
+              </w:rPr>
+            </w:pPr>
+            <w:r>
+              <w:rPr>
+                <w:rStyle w:val="HTML0"/>
+                <w:rFonts w:ascii="Consolas" w:hAnsi="Consolas" w:cs="Consolas"/>
+                <w:sz w:val="18"/>
+                <w:szCs w:val="18"/>
+                <w:bdr w:val="none" w:sz="0" w:space="0" w:color="auto" w:frame="1"/>
+              </w:rPr>
+              <w:t>  "mappings": {</w:t>
+            </w:r>
+          </w:p>
+          <w:p>
+            <w:pPr>
+              <w:spacing w:line="300" w:lineRule="atLeast"/>
+              <w:textAlignment w:val="baseline"/>
+              <w:rPr>
+                <w:rFonts w:ascii="Consolas" w:hAnsi="Consolas" w:cs="Consolas"/>
+                <w:sz w:val="18"/>
+                <w:szCs w:val="18"/>
+              </w:rPr>
+            </w:pPr>
+            <w:r>
+              <w:rPr>
+                <w:rStyle w:val="HTML0"/>
+                <w:rFonts w:ascii="Consolas" w:hAnsi="Consolas" w:cs="Consolas"/>
+                <w:sz w:val="18"/>
+                <w:szCs w:val="18"/>
+                <w:bdr w:val="none" w:sz="0" w:space="0" w:color="auto" w:frame="1"/>
+              </w:rPr>
+              <w:t>    "my_type": {</w:t>
+            </w:r>
+          </w:p>
+          <w:p>
+            <w:pPr>
+              <w:spacing w:line="300" w:lineRule="atLeast"/>
+              <w:textAlignment w:val="baseline"/>
+              <w:rPr>
+                <w:rFonts w:ascii="Consolas" w:hAnsi="Consolas" w:cs="Consolas"/>
+                <w:sz w:val="18"/>
+                <w:szCs w:val="18"/>
+              </w:rPr>
+            </w:pPr>
+            <w:r>
+              <w:rPr>
+                <w:rStyle w:val="HTML0"/>
+                <w:rFonts w:ascii="Consolas" w:hAnsi="Consolas" w:cs="Consolas"/>
+                <w:sz w:val="18"/>
+                <w:szCs w:val="18"/>
+                <w:bdr w:val="none" w:sz="0" w:space="0" w:color="auto" w:frame="1"/>
+              </w:rPr>
+              <w:t>      "properties": {</w:t>
+            </w:r>
+          </w:p>
+          <w:p>
+            <w:pPr>
+              <w:spacing w:line="300" w:lineRule="atLeast"/>
+              <w:textAlignment w:val="baseline"/>
+              <w:rPr>
+                <w:rFonts w:ascii="Consolas" w:hAnsi="Consolas" w:cs="Consolas"/>
+                <w:sz w:val="18"/>
+                <w:szCs w:val="18"/>
+              </w:rPr>
+            </w:pPr>
+            <w:r>
+              <w:rPr>
+                <w:rStyle w:val="HTML0"/>
+                <w:rFonts w:ascii="Consolas" w:hAnsi="Consolas" w:cs="Consolas"/>
+                <w:sz w:val="18"/>
+                <w:szCs w:val="18"/>
+                <w:bdr w:val="none" w:sz="0" w:space="0" w:color="auto" w:frame="1"/>
+              </w:rPr>
+              <w:t>        "message": {</w:t>
+            </w:r>
+          </w:p>
+          <w:p>
+            <w:pPr>
+              <w:spacing w:line="300" w:lineRule="atLeast"/>
+              <w:textAlignment w:val="baseline"/>
+              <w:rPr>
+                <w:rFonts w:ascii="Consolas" w:hAnsi="Consolas" w:cs="Consolas"/>
+                <w:sz w:val="18"/>
+                <w:szCs w:val="18"/>
+              </w:rPr>
+            </w:pPr>
+            <w:r>
+              <w:rPr>
+                <w:rStyle w:val="HTML0"/>
+                <w:rFonts w:ascii="Consolas" w:hAnsi="Consolas" w:cs="Consolas"/>
+                <w:sz w:val="18"/>
+                <w:szCs w:val="18"/>
+                <w:bdr w:val="none" w:sz="0" w:space="0" w:color="auto" w:frame="1"/>
+              </w:rPr>
+              <w:t>          "type": "keyword",</w:t>
+            </w:r>
+          </w:p>
+          <w:p>
+            <w:pPr>
+              <w:spacing w:line="300" w:lineRule="atLeast"/>
+              <w:textAlignment w:val="baseline"/>
+              <w:rPr>
+                <w:rFonts w:ascii="Consolas" w:hAnsi="Consolas" w:cs="Consolas"/>
+                <w:sz w:val="18"/>
+                <w:szCs w:val="18"/>
+              </w:rPr>
+            </w:pPr>
+            <w:r>
+              <w:rPr>
+                <w:rStyle w:val="HTML0"/>
+                <w:rFonts w:ascii="Consolas" w:hAnsi="Consolas" w:cs="Consolas"/>
+                <w:sz w:val="18"/>
+                <w:szCs w:val="18"/>
+                <w:bdr w:val="none" w:sz="0" w:space="0" w:color="auto" w:frame="1"/>
+              </w:rPr>
+              <w:t>          "ignore_above": 20</w:t>
+            </w:r>
+            <w:r>
+              <w:rPr>
+                <w:rFonts w:ascii="Consolas" w:hAnsi="Consolas" w:cs="Consolas"/>
+                <w:sz w:val="18"/>
+                <w:szCs w:val="18"/>
+              </w:rPr>
+              <w:t>  </w:t>
+            </w:r>
+            <w:r>
+              <w:rPr>
+                <w:rStyle w:val="HTML0"/>
+                <w:rFonts w:ascii="Consolas" w:hAnsi="Consolas" w:cs="Consolas"/>
+                <w:sz w:val="18"/>
+                <w:szCs w:val="18"/>
+                <w:bdr w:val="none" w:sz="0" w:space="0" w:color="auto" w:frame="1"/>
+              </w:rPr>
+              <w:t># 1</w:t>
+            </w:r>
+          </w:p>
+          <w:p>
+            <w:pPr>
+              <w:spacing w:line="300" w:lineRule="atLeast"/>
+              <w:textAlignment w:val="baseline"/>
+              <w:rPr>
+                <w:rFonts w:ascii="Consolas" w:hAnsi="Consolas" w:cs="Consolas"/>
+                <w:sz w:val="18"/>
+                <w:szCs w:val="18"/>
+              </w:rPr>
+            </w:pPr>
+            <w:r>
+              <w:rPr>
+                <w:rStyle w:val="HTML0"/>
+                <w:rFonts w:ascii="Consolas" w:hAnsi="Consolas" w:cs="Consolas"/>
+                <w:sz w:val="18"/>
+                <w:szCs w:val="18"/>
+                <w:bdr w:val="none" w:sz="0" w:space="0" w:color="auto" w:frame="1"/>
+              </w:rPr>
+              <w:t>        }</w:t>
+            </w:r>
+          </w:p>
+          <w:p>
+            <w:pPr>
+              <w:spacing w:line="300" w:lineRule="atLeast"/>
+              <w:textAlignment w:val="baseline"/>
+              <w:rPr>
+                <w:rFonts w:ascii="Consolas" w:hAnsi="Consolas" w:cs="Consolas"/>
+                <w:sz w:val="18"/>
+                <w:szCs w:val="18"/>
+              </w:rPr>
+            </w:pPr>
+            <w:r>
+              <w:rPr>
+                <w:rStyle w:val="HTML0"/>
+                <w:rFonts w:ascii="Consolas" w:hAnsi="Consolas" w:cs="Consolas"/>
+                <w:sz w:val="18"/>
+                <w:szCs w:val="18"/>
+                <w:bdr w:val="none" w:sz="0" w:space="0" w:color="auto" w:frame="1"/>
+              </w:rPr>
+              <w:t>      }</w:t>
+            </w:r>
+          </w:p>
+          <w:p>
+            <w:pPr>
+              <w:spacing w:line="300" w:lineRule="atLeast"/>
+              <w:textAlignment w:val="baseline"/>
+              <w:rPr>
+                <w:rFonts w:ascii="Consolas" w:hAnsi="Consolas" w:cs="Consolas"/>
+                <w:sz w:val="18"/>
+                <w:szCs w:val="18"/>
+              </w:rPr>
+            </w:pPr>
+            <w:r>
+              <w:rPr>
+                <w:rStyle w:val="HTML0"/>
+                <w:rFonts w:ascii="Consolas" w:hAnsi="Consolas" w:cs="Consolas"/>
+                <w:sz w:val="18"/>
+                <w:szCs w:val="18"/>
+                <w:bdr w:val="none" w:sz="0" w:space="0" w:color="auto" w:frame="1"/>
+              </w:rPr>
+              <w:t>    }</w:t>
+            </w:r>
+          </w:p>
+          <w:p>
+            <w:pPr>
+              <w:spacing w:line="300" w:lineRule="atLeast"/>
+              <w:textAlignment w:val="baseline"/>
+              <w:rPr>
+                <w:rFonts w:ascii="Consolas" w:hAnsi="Consolas" w:cs="Consolas"/>
+                <w:sz w:val="18"/>
+                <w:szCs w:val="18"/>
+              </w:rPr>
+            </w:pPr>
+            <w:r>
+              <w:rPr>
+                <w:rStyle w:val="HTML0"/>
+                <w:rFonts w:ascii="Consolas" w:hAnsi="Consolas" w:cs="Consolas"/>
+                <w:sz w:val="18"/>
+                <w:szCs w:val="18"/>
+                <w:bdr w:val="none" w:sz="0" w:space="0" w:color="auto" w:frame="1"/>
+              </w:rPr>
+              <w:t>  }</w:t>
+            </w:r>
+          </w:p>
+          <w:p>
+            <w:pPr>
+              <w:spacing w:line="300" w:lineRule="atLeast"/>
+              <w:textAlignment w:val="baseline"/>
+              <w:rPr>
+                <w:rFonts w:ascii="Consolas" w:hAnsi="Consolas" w:cs="Consolas"/>
+                <w:sz w:val="18"/>
+                <w:szCs w:val="18"/>
+              </w:rPr>
+            </w:pPr>
+            <w:r>
+              <w:rPr>
+                <w:rStyle w:val="HTML0"/>
+                <w:rFonts w:ascii="Consolas" w:hAnsi="Consolas" w:cs="Consolas"/>
+                <w:sz w:val="18"/>
+                <w:szCs w:val="18"/>
+                <w:bdr w:val="none" w:sz="0" w:space="0" w:color="auto" w:frame="1"/>
+              </w:rPr>
+              <w:t>}</w:t>
+            </w:r>
+          </w:p>
+          <w:p>
+            <w:pPr>
+              <w:spacing w:line="300" w:lineRule="atLeast"/>
+              <w:textAlignment w:val="baseline"/>
+              <w:rPr>
+                <w:rFonts w:ascii="Consolas" w:hAnsi="Consolas" w:cs="Consolas"/>
+                <w:sz w:val="18"/>
+                <w:szCs w:val="18"/>
+              </w:rPr>
+            </w:pPr>
+            <w:r>
+              <w:rPr>
+                <w:rStyle w:val="HTML0"/>
+                <w:rFonts w:ascii="Consolas" w:hAnsi="Consolas" w:cs="Consolas"/>
+                <w:sz w:val="18"/>
+                <w:szCs w:val="18"/>
+                <w:bdr w:val="none" w:sz="0" w:space="0" w:color="auto" w:frame="1"/>
+              </w:rPr>
+              <w:t>'</w:t>
+            </w:r>
+          </w:p>
+          <w:p>
+            <w:pPr>
+              <w:spacing w:line="300" w:lineRule="atLeast"/>
+              <w:textAlignment w:val="baseline"/>
+              <w:rPr>
+                <w:rFonts w:ascii="Consolas" w:hAnsi="Consolas" w:cs="Consolas"/>
+                <w:sz w:val="18"/>
+                <w:szCs w:val="18"/>
+              </w:rPr>
+            </w:pPr>
+            <w:r>
+              <w:rPr>
+                <w:rStyle w:val="HTML0"/>
+                <w:rFonts w:ascii="Consolas" w:hAnsi="Consolas" w:cs="Consolas"/>
+                <w:sz w:val="18"/>
+                <w:szCs w:val="18"/>
+                <w:bdr w:val="none" w:sz="0" w:space="0" w:color="auto" w:frame="1"/>
+              </w:rPr>
+              <w:t>curl -XPUT 'localhost:9200/my_index/my_type/1?pretty'</w:t>
+            </w:r>
+            <w:r>
+              <w:rPr>
+                <w:rFonts w:ascii="Consolas" w:hAnsi="Consolas" w:cs="Consolas"/>
+                <w:sz w:val="18"/>
+                <w:szCs w:val="18"/>
+              </w:rPr>
+              <w:t> </w:t>
+            </w:r>
+            <w:r>
+              <w:rPr>
+                <w:rStyle w:val="HTML0"/>
+                <w:rFonts w:ascii="Consolas" w:hAnsi="Consolas" w:cs="Consolas"/>
+                <w:sz w:val="18"/>
+                <w:szCs w:val="18"/>
+                <w:bdr w:val="none" w:sz="0" w:space="0" w:color="auto" w:frame="1"/>
+              </w:rPr>
+              <w:t>-H 'Content-Type:  application/json'</w:t>
+            </w:r>
+            <w:r>
+              <w:rPr>
+                <w:rFonts w:ascii="Consolas" w:hAnsi="Consolas" w:cs="Consolas"/>
+                <w:sz w:val="18"/>
+                <w:szCs w:val="18"/>
+              </w:rPr>
+              <w:t> </w:t>
+            </w:r>
+            <w:r>
+              <w:rPr>
+                <w:rStyle w:val="HTML0"/>
+                <w:rFonts w:ascii="Consolas" w:hAnsi="Consolas" w:cs="Consolas"/>
+                <w:sz w:val="18"/>
+                <w:szCs w:val="18"/>
+                <w:bdr w:val="none" w:sz="0" w:space="0" w:color="auto" w:frame="1"/>
+              </w:rPr>
+              <w:t>-d' # 2</w:t>
+            </w:r>
+          </w:p>
+          <w:p>
+            <w:pPr>
+              <w:spacing w:line="300" w:lineRule="atLeast"/>
+              <w:textAlignment w:val="baseline"/>
+              <w:rPr>
+                <w:rFonts w:ascii="Consolas" w:hAnsi="Consolas" w:cs="Consolas"/>
+                <w:sz w:val="18"/>
+                <w:szCs w:val="18"/>
+              </w:rPr>
+            </w:pPr>
+            <w:r>
+              <w:rPr>
+                <w:rStyle w:val="HTML0"/>
+                <w:rFonts w:ascii="Consolas" w:hAnsi="Consolas" w:cs="Consolas"/>
+                <w:sz w:val="18"/>
+                <w:szCs w:val="18"/>
+                <w:bdr w:val="none" w:sz="0" w:space="0" w:color="auto" w:frame="1"/>
+              </w:rPr>
+              <w:t>{</w:t>
+            </w:r>
+          </w:p>
+          <w:p>
+            <w:pPr>
+              <w:spacing w:line="300" w:lineRule="atLeast"/>
+              <w:textAlignment w:val="baseline"/>
+              <w:rPr>
+                <w:rFonts w:ascii="Consolas" w:hAnsi="Consolas" w:cs="Consolas"/>
+                <w:sz w:val="18"/>
+                <w:szCs w:val="18"/>
+              </w:rPr>
+            </w:pPr>
+            <w:r>
+              <w:rPr>
+                <w:rStyle w:val="HTML0"/>
+                <w:rFonts w:ascii="Consolas" w:hAnsi="Consolas" w:cs="Consolas"/>
+                <w:sz w:val="18"/>
+                <w:szCs w:val="18"/>
+                <w:bdr w:val="none" w:sz="0" w:space="0" w:color="auto" w:frame="1"/>
+              </w:rPr>
+              <w:t>  "message": "Syntax error"</w:t>
+            </w:r>
+          </w:p>
+          <w:p>
+            <w:pPr>
+              <w:spacing w:line="300" w:lineRule="atLeast"/>
+              <w:textAlignment w:val="baseline"/>
+              <w:rPr>
+                <w:rFonts w:ascii="Consolas" w:hAnsi="Consolas" w:cs="Consolas"/>
+                <w:sz w:val="18"/>
+                <w:szCs w:val="18"/>
+              </w:rPr>
+            </w:pPr>
+            <w:r>
+              <w:rPr>
+                <w:rStyle w:val="HTML0"/>
+                <w:rFonts w:ascii="Consolas" w:hAnsi="Consolas" w:cs="Consolas"/>
+                <w:sz w:val="18"/>
+                <w:szCs w:val="18"/>
+                <w:bdr w:val="none" w:sz="0" w:space="0" w:color="auto" w:frame="1"/>
+              </w:rPr>
+              <w:t>}</w:t>
+            </w:r>
+          </w:p>
+          <w:p>
+            <w:pPr>
+              <w:spacing w:line="300" w:lineRule="atLeast"/>
+              <w:textAlignment w:val="baseline"/>
+              <w:rPr>
+                <w:rFonts w:ascii="Consolas" w:hAnsi="Consolas" w:cs="Consolas"/>
+                <w:sz w:val="18"/>
+                <w:szCs w:val="18"/>
+              </w:rPr>
+            </w:pPr>
+            <w:r>
+              <w:rPr>
+                <w:rStyle w:val="HTML0"/>
+                <w:rFonts w:ascii="Consolas" w:hAnsi="Consolas" w:cs="Consolas"/>
+                <w:sz w:val="18"/>
+                <w:szCs w:val="18"/>
+                <w:bdr w:val="none" w:sz="0" w:space="0" w:color="auto" w:frame="1"/>
+              </w:rPr>
+              <w:t>'</w:t>
+            </w:r>
+          </w:p>
+          <w:p>
+            <w:pPr>
+              <w:spacing w:line="300" w:lineRule="atLeast"/>
+              <w:textAlignment w:val="baseline"/>
+              <w:rPr>
+                <w:rFonts w:ascii="Consolas" w:hAnsi="Consolas" w:cs="Consolas"/>
+                <w:sz w:val="18"/>
+                <w:szCs w:val="18"/>
+              </w:rPr>
+            </w:pPr>
+            <w:r>
+              <w:rPr>
+                <w:rStyle w:val="HTML0"/>
+                <w:rFonts w:ascii="Consolas" w:hAnsi="Consolas" w:cs="Consolas"/>
+                <w:sz w:val="18"/>
+                <w:szCs w:val="18"/>
+                <w:bdr w:val="none" w:sz="0" w:space="0" w:color="auto" w:frame="1"/>
+              </w:rPr>
+              <w:t>curl -XPUT 'localhost:9200/my_index/my_type/2?pretty'</w:t>
+            </w:r>
+            <w:r>
+              <w:rPr>
+                <w:rFonts w:ascii="Consolas" w:hAnsi="Consolas" w:cs="Consolas"/>
+                <w:sz w:val="18"/>
+                <w:szCs w:val="18"/>
+              </w:rPr>
+              <w:t> </w:t>
+            </w:r>
+            <w:r>
+              <w:rPr>
+                <w:rStyle w:val="HTML0"/>
+                <w:rFonts w:ascii="Consolas" w:hAnsi="Consolas" w:cs="Consolas"/>
+                <w:sz w:val="18"/>
+                <w:szCs w:val="18"/>
+                <w:bdr w:val="none" w:sz="0" w:space="0" w:color="auto" w:frame="1"/>
+              </w:rPr>
+              <w:t>-H 'Content-Type:  application/json'</w:t>
+            </w:r>
+            <w:r>
+              <w:rPr>
+                <w:rFonts w:ascii="Consolas" w:hAnsi="Consolas" w:cs="Consolas"/>
+                <w:sz w:val="18"/>
+                <w:szCs w:val="18"/>
+              </w:rPr>
+              <w:t> </w:t>
+            </w:r>
+            <w:r>
+              <w:rPr>
+                <w:rStyle w:val="HTML0"/>
+                <w:rFonts w:ascii="Consolas" w:hAnsi="Consolas" w:cs="Consolas"/>
+                <w:sz w:val="18"/>
+                <w:szCs w:val="18"/>
+                <w:bdr w:val="none" w:sz="0" w:space="0" w:color="auto" w:frame="1"/>
+              </w:rPr>
+              <w:t>-d' # 3</w:t>
+            </w:r>
+          </w:p>
+          <w:p>
+            <w:pPr>
+              <w:spacing w:line="300" w:lineRule="atLeast"/>
+              <w:textAlignment w:val="baseline"/>
+              <w:rPr>
+                <w:rFonts w:ascii="Consolas" w:hAnsi="Consolas" w:cs="Consolas"/>
+                <w:sz w:val="18"/>
+                <w:szCs w:val="18"/>
+              </w:rPr>
+            </w:pPr>
+            <w:r>
+              <w:rPr>
+                <w:rStyle w:val="HTML0"/>
+                <w:rFonts w:ascii="Consolas" w:hAnsi="Consolas" w:cs="Consolas"/>
+                <w:sz w:val="18"/>
+                <w:szCs w:val="18"/>
+                <w:bdr w:val="none" w:sz="0" w:space="0" w:color="auto" w:frame="1"/>
+              </w:rPr>
+              <w:t>{</w:t>
+            </w:r>
+          </w:p>
+          <w:p>
+            <w:pPr>
+              <w:spacing w:line="300" w:lineRule="atLeast"/>
+              <w:textAlignment w:val="baseline"/>
+              <w:rPr>
+                <w:rFonts w:ascii="Consolas" w:hAnsi="Consolas" w:cs="Consolas"/>
+                <w:sz w:val="18"/>
+                <w:szCs w:val="18"/>
+              </w:rPr>
+            </w:pPr>
+            <w:r>
+              <w:rPr>
+                <w:rStyle w:val="HTML0"/>
+                <w:rFonts w:ascii="Consolas" w:hAnsi="Consolas" w:cs="Consolas"/>
+                <w:sz w:val="18"/>
+                <w:szCs w:val="18"/>
+                <w:bdr w:val="none" w:sz="0" w:space="0" w:color="auto" w:frame="1"/>
+              </w:rPr>
+              <w:t>  "message": "Syntax error with some long stacktrace"</w:t>
+            </w:r>
+          </w:p>
+          <w:p>
+            <w:pPr>
+              <w:spacing w:line="300" w:lineRule="atLeast"/>
+              <w:textAlignment w:val="baseline"/>
+              <w:rPr>
+                <w:rFonts w:ascii="Consolas" w:hAnsi="Consolas" w:cs="Consolas"/>
+                <w:sz w:val="18"/>
+                <w:szCs w:val="18"/>
+              </w:rPr>
+            </w:pPr>
+            <w:r>
+              <w:rPr>
+                <w:rStyle w:val="HTML0"/>
+                <w:rFonts w:ascii="Consolas" w:hAnsi="Consolas" w:cs="Consolas"/>
+                <w:sz w:val="18"/>
+                <w:szCs w:val="18"/>
+                <w:bdr w:val="none" w:sz="0" w:space="0" w:color="auto" w:frame="1"/>
+              </w:rPr>
+              <w:t>}</w:t>
+            </w:r>
+          </w:p>
+          <w:p>
+            <w:pPr>
+              <w:spacing w:line="300" w:lineRule="atLeast"/>
+              <w:textAlignment w:val="baseline"/>
+              <w:rPr>
+                <w:rFonts w:ascii="Consolas" w:hAnsi="Consolas" w:cs="Consolas"/>
+                <w:sz w:val="18"/>
+                <w:szCs w:val="18"/>
+              </w:rPr>
+            </w:pPr>
+            <w:r>
+              <w:rPr>
+                <w:rStyle w:val="HTML0"/>
+                <w:rFonts w:ascii="Consolas" w:hAnsi="Consolas" w:cs="Consolas"/>
+                <w:sz w:val="18"/>
+                <w:szCs w:val="18"/>
+                <w:bdr w:val="none" w:sz="0" w:space="0" w:color="auto" w:frame="1"/>
+              </w:rPr>
+              <w:t>'</w:t>
+            </w:r>
+          </w:p>
+          <w:p>
+            <w:pPr>
+              <w:spacing w:line="300" w:lineRule="atLeast"/>
+              <w:textAlignment w:val="baseline"/>
+              <w:rPr>
+                <w:rFonts w:ascii="Consolas" w:hAnsi="Consolas" w:cs="Consolas"/>
+                <w:sz w:val="18"/>
+                <w:szCs w:val="18"/>
+              </w:rPr>
+            </w:pPr>
+            <w:r>
+              <w:rPr>
+                <w:rStyle w:val="HTML0"/>
+                <w:rFonts w:ascii="Consolas" w:hAnsi="Consolas" w:cs="Consolas"/>
+                <w:sz w:val="18"/>
+                <w:szCs w:val="18"/>
+                <w:bdr w:val="none" w:sz="0" w:space="0" w:color="auto" w:frame="1"/>
+              </w:rPr>
+              <w:t>curl -XGET 'localhost:9200/_search?pretty'</w:t>
+            </w:r>
+            <w:r>
+              <w:rPr>
+                <w:rFonts w:ascii="Consolas" w:hAnsi="Consolas" w:cs="Consolas"/>
+                <w:sz w:val="18"/>
+                <w:szCs w:val="18"/>
+              </w:rPr>
+              <w:t> </w:t>
+            </w:r>
+            <w:r>
+              <w:rPr>
+                <w:rStyle w:val="HTML0"/>
+                <w:rFonts w:ascii="Consolas" w:hAnsi="Consolas" w:cs="Consolas"/>
+                <w:sz w:val="18"/>
+                <w:szCs w:val="18"/>
+                <w:bdr w:val="none" w:sz="0" w:space="0" w:color="auto" w:frame="1"/>
+              </w:rPr>
+              <w:t>-H 'Content-Type: application/json'</w:t>
+            </w:r>
+            <w:r>
+              <w:rPr>
+                <w:rFonts w:ascii="Consolas" w:hAnsi="Consolas" w:cs="Consolas"/>
+                <w:sz w:val="18"/>
+                <w:szCs w:val="18"/>
+              </w:rPr>
+              <w:t> </w:t>
+            </w:r>
+            <w:r>
+              <w:rPr>
+                <w:rStyle w:val="HTML0"/>
+                <w:rFonts w:ascii="Consolas" w:hAnsi="Consolas" w:cs="Consolas"/>
+                <w:sz w:val="18"/>
+                <w:szCs w:val="18"/>
+                <w:bdr w:val="none" w:sz="0" w:space="0" w:color="auto" w:frame="1"/>
+              </w:rPr>
+              <w:t>-d' # 4</w:t>
+            </w:r>
+          </w:p>
+          <w:p>
+            <w:pPr>
+              <w:spacing w:line="300" w:lineRule="atLeast"/>
+              <w:textAlignment w:val="baseline"/>
+              <w:rPr>
+                <w:rFonts w:ascii="Consolas" w:hAnsi="Consolas" w:cs="Consolas"/>
+                <w:sz w:val="18"/>
+                <w:szCs w:val="18"/>
+              </w:rPr>
+            </w:pPr>
+            <w:r>
+              <w:rPr>
+                <w:rStyle w:val="HTML0"/>
+                <w:rFonts w:ascii="Consolas" w:hAnsi="Consolas" w:cs="Consolas"/>
+                <w:sz w:val="18"/>
+                <w:szCs w:val="18"/>
+                <w:bdr w:val="none" w:sz="0" w:space="0" w:color="auto" w:frame="1"/>
+              </w:rPr>
+              <w:t>{</w:t>
+            </w:r>
+          </w:p>
+          <w:p>
+            <w:pPr>
+              <w:spacing w:line="300" w:lineRule="atLeast"/>
+              <w:textAlignment w:val="baseline"/>
+              <w:rPr>
+                <w:rFonts w:ascii="Consolas" w:hAnsi="Consolas" w:cs="Consolas"/>
+                <w:sz w:val="18"/>
+                <w:szCs w:val="18"/>
+              </w:rPr>
+            </w:pPr>
+            <w:r>
+              <w:rPr>
+                <w:rStyle w:val="HTML0"/>
+                <w:rFonts w:ascii="Consolas" w:hAnsi="Consolas" w:cs="Consolas"/>
+                <w:sz w:val="18"/>
+                <w:szCs w:val="18"/>
+                <w:bdr w:val="none" w:sz="0" w:space="0" w:color="auto" w:frame="1"/>
+              </w:rPr>
+              <w:t>  "aggs": {</w:t>
+            </w:r>
+          </w:p>
+          <w:p>
+            <w:pPr>
+              <w:spacing w:line="300" w:lineRule="atLeast"/>
+              <w:textAlignment w:val="baseline"/>
+              <w:rPr>
+                <w:rFonts w:ascii="Consolas" w:hAnsi="Consolas" w:cs="Consolas"/>
+                <w:sz w:val="18"/>
+                <w:szCs w:val="18"/>
+              </w:rPr>
+            </w:pPr>
+            <w:r>
+              <w:rPr>
+                <w:rStyle w:val="HTML0"/>
+                <w:rFonts w:ascii="Consolas" w:hAnsi="Consolas" w:cs="Consolas"/>
+                <w:sz w:val="18"/>
+                <w:szCs w:val="18"/>
+                <w:bdr w:val="none" w:sz="0" w:space="0" w:color="auto" w:frame="1"/>
+              </w:rPr>
+              <w:lastRenderedPageBreak/>
+              <w:t>    "messages": {</w:t>
+            </w:r>
+          </w:p>
+          <w:p>
+            <w:pPr>
+              <w:spacing w:line="300" w:lineRule="atLeast"/>
+              <w:textAlignment w:val="baseline"/>
+              <w:rPr>
+                <w:rFonts w:ascii="Consolas" w:hAnsi="Consolas" w:cs="Consolas"/>
+                <w:sz w:val="18"/>
+                <w:szCs w:val="18"/>
+              </w:rPr>
+            </w:pPr>
+            <w:r>
+              <w:rPr>
+                <w:rStyle w:val="HTML0"/>
+                <w:rFonts w:ascii="Consolas" w:hAnsi="Consolas" w:cs="Consolas"/>
+                <w:sz w:val="18"/>
+                <w:szCs w:val="18"/>
+                <w:bdr w:val="none" w:sz="0" w:space="0" w:color="auto" w:frame="1"/>
+              </w:rPr>
+              <w:t>      "terms": {</w:t>
+            </w:r>
+          </w:p>
+          <w:p>
+            <w:pPr>
+              <w:spacing w:line="300" w:lineRule="atLeast"/>
+              <w:textAlignment w:val="baseline"/>
+              <w:rPr>
+                <w:rFonts w:ascii="Consolas" w:hAnsi="Consolas" w:cs="Consolas"/>
+                <w:sz w:val="18"/>
+                <w:szCs w:val="18"/>
+              </w:rPr>
+            </w:pPr>
+            <w:r>
+              <w:rPr>
+                <w:rStyle w:val="HTML0"/>
+                <w:rFonts w:ascii="Consolas" w:hAnsi="Consolas" w:cs="Consolas"/>
+                <w:sz w:val="18"/>
+                <w:szCs w:val="18"/>
+                <w:bdr w:val="none" w:sz="0" w:space="0" w:color="auto" w:frame="1"/>
+              </w:rPr>
+              <w:t>        "field": "message"</w:t>
+            </w:r>
+          </w:p>
+          <w:p>
+            <w:pPr>
+              <w:spacing w:line="300" w:lineRule="atLeast"/>
+              <w:textAlignment w:val="baseline"/>
+              <w:rPr>
+                <w:rFonts w:ascii="Consolas" w:hAnsi="Consolas" w:cs="Consolas"/>
+                <w:sz w:val="18"/>
+                <w:szCs w:val="18"/>
+              </w:rPr>
+            </w:pPr>
+            <w:r>
+              <w:rPr>
+                <w:rStyle w:val="HTML0"/>
+                <w:rFonts w:ascii="Consolas" w:hAnsi="Consolas" w:cs="Consolas"/>
+                <w:sz w:val="18"/>
+                <w:szCs w:val="18"/>
+                <w:bdr w:val="none" w:sz="0" w:space="0" w:color="auto" w:frame="1"/>
+              </w:rPr>
+              <w:t>      }</w:t>
+            </w:r>
+          </w:p>
+          <w:p>
+            <w:pPr>
+              <w:spacing w:line="300" w:lineRule="atLeast"/>
+              <w:textAlignment w:val="baseline"/>
+              <w:rPr>
+                <w:rFonts w:ascii="Consolas" w:hAnsi="Consolas" w:cs="Consolas"/>
+                <w:sz w:val="18"/>
+                <w:szCs w:val="18"/>
+              </w:rPr>
+            </w:pPr>
+            <w:r>
+              <w:rPr>
+                <w:rStyle w:val="HTML0"/>
+                <w:rFonts w:ascii="Consolas" w:hAnsi="Consolas" w:cs="Consolas"/>
+                <w:sz w:val="18"/>
+                <w:szCs w:val="18"/>
+                <w:bdr w:val="none" w:sz="0" w:space="0" w:color="auto" w:frame="1"/>
+              </w:rPr>
+              <w:t>    }</w:t>
+            </w:r>
+          </w:p>
+          <w:p>
+            <w:pPr>
+              <w:spacing w:line="300" w:lineRule="atLeast"/>
+              <w:textAlignment w:val="baseline"/>
+              <w:rPr>
+                <w:rFonts w:ascii="Consolas" w:hAnsi="Consolas" w:cs="Consolas"/>
+                <w:sz w:val="18"/>
+                <w:szCs w:val="18"/>
+              </w:rPr>
+            </w:pPr>
+            <w:r>
+              <w:rPr>
+                <w:rStyle w:val="HTML0"/>
+                <w:rFonts w:ascii="Consolas" w:hAnsi="Consolas" w:cs="Consolas"/>
+                <w:sz w:val="18"/>
+                <w:szCs w:val="18"/>
+                <w:bdr w:val="none" w:sz="0" w:space="0" w:color="auto" w:frame="1"/>
+              </w:rPr>
+              <w:t>  }</w:t>
+            </w:r>
+          </w:p>
+          <w:p>
+            <w:pPr>
+              <w:spacing w:line="300" w:lineRule="atLeast"/>
+              <w:textAlignment w:val="baseline"/>
+              <w:rPr>
+                <w:rFonts w:ascii="Consolas" w:hAnsi="Consolas" w:cs="Consolas"/>
+                <w:sz w:val="18"/>
+                <w:szCs w:val="18"/>
+              </w:rPr>
+            </w:pPr>
+            <w:r>
+              <w:rPr>
+                <w:rStyle w:val="HTML0"/>
+                <w:rFonts w:ascii="Consolas" w:hAnsi="Consolas" w:cs="Consolas"/>
+                <w:sz w:val="18"/>
+                <w:szCs w:val="18"/>
+                <w:bdr w:val="none" w:sz="0" w:space="0" w:color="auto" w:frame="1"/>
+              </w:rPr>
+              <w:t>}</w:t>
+            </w:r>
+          </w:p>
+        </w:tc>
+      </w:tr>
+      <w:tr>
+        <w:tblPrEx>
+          <w:tblCellSpacing w:w="0" w:type="nil"/>
+          <w:tblCellMar>
+            <w:top w:w="15" w:type="dxa"/>
+            <w:left w:w="15" w:type="dxa"/>
+            <w:bottom w:w="15" w:type="dxa"/>
+            <w:right w:w="15" w:type="dxa"/>
+          </w:tblCellMar>
+        </w:tblPrEx>
+        <w:trPr>
+          <w:gridAfter w:val="1"/>
+          <w:wAfter w:w="20640" w:type="dxa"/>
+        </w:trPr>
+        <w:tc>
+          <w:tcPr>
+            <w:tcW w:w="0" w:type="auto"/>
+            <w:tcBorders>
+              <w:top w:val="single" w:sz="6" w:space="0" w:color="DDDDDD"/>
+              <w:left w:val="single" w:sz="6" w:space="0" w:color="DDDDDD"/>
+              <w:bottom w:val="single" w:sz="6" w:space="0" w:color="DDDDDD"/>
+              <w:right w:val="single" w:sz="6" w:space="0" w:color="DDDDDD"/>
+            </w:tcBorders>
+            <w:tcMar>
+              <w:top w:w="105" w:type="dxa"/>
+              <w:left w:w="150" w:type="dxa"/>
+              <w:bottom w:w="105" w:type="dxa"/>
+              <w:right w:w="150" w:type="dxa"/>
+            </w:tcMar>
+            <w:hideMark/>
+          </w:tcPr>
+          <w:p>
+            <w:pPr>
+              <w:rPr>
+                <w:rFonts w:ascii="宋体" w:hAnsi="宋体" w:cs="宋体"/>
+                <w:sz w:val="18"/>
+                <w:szCs w:val="18"/>
+              </w:rPr>
+            </w:pPr>
+            <w:r>
+              <w:rPr>
+                <w:sz w:val="18"/>
+                <w:szCs w:val="18"/>
+              </w:rPr>
+              <w:lastRenderedPageBreak/>
+              <w:t>1</w:t>
+            </w:r>
+          </w:p>
+        </w:tc>
+        <w:tc>
+          <w:tcPr>
+            <w:tcW w:w="0" w:type="auto"/>
+            <w:tcBorders>
+              <w:top w:val="single" w:sz="6" w:space="0" w:color="DDDDDD"/>
+              <w:left w:val="single" w:sz="6" w:space="0" w:color="DDDDDD"/>
+              <w:bottom w:val="single" w:sz="6" w:space="0" w:color="DDDDDD"/>
+              <w:right w:val="single" w:sz="6" w:space="0" w:color="DDDDDD"/>
+            </w:tcBorders>
+            <w:tcMar>
+              <w:top w:w="105" w:type="dxa"/>
+              <w:left w:w="150" w:type="dxa"/>
+              <w:bottom w:w="105" w:type="dxa"/>
+              <w:right w:w="150" w:type="dxa"/>
+            </w:tcMar>
+            <w:hideMark/>
+          </w:tcPr>
+          <w:p>
+            <w:pPr>
+              <w:rPr>
+                <w:sz w:val="18"/>
+                <w:szCs w:val="18"/>
+              </w:rPr>
+            </w:pPr>
+            <w:r>
+              <w:rPr>
+                <w:sz w:val="18"/>
+                <w:szCs w:val="18"/>
+              </w:rPr>
+              <w:t>字段会忽略超过</w:t>
+            </w:r>
+            <w:r>
+              <w:rPr>
+                <w:sz w:val="18"/>
+                <w:szCs w:val="18"/>
+              </w:rPr>
+              <w:t>20</w:t>
+            </w:r>
+            <w:r>
+              <w:rPr>
+                <w:sz w:val="18"/>
+                <w:szCs w:val="18"/>
+              </w:rPr>
+              <w:t>个字符的字符串</w:t>
+            </w:r>
+            <w:r>
+              <w:rPr>
+                <w:sz w:val="18"/>
+                <w:szCs w:val="18"/>
+              </w:rPr>
+              <w:t>.</w:t>
+            </w:r>
+          </w:p>
+        </w:tc>
+      </w:tr>
+      <w:tr>
+        <w:tblPrEx>
+          <w:tblCellSpacing w:w="0" w:type="nil"/>
+          <w:tblCellMar>
+            <w:top w:w="15" w:type="dxa"/>
+            <w:left w:w="15" w:type="dxa"/>
+            <w:bottom w:w="15" w:type="dxa"/>
+            <w:right w:w="15" w:type="dxa"/>
+          </w:tblCellMar>
+        </w:tblPrEx>
+        <w:trPr>
+          <w:gridAfter w:val="1"/>
+          <w:wAfter w:w="20640" w:type="dxa"/>
+        </w:trPr>
+        <w:tc>
+          <w:tcPr>
+            <w:tcW w:w="0" w:type="auto"/>
+            <w:tcBorders>
+              <w:top w:val="single" w:sz="6" w:space="0" w:color="DDDDDD"/>
+              <w:left w:val="single" w:sz="6" w:space="0" w:color="DDDDDD"/>
+              <w:bottom w:val="single" w:sz="6" w:space="0" w:color="DDDDDD"/>
+              <w:right w:val="single" w:sz="6" w:space="0" w:color="DDDDDD"/>
+            </w:tcBorders>
+            <w:tcMar>
+              <w:top w:w="105" w:type="dxa"/>
+              <w:left w:w="150" w:type="dxa"/>
+              <w:bottom w:w="105" w:type="dxa"/>
+              <w:right w:w="150" w:type="dxa"/>
+            </w:tcMar>
+            <w:hideMark/>
+          </w:tcPr>
+          <w:p>
+            <w:pPr>
+              <w:rPr>
+                <w:sz w:val="18"/>
+                <w:szCs w:val="18"/>
+              </w:rPr>
+            </w:pPr>
+            <w:r>
+              <w:rPr>
+                <w:sz w:val="18"/>
+                <w:szCs w:val="18"/>
+              </w:rPr>
+              <w:t>2</w:t>
+            </w:r>
+          </w:p>
+        </w:tc>
+        <w:tc>
+          <w:tcPr>
+            <w:tcW w:w="0" w:type="auto"/>
+            <w:tcBorders>
+              <w:top w:val="single" w:sz="6" w:space="0" w:color="DDDDDD"/>
+              <w:left w:val="single" w:sz="6" w:space="0" w:color="DDDDDD"/>
+              <w:bottom w:val="single" w:sz="6" w:space="0" w:color="DDDDDD"/>
+              <w:right w:val="single" w:sz="6" w:space="0" w:color="DDDDDD"/>
+            </w:tcBorders>
+            <w:tcMar>
+              <w:top w:w="105" w:type="dxa"/>
+              <w:left w:w="150" w:type="dxa"/>
+              <w:bottom w:w="105" w:type="dxa"/>
+              <w:right w:w="150" w:type="dxa"/>
+            </w:tcMar>
+            <w:hideMark/>
+          </w:tcPr>
+          <w:p>
+            <w:pPr>
+              <w:rPr>
+                <w:sz w:val="18"/>
+                <w:szCs w:val="18"/>
+              </w:rPr>
+            </w:pPr>
+            <w:r>
+              <w:rPr>
+                <w:sz w:val="18"/>
+                <w:szCs w:val="18"/>
+              </w:rPr>
+              <w:t>这个</w:t>
+            </w:r>
+            <w:r>
+              <w:rPr>
+                <w:sz w:val="18"/>
+                <w:szCs w:val="18"/>
+              </w:rPr>
+              <w:t> </w:t>
+            </w:r>
+            <w:r>
+              <w:rPr>
+                <w:rStyle w:val="a8"/>
+                <w:sz w:val="18"/>
+                <w:szCs w:val="18"/>
+              </w:rPr>
+              <w:t>document</w:t>
+            </w:r>
+            <w:r>
+              <w:rPr>
+                <w:sz w:val="18"/>
+                <w:szCs w:val="18"/>
+              </w:rPr>
+              <w:t> </w:t>
+            </w:r>
+            <w:r>
+              <w:rPr>
+                <w:sz w:val="18"/>
+                <w:szCs w:val="18"/>
+              </w:rPr>
+              <w:t>成功被索引</w:t>
+            </w:r>
+            <w:r>
+              <w:rPr>
+                <w:sz w:val="18"/>
+                <w:szCs w:val="18"/>
+              </w:rPr>
+              <w:t>.</w:t>
+            </w:r>
+          </w:p>
+        </w:tc>
+      </w:tr>
+      <w:tr>
+        <w:tblPrEx>
+          <w:tblCellSpacing w:w="0" w:type="nil"/>
+          <w:tblCellMar>
+            <w:top w:w="15" w:type="dxa"/>
+            <w:left w:w="15" w:type="dxa"/>
+            <w:bottom w:w="15" w:type="dxa"/>
+            <w:right w:w="15" w:type="dxa"/>
+          </w:tblCellMar>
+        </w:tblPrEx>
+        <w:trPr>
+          <w:gridAfter w:val="1"/>
+          <w:wAfter w:w="20640" w:type="dxa"/>
+        </w:trPr>
+        <w:tc>
+          <w:tcPr>
+            <w:tcW w:w="0" w:type="auto"/>
+            <w:tcBorders>
+              <w:top w:val="single" w:sz="6" w:space="0" w:color="DDDDDD"/>
+              <w:left w:val="single" w:sz="6" w:space="0" w:color="DDDDDD"/>
+              <w:bottom w:val="single" w:sz="6" w:space="0" w:color="DDDDDD"/>
+              <w:right w:val="single" w:sz="6" w:space="0" w:color="DDDDDD"/>
+            </w:tcBorders>
+            <w:tcMar>
+              <w:top w:w="105" w:type="dxa"/>
+              <w:left w:w="150" w:type="dxa"/>
+              <w:bottom w:w="105" w:type="dxa"/>
+              <w:right w:w="150" w:type="dxa"/>
+            </w:tcMar>
+            <w:hideMark/>
+          </w:tcPr>
+          <w:p>
+            <w:pPr>
+              <w:rPr>
+                <w:sz w:val="18"/>
+                <w:szCs w:val="18"/>
+              </w:rPr>
+            </w:pPr>
+            <w:r>
+              <w:rPr>
+                <w:sz w:val="18"/>
+                <w:szCs w:val="18"/>
+              </w:rPr>
+              <w:t>3</w:t>
+            </w:r>
+          </w:p>
+        </w:tc>
+        <w:tc>
+          <w:tcPr>
+            <w:tcW w:w="0" w:type="auto"/>
+            <w:tcBorders>
+              <w:top w:val="single" w:sz="6" w:space="0" w:color="DDDDDD"/>
+              <w:left w:val="single" w:sz="6" w:space="0" w:color="DDDDDD"/>
+              <w:bottom w:val="single" w:sz="6" w:space="0" w:color="DDDDDD"/>
+              <w:right w:val="single" w:sz="6" w:space="0" w:color="DDDDDD"/>
+            </w:tcBorders>
+            <w:tcMar>
+              <w:top w:w="105" w:type="dxa"/>
+              <w:left w:w="150" w:type="dxa"/>
+              <w:bottom w:w="105" w:type="dxa"/>
+              <w:right w:w="150" w:type="dxa"/>
+            </w:tcMar>
+            <w:hideMark/>
+          </w:tcPr>
+          <w:p>
+            <w:pPr>
+              <w:rPr>
+                <w:sz w:val="18"/>
+                <w:szCs w:val="18"/>
+              </w:rPr>
+            </w:pPr>
+            <w:r>
+              <w:rPr>
+                <w:sz w:val="18"/>
+                <w:szCs w:val="18"/>
+              </w:rPr>
+              <w:t>这个</w:t>
+            </w:r>
+            <w:r>
+              <w:rPr>
+                <w:sz w:val="18"/>
+                <w:szCs w:val="18"/>
+              </w:rPr>
+              <w:t> </w:t>
+            </w:r>
+            <w:r>
+              <w:rPr>
+                <w:rStyle w:val="a8"/>
+                <w:sz w:val="18"/>
+                <w:szCs w:val="18"/>
+              </w:rPr>
+              <w:t>document</w:t>
+            </w:r>
+            <w:r>
+              <w:rPr>
+                <w:sz w:val="18"/>
+                <w:szCs w:val="18"/>
+              </w:rPr>
+              <w:t> </w:t>
+            </w:r>
+            <w:r>
+              <w:rPr>
+                <w:sz w:val="18"/>
+                <w:szCs w:val="18"/>
+              </w:rPr>
+              <w:t>会被索引</w:t>
+            </w:r>
+            <w:r>
+              <w:rPr>
+                <w:sz w:val="18"/>
+                <w:szCs w:val="18"/>
+              </w:rPr>
+              <w:t>,</w:t>
+            </w:r>
+            <w:r>
+              <w:rPr>
+                <w:sz w:val="18"/>
+                <w:szCs w:val="18"/>
+              </w:rPr>
+              <w:t>但是不会索引</w:t>
+            </w:r>
+            <w:r>
+              <w:rPr>
+                <w:sz w:val="18"/>
+                <w:szCs w:val="18"/>
+              </w:rPr>
+              <w:t> </w:t>
+            </w:r>
+            <w:r>
+              <w:rPr>
+                <w:rStyle w:val="a8"/>
+                <w:sz w:val="18"/>
+                <w:szCs w:val="18"/>
+              </w:rPr>
+              <w:t>message</w:t>
+            </w:r>
+            <w:r>
+              <w:rPr>
+                <w:sz w:val="18"/>
+                <w:szCs w:val="18"/>
+              </w:rPr>
+              <w:t> </w:t>
+            </w:r>
+            <w:r>
+              <w:rPr>
+                <w:sz w:val="18"/>
+                <w:szCs w:val="18"/>
+              </w:rPr>
+              <w:t>字段</w:t>
+            </w:r>
+            <w:r>
+              <w:rPr>
+                <w:sz w:val="18"/>
+                <w:szCs w:val="18"/>
+              </w:rPr>
+              <w:t>.</w:t>
+            </w:r>
+          </w:p>
+        </w:tc>
+      </w:tr>
+      <w:tr>
+        <w:tblPrEx>
+          <w:tblCellSpacing w:w="0" w:type="nil"/>
+          <w:tblCellMar>
+            <w:top w:w="15" w:type="dxa"/>
+            <w:left w:w="15" w:type="dxa"/>
+            <w:bottom w:w="15" w:type="dxa"/>
+            <w:right w:w="15" w:type="dxa"/>
+          </w:tblCellMar>
+        </w:tblPrEx>
+        <w:trPr>
+          <w:gridAfter w:val="1"/>
+          <w:wAfter w:w="20640" w:type="dxa"/>
+        </w:trPr>
+        <w:tc>
+          <w:tcPr>
+            <w:tcW w:w="0" w:type="auto"/>
+            <w:tcBorders>
+              <w:top w:val="single" w:sz="6" w:space="0" w:color="DDDDDD"/>
+              <w:left w:val="single" w:sz="6" w:space="0" w:color="DDDDDD"/>
+              <w:bottom w:val="single" w:sz="6" w:space="0" w:color="DDDDDD"/>
+              <w:right w:val="single" w:sz="6" w:space="0" w:color="DDDDDD"/>
+            </w:tcBorders>
+            <w:tcMar>
+              <w:top w:w="105" w:type="dxa"/>
+              <w:left w:w="150" w:type="dxa"/>
+              <w:bottom w:w="105" w:type="dxa"/>
+              <w:right w:w="150" w:type="dxa"/>
+            </w:tcMar>
+            <w:hideMark/>
+          </w:tcPr>
+          <w:p>
+            <w:pPr>
+              <w:rPr>
+                <w:sz w:val="18"/>
+                <w:szCs w:val="18"/>
+              </w:rPr>
+            </w:pPr>
+            <w:r>
+              <w:rPr>
+                <w:sz w:val="18"/>
+                <w:szCs w:val="18"/>
+              </w:rPr>
+              <w:t>4</w:t>
+            </w:r>
+          </w:p>
+        </w:tc>
+        <w:tc>
+          <w:tcPr>
+            <w:tcW w:w="0" w:type="auto"/>
+            <w:tcBorders>
+              <w:top w:val="single" w:sz="6" w:space="0" w:color="DDDDDD"/>
+              <w:left w:val="single" w:sz="6" w:space="0" w:color="DDDDDD"/>
+              <w:bottom w:val="single" w:sz="6" w:space="0" w:color="DDDDDD"/>
+              <w:right w:val="single" w:sz="6" w:space="0" w:color="DDDDDD"/>
+            </w:tcBorders>
+            <w:tcMar>
+              <w:top w:w="105" w:type="dxa"/>
+              <w:left w:w="150" w:type="dxa"/>
+              <w:bottom w:w="105" w:type="dxa"/>
+              <w:right w:w="150" w:type="dxa"/>
+            </w:tcMar>
+            <w:hideMark/>
+          </w:tcPr>
+          <w:p>
+            <w:pPr>
+              <w:rPr>
+                <w:sz w:val="18"/>
+                <w:szCs w:val="18"/>
+              </w:rPr>
+            </w:pPr>
+            <w:r>
+              <w:rPr>
+                <w:sz w:val="18"/>
+                <w:szCs w:val="18"/>
+              </w:rPr>
+              <w:t>搜索返回两个文档</w:t>
+            </w:r>
+            <w:r>
+              <w:rPr>
+                <w:sz w:val="18"/>
+                <w:szCs w:val="18"/>
+              </w:rPr>
+              <w:t>,</w:t>
+            </w:r>
+            <w:r>
+              <w:rPr>
+                <w:sz w:val="18"/>
+                <w:szCs w:val="18"/>
+              </w:rPr>
+              <w:t>但只有第一个存在于</w:t>
+            </w:r>
+            <w:r>
+              <w:rPr>
+                <w:sz w:val="18"/>
+                <w:szCs w:val="18"/>
+              </w:rPr>
+              <w:t> </w:t>
+            </w:r>
+            <w:r>
+              <w:rPr>
+                <w:rStyle w:val="a8"/>
+                <w:sz w:val="18"/>
+                <w:szCs w:val="18"/>
+              </w:rPr>
+              <w:t>terms</w:t>
+            </w:r>
+            <w:r>
+              <w:rPr>
+                <w:sz w:val="18"/>
+                <w:szCs w:val="18"/>
+              </w:rPr>
+              <w:t>（词条）聚合中</w:t>
+            </w:r>
+            <w:r>
+              <w:rPr>
+                <w:sz w:val="18"/>
+                <w:szCs w:val="18"/>
+              </w:rPr>
+              <w:t>.</w:t>
+            </w:r>
+          </w:p>
+        </w:tc>
+      </w:tr>
+    </w:tbl>
+    <w:p>
+      <w:pPr>
+        <w:pStyle w:val="title"/>
+        <w:shd w:val="clear" w:color="auto" w:fill="FCFCFC"/>
+        <w:spacing w:before="0" w:beforeAutospacing="0" w:after="0" w:afterAutospacing="0"/>
+        <w:textAlignment w:val="top"/>
+        <w:rPr>
+          <w:rFonts w:ascii="Arial" w:hAnsi="Arial" w:cs="Arial"/>
+          <w:b/>
+          <w:bCs/>
+          <w:color w:val="333333"/>
+          <w:sz w:val="21"/>
+          <w:szCs w:val="21"/>
+        </w:rPr>
+      </w:pPr>
+      <w:r>
+        <w:rPr>
+          <w:rFonts w:ascii="Arial" w:hAnsi="Arial" w:cs="Arial"/>
+          <w:b/>
+          <w:bCs/>
+          <w:color w:val="333333"/>
+          <w:sz w:val="21"/>
+          <w:szCs w:val="21"/>
+        </w:rPr>
+        <w:t>tip</w:t>
+      </w:r>
+    </w:p>
+    <w:p>
+      <w:pPr>
+        <w:pStyle w:val="a5"/>
+        <w:shd w:val="clear" w:color="auto" w:fill="FCFCFC"/>
+        <w:spacing w:before="0" w:beforeAutospacing="0" w:after="0" w:afterAutospacing="0"/>
+        <w:textAlignment w:val="top"/>
+        <w:rPr>
+          <w:rFonts w:ascii="Arial" w:hAnsi="Arial" w:cs="Arial"/>
+          <w:color w:val="333333"/>
+          <w:sz w:val="21"/>
+          <w:szCs w:val="21"/>
+        </w:rPr>
+      </w:pPr>
+      <w:r>
+        <w:rPr>
+          <w:rStyle w:val="a8"/>
+          <w:rFonts w:ascii="Arial" w:hAnsi="Arial" w:cs="Arial"/>
+          <w:color w:val="333333"/>
+          <w:sz w:val="21"/>
+          <w:szCs w:val="21"/>
+        </w:rPr>
+        <w:t>ignore_above </w:t>
+      </w:r>
+      <w:r>
+        <w:rPr>
+          <w:rFonts w:ascii="Arial" w:hAnsi="Arial" w:cs="Arial"/>
+          <w:color w:val="333333"/>
+          <w:sz w:val="21"/>
+          <w:szCs w:val="21"/>
+        </w:rPr>
+        <w:t>设置允许在相同索引的相同名称的字段有不同的配置</w:t>
+      </w:r>
+      <w:r>
+        <w:rPr>
+          <w:rFonts w:ascii="Arial" w:hAnsi="Arial" w:cs="Arial"/>
+          <w:color w:val="333333"/>
+          <w:sz w:val="21"/>
+          <w:szCs w:val="21"/>
+        </w:rPr>
+        <w:t>,</w:t>
+      </w:r>
+      <w:r>
+        <w:rPr>
+          <w:rFonts w:ascii="Arial" w:hAnsi="Arial" w:cs="Arial"/>
+          <w:color w:val="333333"/>
+          <w:sz w:val="21"/>
+          <w:szCs w:val="21"/>
+        </w:rPr>
+        <w:t>可以使用</w:t>
+      </w:r>
+      <w:r>
+        <w:rPr>
+          <w:rFonts w:ascii="Arial" w:hAnsi="Arial" w:cs="Arial"/>
+          <w:color w:val="444444"/>
+          <w:sz w:val="21"/>
+          <w:szCs w:val="21"/>
+        </w:rPr>
+        <w:t> </w:t>
+      </w:r>
+      <w:hyperlink r:id="rId25" w:tooltip="Put Mapping" w:history="1">
+        <w:r>
+          <w:rPr>
+            <w:rStyle w:val="a7"/>
+            <w:rFonts w:ascii="Arial" w:hAnsi="Arial" w:cs="Arial"/>
+            <w:color w:val="3572B0"/>
+            <w:sz w:val="21"/>
+            <w:szCs w:val="21"/>
+          </w:rPr>
+          <w:t>PUT mapping API</w:t>
+        </w:r>
+      </w:hyperlink>
+      <w:r>
+        <w:rPr>
+          <w:rFonts w:ascii="Arial" w:hAnsi="Arial" w:cs="Arial"/>
+          <w:color w:val="444444"/>
+          <w:sz w:val="21"/>
+          <w:szCs w:val="21"/>
+        </w:rPr>
+        <w:t> </w:t>
+      </w:r>
+      <w:r>
+        <w:rPr>
+          <w:rFonts w:ascii="Arial" w:hAnsi="Arial" w:cs="Arial"/>
+          <w:color w:val="333333"/>
+          <w:sz w:val="21"/>
+          <w:szCs w:val="21"/>
+        </w:rPr>
+        <w:t>在现有字段上更新其值。</w:t>
+      </w:r>
+    </w:p>
+    <w:p>
+      <w:pPr>
+        <w:pStyle w:val="a5"/>
+        <w:shd w:val="clear" w:color="auto" w:fill="FFFFFF"/>
+        <w:spacing w:before="150" w:beforeAutospacing="0" w:after="0" w:afterAutospacing="0"/>
+        <w:textAlignment w:val="top"/>
+        <w:rPr>
+          <w:rFonts w:ascii="Arial" w:hAnsi="Arial" w:cs="Arial"/>
+          <w:color w:val="333333"/>
+          <w:sz w:val="21"/>
+          <w:szCs w:val="21"/>
+        </w:rPr>
+      </w:pPr>
+      <w:r>
+        <w:rPr>
+          <w:rFonts w:ascii="Arial" w:hAnsi="Arial" w:cs="Arial"/>
+          <w:color w:val="333333"/>
+          <w:sz w:val="21"/>
+          <w:szCs w:val="21"/>
+        </w:rPr>
+        <w:t>此选项对于防止</w:t>
+      </w:r>
+      <w:r>
+        <w:rPr>
+          <w:rFonts w:ascii="Arial" w:hAnsi="Arial" w:cs="Arial"/>
+          <w:color w:val="333333"/>
+          <w:sz w:val="21"/>
+          <w:szCs w:val="21"/>
+        </w:rPr>
+        <w:t>Lucene term</w:t>
+      </w:r>
+      <w:r>
+        <w:rPr>
+          <w:rFonts w:ascii="Arial" w:hAnsi="Arial" w:cs="Arial"/>
+          <w:color w:val="333333"/>
+          <w:sz w:val="21"/>
+          <w:szCs w:val="21"/>
+        </w:rPr>
+        <w:t>（词条）长度超过</w:t>
+      </w:r>
+      <w:r>
+        <w:rPr>
+          <w:rFonts w:ascii="Arial" w:hAnsi="Arial" w:cs="Arial"/>
+          <w:color w:val="333333"/>
+          <w:sz w:val="21"/>
+          <w:szCs w:val="21"/>
+        </w:rPr>
+        <w:t>32766</w:t>
+      </w:r>
+      <w:r>
+        <w:rPr>
+          <w:rFonts w:ascii="Arial" w:hAnsi="Arial" w:cs="Arial"/>
+          <w:color w:val="333333"/>
+          <w:sz w:val="21"/>
+          <w:szCs w:val="21"/>
+        </w:rPr>
+        <w:t>是有用的</w:t>
+      </w:r>
+      <w:r>
+        <w:rPr>
+          <w:rFonts w:ascii="Arial" w:hAnsi="Arial" w:cs="Arial"/>
+          <w:color w:val="333333"/>
+          <w:sz w:val="21"/>
+          <w:szCs w:val="21"/>
+        </w:rPr>
+        <w:t>.</w:t>
+      </w:r>
+    </w:p>
+    <w:p>
+      <w:pPr>
+        <w:pStyle w:val="a5"/>
+        <w:shd w:val="clear" w:color="auto" w:fill="FFFFFF"/>
+        <w:spacing w:before="150" w:beforeAutospacing="0" w:after="0" w:afterAutospacing="0"/>
+        <w:textAlignment w:val="top"/>
+        <w:rPr>
+          <w:rFonts w:ascii="Arial" w:hAnsi="Arial" w:cs="Arial"/>
+          <w:color w:val="333333"/>
+          <w:sz w:val="21"/>
+          <w:szCs w:val="21"/>
+        </w:rPr>
+      </w:pPr>
+      <w:r>
+        <w:rPr>
+          <w:rFonts w:ascii="Arial" w:hAnsi="Arial" w:cs="Arial"/>
+          <w:color w:val="333333"/>
+          <w:sz w:val="21"/>
+          <w:szCs w:val="21"/>
+        </w:rPr>
+        <w:br/>
+      </w:r>
+      <w:r>
+        <w:rPr>
+          <w:rStyle w:val="a8"/>
+          <w:rFonts w:ascii="Arial" w:hAnsi="Arial" w:cs="Arial"/>
+          <w:color w:val="333333"/>
+          <w:sz w:val="21"/>
+          <w:szCs w:val="21"/>
+        </w:rPr>
+        <w:t>ignore_above </w:t>
+      </w:r>
+      <w:r>
+        <w:rPr>
+          <w:rFonts w:ascii="Arial" w:hAnsi="Arial" w:cs="Arial"/>
+          <w:color w:val="333333"/>
+          <w:sz w:val="21"/>
+          <w:szCs w:val="21"/>
+        </w:rPr>
+        <w:t>的值是字符数，但</w:t>
+      </w:r>
+      <w:r>
+        <w:rPr>
+          <w:rFonts w:ascii="Arial" w:hAnsi="Arial" w:cs="Arial"/>
+          <w:color w:val="333333"/>
+          <w:sz w:val="21"/>
+          <w:szCs w:val="21"/>
+        </w:rPr>
+        <w:t> </w:t>
+      </w:r>
+      <w:r>
+        <w:rPr>
+          <w:rStyle w:val="a8"/>
+          <w:rFonts w:ascii="Arial" w:hAnsi="Arial" w:cs="Arial"/>
+          <w:color w:val="333333"/>
+          <w:sz w:val="21"/>
+          <w:szCs w:val="21"/>
+        </w:rPr>
+        <w:t>Lucene </w:t>
+      </w:r>
+      <w:r>
+        <w:rPr>
+          <w:rFonts w:ascii="Arial" w:hAnsi="Arial" w:cs="Arial"/>
+          <w:color w:val="333333"/>
+          <w:sz w:val="21"/>
+          <w:szCs w:val="21"/>
+        </w:rPr>
+        <w:t>计数的是字节。所以如果你使用具有许多非</w:t>
+      </w:r>
+      <w:r>
+        <w:rPr>
+          <w:rFonts w:ascii="Arial" w:hAnsi="Arial" w:cs="Arial"/>
+          <w:color w:val="333333"/>
+          <w:sz w:val="21"/>
+          <w:szCs w:val="21"/>
+        </w:rPr>
+        <w:t>ASCII</w:t>
+      </w:r>
+      <w:r>
+        <w:rPr>
+          <w:rFonts w:ascii="Arial" w:hAnsi="Arial" w:cs="Arial"/>
+          <w:color w:val="333333"/>
+          <w:sz w:val="21"/>
+          <w:szCs w:val="21"/>
+        </w:rPr>
+        <w:t>字符的</w:t>
+      </w:r>
+      <w:r>
+        <w:rPr>
+          <w:rFonts w:ascii="Arial" w:hAnsi="Arial" w:cs="Arial"/>
+          <w:color w:val="333333"/>
+          <w:sz w:val="21"/>
+          <w:szCs w:val="21"/>
+        </w:rPr>
+        <w:t>UTF-8</w:t>
+      </w:r>
+      <w:r>
+        <w:rPr>
+          <w:rFonts w:ascii="Arial" w:hAnsi="Arial" w:cs="Arial"/>
+          <w:color w:val="333333"/>
+          <w:sz w:val="21"/>
+          <w:szCs w:val="21"/>
+        </w:rPr>
+        <w:t>文本，则可能需要将限制设置为</w:t>
+      </w:r>
+      <w:r>
+        <w:rPr>
+          <w:rFonts w:ascii="Arial" w:hAnsi="Arial" w:cs="Arial"/>
+          <w:color w:val="333333"/>
+          <w:sz w:val="21"/>
+          <w:szCs w:val="21"/>
+        </w:rPr>
+        <w:t> </w:t>
+      </w:r>
+      <w:r>
+        <w:rPr>
+          <w:rStyle w:val="a8"/>
+          <w:rFonts w:ascii="Arial" w:hAnsi="Arial" w:cs="Arial"/>
+          <w:color w:val="333333"/>
+          <w:sz w:val="21"/>
+          <w:szCs w:val="21"/>
+        </w:rPr>
+        <w:t>32766/3 = 10922</w:t>
+      </w:r>
+      <w:r>
+        <w:rPr>
+          <w:rFonts w:ascii="Arial" w:hAnsi="Arial" w:cs="Arial"/>
+          <w:color w:val="333333"/>
+          <w:sz w:val="21"/>
+          <w:szCs w:val="21"/>
+        </w:rPr>
+        <w:t>，因为</w:t>
+      </w:r>
+      <w:r>
+        <w:rPr>
+          <w:rFonts w:ascii="Arial" w:hAnsi="Arial" w:cs="Arial"/>
+          <w:color w:val="333333"/>
+          <w:sz w:val="21"/>
+          <w:szCs w:val="21"/>
+        </w:rPr>
+        <w:t>UTF-8</w:t>
+      </w:r>
+      <w:r>
+        <w:rPr>
+          <w:rFonts w:ascii="Arial" w:hAnsi="Arial" w:cs="Arial"/>
+          <w:color w:val="333333"/>
+          <w:sz w:val="21"/>
+          <w:szCs w:val="21"/>
+        </w:rPr>
+        <w:t>字符可能占用至多</w:t>
+      </w:r>
+      <w:r>
+        <w:rPr>
+          <w:rFonts w:ascii="Arial" w:hAnsi="Arial" w:cs="Arial"/>
+          <w:color w:val="333333"/>
+          <w:sz w:val="21"/>
+          <w:szCs w:val="21"/>
+        </w:rPr>
+        <w:t>3</w:t>
+      </w:r>
+      <w:r>
+        <w:rPr>
+          <w:rFonts w:ascii="Arial" w:hAnsi="Arial" w:cs="Arial"/>
+          <w:color w:val="333333"/>
+          <w:sz w:val="21"/>
+          <w:szCs w:val="21"/>
+        </w:rPr>
+        <w:t>个字节。</w:t>
+      </w:r>
+    </w:p>
+    <w:p>
+      <w:pPr>
+        <w:rPr>
+          <w:rFonts w:hint="eastAsia"/>
+        </w:rPr>
+      </w:pPr>
+    </w:p>
+    <w:p>
+      <w:pPr>
+        <w:pStyle w:val="1"/>
+        <w:numPr>
+          <w:ilvl w:val="0"/>
+          <w:numId w:val="1"/>
+        </w:numPr>
+      </w:pPr>
+      <w:r>
+        <w:rPr>
+          <w:rFonts w:hint="eastAsia"/>
+        </w:rPr>
+        <w:t>实战</w:t>
+      </w:r>
+    </w:p>
+    <w:p>
+      <w:r>
+        <w:rPr>
+          <w:rFonts w:hint="eastAsia"/>
+        </w:rPr>
+        <w:t>测试</w:t>
+      </w:r>
+      <w:r>
+        <w:t>环境</w:t>
+      </w:r>
+      <w:r>
+        <w:rPr>
+          <w:rFonts w:hint="eastAsia"/>
+        </w:rPr>
+        <w:t>：</w:t>
+      </w:r>
+      <w:r>
+        <w:t>test.esm.jd.com</w:t>
+      </w:r>
+    </w:p>
+    <w:p>
+      <w:r>
+        <w:rPr>
+          <w:rFonts w:hint="eastAsia"/>
+        </w:rPr>
+        <w:t>集群</w:t>
+      </w:r>
+      <w:r>
+        <w:t>：</w:t>
+      </w:r>
+      <w:r>
+        <w:t>jiesi-2.1.2</w:t>
+      </w:r>
+    </w:p>
+    <w:p>
+      <w:r>
+        <w:rPr>
+          <w:noProof/>
+        </w:rPr>
+        <w:drawing>
+          <wp:inline distT="0" distB="0" distL="0" distR="0" wp14:anchorId="6D55CCBE" wp14:editId="0B87A6E4">
+            <wp:extent cx="5274310" cy="1166495"/>
+            <wp:effectExtent l="0" t="0" r="2540" b="0"/>
+            <wp:docPr id="3" name="图片 3"/>
+            <wp:cNvGraphicFramePr>
+              <a:graphicFrameLocks xmlns:a="http://schemas.openxmlformats.org/drawingml/2006/main" noChangeAspect="1"/>
+            </wp:cNvGraphicFramePr>
+            <a:graphic xmlns:a="http://schemas.openxmlformats.org/drawingml/2006/main">
+              <a:graphicData uri="http://schemas.openxmlformats.org/drawingml/2006/picture">
+                <pic:pic xmlns:pic="http://schemas.openxmlformats.org/drawingml/2006/picture">
+                  <pic:nvPicPr>
+                    <pic:cNvPr id="1" name=""/>
+                    <pic:cNvPicPr/>
+                  </pic:nvPicPr>
+                  <pic:blipFill>
+                    <a:blip r:embed="rId26"/>
+                    <a:stretch>
+                      <a:fillRect/>
+                    </a:stretch>
+                  </pic:blipFill>
+                  <pic:spPr>
+                    <a:xfrm>
+                      <a:off x="0" y="0"/>
+                      <a:ext cx="5274310" cy="1166495"/>
+                    </a:xfrm>
+                    <a:prstGeom prst="rect">
+                      <a:avLst/>
+                    </a:prstGeom>
+                  </pic:spPr>
+                </pic:pic>
+              </a:graphicData>
+            </a:graphic>
+          </wp:inline>
+        </w:drawing>
+      </w:r>
+    </w:p>
+    <w:p>
+      <w:r>
+        <w:rPr>
+          <w:rFonts w:hint="eastAsia"/>
+        </w:rPr>
+        <w:t>节点</w:t>
+      </w:r>
+      <w:r>
+        <w:t>：</w:t>
+      </w:r>
+      <w:r>
+        <w:rPr>
+          <w:rFonts w:hint="eastAsia"/>
+        </w:rPr>
+        <w:t>点击</w:t>
+      </w:r>
+      <w:r>
+        <w:t>详情</w:t>
+      </w:r>
+    </w:p>
+    <w:p>
+      <w:r>
+        <w:rPr>
+          <w:noProof/>
+        </w:rPr>
+        <w:drawing>
+          <wp:inline distT="0" distB="0" distL="0" distR="0" wp14:anchorId="34FC0FE7" wp14:editId="62D75AE6">
+            <wp:extent cx="5274310" cy="633730"/>
+            <wp:effectExtent l="0" t="0" r="2540" b="0"/>
+            <wp:docPr id="4" name="图片 4"/>
+            <wp:cNvGraphicFramePr>
+              <a:graphicFrameLocks xmlns:a="http://schemas.openxmlformats.org/drawingml/2006/main" noChangeAspect="1"/>
+            </wp:cNvGraphicFramePr>
+            <a:graphic xmlns:a="http://schemas.openxmlformats.org/drawingml/2006/main">
+              <a:graphicData uri="http://schemas.openxmlformats.org/drawingml/2006/picture">
+                <pic:pic xmlns:pic="http://schemas.openxmlformats.org/drawingml/2006/picture">
+                  <pic:nvPicPr>
+                    <pic:cNvPr id="1" name=""/>
+                    <pic:cNvPicPr/>
+                  </pic:nvPicPr>
+                  <pic:blipFill>
+                    <a:blip r:embed="rId27"/>
+                    <a:stretch>
+                      <a:fillRect/>
+                    </a:stretch>
+                  </pic:blipFill>
+                  <pic:spPr>
+                    <a:xfrm>
+                      <a:off x="0" y="0"/>
+                      <a:ext cx="5274310" cy="633730"/>
+                    </a:xfrm>
+                    <a:prstGeom prst="rect">
+                      <a:avLst/>
+                    </a:prstGeom>
+                  </pic:spPr>
+                </pic:pic>
+              </a:graphicData>
+            </a:graphic>
+          </wp:inline>
+        </w:drawing>
+      </w:r>
+    </w:p>
+    <w:p>
+      <w:pPr>
+        <w:pStyle w:val="2"/>
+      </w:pPr>
+      <w:r>
+        <w:rPr>
+          <w:rFonts w:hint="eastAsia"/>
+        </w:rPr>
+        <w:lastRenderedPageBreak/>
+        <w:t>新建</w:t>
+      </w:r>
+      <w:r>
+        <w:t>mapping</w:t>
+      </w:r>
+    </w:p>
+    <w:p>
+      <w:r>
+        <w:rPr>
+          <w:noProof/>
+        </w:rPr>
+        <w:drawing>
+          <wp:inline distT="0" distB="0" distL="0" distR="0" wp14:anchorId="7346D147" wp14:editId="1A340A3C">
+            <wp:extent cx="5274310" cy="2962910"/>
+            <wp:effectExtent l="0" t="0" r="2540" b="8890"/>
+            <wp:docPr id="5" name="图片 5"/>
+            <wp:cNvGraphicFramePr>
+              <a:graphicFrameLocks xmlns:a="http://schemas.openxmlformats.org/drawingml/2006/main" noChangeAspect="1"/>
+            </wp:cNvGraphicFramePr>
+            <a:graphic xmlns:a="http://schemas.openxmlformats.org/drawingml/2006/main">
+              <a:graphicData uri="http://schemas.openxmlformats.org/drawingml/2006/picture">
+                <pic:pic xmlns:pic="http://schemas.openxmlformats.org/drawingml/2006/picture">
+                  <pic:nvPicPr>
+                    <pic:cNvPr id="1" name=""/>
+                    <pic:cNvPicPr/>
+                  </pic:nvPicPr>
+                  <pic:blipFill>
+                    <a:blip r:embed="rId28"/>
+                    <a:stretch>
+                      <a:fillRect/>
+                    </a:stretch>
+                  </pic:blipFill>
+                  <pic:spPr>
+                    <a:xfrm>
+                      <a:off x="0" y="0"/>
                       <a:ext cx="5274310" cy="2962910"/>
                     </a:xfrm>
                     <a:prstGeom prst="rect">
@@ -8932,7 +13356,7 @@
                     <pic:cNvPicPr/>
                   </pic:nvPicPr>
                   <pic:blipFill>
-                    <a:blip r:embed="rId21"/>
+                    <a:blip r:embed="rId29"/>
                     <a:stretch>
                       <a:fillRect/>
                     </a:stretch>
@@ -9857,7 +14281,7 @@
                     <pic:cNvPicPr/>
                   </pic:nvPicPr>
                   <pic:blipFill>
-                    <a:blip r:embed="rId22"/>
+                    <a:blip r:embed="rId30"/>
                     <a:stretch>
                       <a:fillRect/>
                     </a:stretch>
@@ -18843,7 +23267,7 @@
           <w:szCs w:val="21"/>
         </w:rPr>
       </w:pPr>
-      <w:hyperlink r:id="rId23" w:history="1">
+      <w:hyperlink r:id="rId31" w:history="1">
         <w:r>
           <w:rPr>
             <w:rStyle w:val="a7"/>
@@ -18893,6 +23317,1470 @@
         <w:t>是快照</w:t>
       </w:r>
     </w:p>
+    <w:p>
+      <w:hyperlink r:id="rId32" w:history="1">
+        <w:r>
+          <w:rPr>
+            <w:rStyle w:val="a7"/>
+            <w:rFonts w:hint="eastAsia"/>
+          </w:rPr>
+          <w:t xml:space="preserve">ElasticSearch - </w:t>
+        </w:r>
+        <w:r>
+          <w:rPr>
+            <w:rStyle w:val="a7"/>
+            <w:rFonts w:hint="eastAsia"/>
+          </w:rPr>
+          <w:t>解决</w:t>
+        </w:r>
+        <w:r>
+          <w:rPr>
+            <w:rStyle w:val="a7"/>
+            <w:rFonts w:hint="eastAsia"/>
+          </w:rPr>
+          <w:t>ES</w:t>
+        </w:r>
+        <w:r>
+          <w:rPr>
+            <w:rStyle w:val="a7"/>
+            <w:rFonts w:hint="eastAsia"/>
+          </w:rPr>
+          <w:t>的深分页问题</w:t>
+        </w:r>
+        <w:r>
+          <w:rPr>
+            <w:rStyle w:val="a7"/>
+            <w:rFonts w:hint="eastAsia"/>
+          </w:rPr>
+          <w:t xml:space="preserve"> (</w:t>
+        </w:r>
+        <w:r>
+          <w:rPr>
+            <w:rStyle w:val="a7"/>
+            <w:rFonts w:hint="eastAsia"/>
+          </w:rPr>
+          <w:t>游标</w:t>
+        </w:r>
+        <w:r>
+          <w:rPr>
+            <w:rStyle w:val="a7"/>
+            <w:rFonts w:hint="eastAsia"/>
+          </w:rPr>
+          <w:t xml:space="preserve"> scroll)</w:t>
+        </w:r>
+      </w:hyperlink>
+    </w:p>
+    <w:p>
+      <w:r>
+        <w:rPr>
+          <w:noProof/>
+        </w:rPr>
+        <w:drawing>
+          <wp:inline distT="0" distB="0" distL="0" distR="0" wp14:anchorId="021D9BB3" wp14:editId="3865D0C4">
+            <wp:extent cx="5274310" cy="1412240"/>
+            <wp:effectExtent l="0" t="0" r="2540" b="0"/>
+            <wp:docPr id="11" name="图片 11"/>
+            <wp:cNvGraphicFramePr>
+              <a:graphicFrameLocks xmlns:a="http://schemas.openxmlformats.org/drawingml/2006/main" noChangeAspect="1"/>
+            </wp:cNvGraphicFramePr>
+            <a:graphic xmlns:a="http://schemas.openxmlformats.org/drawingml/2006/main">
+              <a:graphicData uri="http://schemas.openxmlformats.org/drawingml/2006/picture">
+                <pic:pic xmlns:pic="http://schemas.openxmlformats.org/drawingml/2006/picture">
+                  <pic:nvPicPr>
+                    <pic:cNvPr id="1" name=""/>
+                    <pic:cNvPicPr/>
+                  </pic:nvPicPr>
+                  <pic:blipFill>
+                    <a:blip r:embed="rId33"/>
+                    <a:stretch>
+                      <a:fillRect/>
+                    </a:stretch>
+                  </pic:blipFill>
+                  <pic:spPr>
+                    <a:xfrm>
+                      <a:off x="0" y="0"/>
+                      <a:ext cx="5274310" cy="1412240"/>
+                    </a:xfrm>
+                    <a:prstGeom prst="rect">
+                      <a:avLst/>
+                    </a:prstGeom>
+                  </pic:spPr>
+                </pic:pic>
+              </a:graphicData>
+            </a:graphic>
+          </wp:inline>
+        </w:drawing>
+      </w:r>
+    </w:p>
+    <w:p>
+      <w:pPr>
+        <w:pStyle w:val="1"/>
+      </w:pPr>
+      <w:r>
+        <w:rPr>
+          <w:rFonts w:hint="eastAsia"/>
+        </w:rPr>
+        <w:t>天眼</w:t>
+      </w:r>
+    </w:p>
+    <w:p>
+      <w:r>
+        <w:rPr>
+          <w:rFonts w:hint="eastAsia"/>
+        </w:rPr>
+        <w:t>查询无结果</w:t>
+      </w:r>
+      <w:r>
+        <w:t>的</w:t>
+      </w:r>
+      <w:r>
+        <w:rPr>
+          <w:rFonts w:hint="eastAsia"/>
+        </w:rPr>
+        <w:t>：</w:t>
+      </w:r>
+    </w:p>
+    <w:p>
+      <w:r>
+        <w:rPr>
+          <w:rFonts w:hint="eastAsia"/>
+        </w:rPr>
+        <w:t>{"data":{"userQueryLine":{"arriCode":null,"arriName":"</w:t>
+      </w:r>
+      <w:r>
+        <w:rPr>
+          <w:rFonts w:hint="eastAsia"/>
+        </w:rPr>
+        <w:t>上海</w:t>
+      </w:r>
+      <w:r>
+        <w:rPr>
+          <w:rFonts w:hint="eastAsia"/>
+        </w:rPr>
+        <w:t>","deptCode":null,"deptName":"</w:t>
+      </w:r>
+      <w:r>
+        <w:rPr>
+          <w:rFonts w:hint="eastAsia"/>
+        </w:rPr>
+        <w:t>北京</w:t>
+      </w:r>
+      <w:r>
+        <w:rPr>
+          <w:rFonts w:hint="eastAsia"/>
+        </w:rPr>
+        <w:t>","isHaveResult":1,"queryDate":null,"queryEndDate":"2019-03-21","queryNum":null,"queryStartDate":"2019-03-21"},"pagerData":{"data":[],"pageNo":1,"pageSize":15,"totalPag</w:t>
+      </w:r>
+      <w:r>
+        <w:t>e":0,"totalRecord":0}},"errorMessage":null,"status":0}</w:t>
+      </w:r>
+    </w:p>
+    <w:p>
+      <w:r>
+        <w:rPr>
+          <w:rFonts w:hint="eastAsia"/>
+        </w:rPr>
+        <w:t>查询有结果</w:t>
+      </w:r>
+      <w:r>
+        <w:t>的：</w:t>
+      </w:r>
+    </w:p>
+    <w:p>
+      <w:r>
+        <w:rPr>
+          <w:rFonts w:hint="eastAsia"/>
+        </w:rPr>
+        <w:t>{"data":{"userQueryLine":{"arriCode":null,"arriName":"</w:t>
+      </w:r>
+      <w:r>
+        <w:rPr>
+          <w:rFonts w:hint="eastAsia"/>
+        </w:rPr>
+        <w:t>上海</w:t>
+      </w:r>
+      <w:r>
+        <w:rPr>
+          <w:rFonts w:hint="eastAsia"/>
+        </w:rPr>
+        <w:t>","deptCode":null,"deptName":"</w:t>
+      </w:r>
+      <w:r>
+        <w:rPr>
+          <w:rFonts w:hint="eastAsia"/>
+        </w:rPr>
+        <w:t>北京</w:t>
+      </w:r>
+      <w:r>
+        <w:rPr>
+          <w:rFonts w:hint="eastAsia"/>
+        </w:rPr>
+        <w:t>","isHaveResult":1,"queryDate":null,"queryEndDate":"2019-03-19","queryNum":null,"queryStartDate":"2019-03-19"},"pagerData":{"data":[{"arriCode":"SHA","arriName":"</w:t>
+      </w:r>
+      <w:r>
+        <w:rPr>
+          <w:rFonts w:hint="eastAsia"/>
+        </w:rPr>
+        <w:t>上海</w:t>
+      </w:r>
+      <w:r>
+        <w:rPr>
+          <w:rFonts w:hint="eastAsia"/>
+        </w:rPr>
+        <w:t>","deptCode":"PEK","deptName":"</w:t>
+      </w:r>
+      <w:r>
+        <w:rPr>
+          <w:rFonts w:hint="eastAsia"/>
+        </w:rPr>
+        <w:t>北京</w:t>
+      </w:r>
+      <w:r>
+        <w:rPr>
+          <w:rFonts w:hint="eastAsia"/>
+        </w:rPr>
+        <w:t>","isHaveResult":1,"queryDate":"2019-03-19","queryEndDate":null,"queryNum":268,"queryStartDate":null}],"pageNo":1,"pageSize":15,"totalPage":1,"totalRecord":1}},"errorMessage":null,"status":0}</w:t>
+      </w:r>
+    </w:p>
+    <w:p>
+      <w:pPr>
+        <w:pStyle w:val="2"/>
+      </w:pPr>
+      <w:r>
+        <w:rPr>
+          <w:rFonts w:hint="eastAsia"/>
+        </w:rPr>
+        <w:lastRenderedPageBreak/>
+        <w:t>索引</w:t>
+      </w:r>
+      <w:r>
+        <w:t>：</w:t>
+      </w:r>
+    </w:p>
+    <w:p>
+      <w:pPr>
+        <w:pStyle w:val="3"/>
+      </w:pPr>
+      <w:r>
+        <w:rPr>
+          <w:highlight w:val="red"/>
+        </w:rPr>
+        <w:t xml:space="preserve">jipiao_user_flight_query_line  </w:t>
+      </w:r>
+      <w:r>
+        <w:rPr>
+          <w:rFonts w:hint="eastAsia"/>
+          <w:highlight w:val="red"/>
+        </w:rPr>
+        <w:t>：</w:t>
+      </w:r>
+    </w:p>
+    <w:p>
+      <w:r>
+        <w:t>{</w:t>
+      </w:r>
+    </w:p>
+    <w:p>
+      <w:r>
+        <w:t xml:space="preserve">  "cluster_name": "jiesi-flightskyeye",</w:t>
+      </w:r>
+    </w:p>
+    <w:p>
+      <w:r>
+        <w:t xml:space="preserve">  "metadata": {</w:t>
+      </w:r>
+    </w:p>
+    <w:p>
+      <w:r>
+        <w:t xml:space="preserve">    "indices": {</w:t>
+      </w:r>
+    </w:p>
+    <w:p>
+      <w:r>
+        <w:t xml:space="preserve">      "jipiao_user_flight_query_line": {</w:t>
+      </w:r>
+    </w:p>
+    <w:p>
+      <w:r>
+        <w:t xml:space="preserve">        "settings": {</w:t>
+      </w:r>
+    </w:p>
+    <w:p>
+      <w:r>
+        <w:t xml:space="preserve">          "index": {</w:t>
+      </w:r>
+    </w:p>
+    <w:p>
+      <w:r>
+        <w:t xml:space="preserve">            "number_of_shards": "4",</w:t>
+      </w:r>
+    </w:p>
+    <w:p>
+      <w:r>
+        <w:t xml:space="preserve">            "max_result_window": "500000",</w:t>
+      </w:r>
+    </w:p>
+    <w:p>
+      <w:r>
+        <w:t xml:space="preserve">            "creation_date": "1534915094065",</w:t>
+      </w:r>
+    </w:p>
+    <w:p>
+      <w:r>
+        <w:t xml:space="preserve">            "number_of_replicas": "2",</w:t>
+      </w:r>
+    </w:p>
+    <w:p>
+      <w:r>
+        <w:t xml:space="preserve">            "uuid": "8oXRX317SUWcYuVhSXsMRw",</w:t>
+      </w:r>
+    </w:p>
+    <w:p>
+      <w:r>
+        <w:t xml:space="preserve">            "version": {</w:t>
+      </w:r>
+    </w:p>
+    <w:p>
+      <w:r>
+        <w:t xml:space="preserve">              "created": "2010299"</w:t>
+      </w:r>
+    </w:p>
+    <w:p>
+      <w:r>
+        <w:t xml:space="preserve">            }</w:t>
+      </w:r>
+    </w:p>
+    <w:p>
+      <w:r>
+        <w:t xml:space="preserve">          }</w:t>
+      </w:r>
+    </w:p>
+    <w:p>
+      <w:r>
+        <w:t xml:space="preserve">        },</w:t>
+      </w:r>
+    </w:p>
+    <w:p>
+      <w:r>
+        <w:t xml:space="preserve">        "mappings": {</w:t>
+      </w:r>
+    </w:p>
+    <w:p>
+      <w:r>
+        <w:t xml:space="preserve">          "user_flight_query_line": {</w:t>
+      </w:r>
+    </w:p>
+    <w:p>
+      <w:r>
+        <w:t xml:space="preserve">            "_all": {</w:t>
+      </w:r>
+    </w:p>
+    <w:p>
+      <w:r>
+        <w:t xml:space="preserve">              "enabled": false</w:t>
+      </w:r>
+    </w:p>
+    <w:p>
+      <w:r>
+        <w:t xml:space="preserve">            },</w:t>
+      </w:r>
+    </w:p>
+    <w:p>
+      <w:r>
+        <w:t xml:space="preserve">            "properties": {</w:t>
+      </w:r>
+    </w:p>
+    <w:p>
+      <w:r>
+        <w:t xml:space="preserve">              "deptName": {</w:t>
+      </w:r>
+    </w:p>
+    <w:p>
+      <w:r>
+        <w:t xml:space="preserve">                "index": "not_analyzed",</w:t>
+      </w:r>
+    </w:p>
+    <w:p>
+      <w:r>
+        <w:t xml:space="preserve">                "store": true,</w:t>
+      </w:r>
+    </w:p>
+    <w:p>
+      <w:r>
+        <w:t xml:space="preserve">                "type": "string"</w:t>
+      </w:r>
+    </w:p>
+    <w:p>
+      <w:r>
+        <w:t xml:space="preserve">              },</w:t>
+      </w:r>
+    </w:p>
+    <w:p>
+      <w:r>
+        <w:t xml:space="preserve">              "queryDate": {</w:t>
+      </w:r>
+    </w:p>
+    <w:p>
+      <w:r>
+        <w:t xml:space="preserve">                "format": "yyyy-MM-dd",</w:t>
+      </w:r>
+    </w:p>
+    <w:p>
+      <w:r>
+        <w:t xml:space="preserve">                "store": true,</w:t>
+      </w:r>
+    </w:p>
+    <w:p>
+      <w:r>
+        <w:t xml:space="preserve">                "type": "date"</w:t>
+      </w:r>
+    </w:p>
+    <w:p>
+      <w:r>
+        <w:t xml:space="preserve">              },</w:t>
+      </w:r>
+    </w:p>
+    <w:p>
+      <w:r>
+        <w:t xml:space="preserve">              "queryNum": {</w:t>
+      </w:r>
+    </w:p>
+    <w:p>
+      <w:r>
+        <w:t xml:space="preserve">                "store": true,</w:t>
+      </w:r>
+    </w:p>
+    <w:p>
+      <w:r>
+        <w:t xml:space="preserve">                "type": "long"</w:t>
+      </w:r>
+    </w:p>
+    <w:p>
+      <w:r>
+        <w:t xml:space="preserve">              },</w:t>
+      </w:r>
+    </w:p>
+    <w:p>
+      <w:r>
+        <w:t xml:space="preserve">              "arriCode": {</w:t>
+      </w:r>
+    </w:p>
+    <w:p>
+      <w:r>
+        <w:t xml:space="preserve">                "index": "not_analyzed",</w:t>
+      </w:r>
+    </w:p>
+    <w:p>
+      <w:r>
+        <w:lastRenderedPageBreak/>
+        <w:t xml:space="preserve">                "store": true,</w:t>
+      </w:r>
+    </w:p>
+    <w:p>
+      <w:r>
+        <w:t xml:space="preserve">                "type": "string"</w:t>
+      </w:r>
+    </w:p>
+    <w:p>
+      <w:r>
+        <w:t xml:space="preserve">              },</w:t>
+      </w:r>
+    </w:p>
+    <w:p>
+      <w:r>
+        <w:t xml:space="preserve">              "arriName": {</w:t>
+      </w:r>
+    </w:p>
+    <w:p>
+      <w:r>
+        <w:t xml:space="preserve">                "index": "not_analyzed",</w:t>
+      </w:r>
+    </w:p>
+    <w:p>
+      <w:r>
+        <w:t xml:space="preserve">                "store": true,</w:t>
+      </w:r>
+    </w:p>
+    <w:p>
+      <w:r>
+        <w:t xml:space="preserve">                "type": "string"</w:t>
+      </w:r>
+    </w:p>
+    <w:p>
+      <w:r>
+        <w:t xml:space="preserve">              },</w:t>
+      </w:r>
+    </w:p>
+    <w:p>
+      <w:r>
+        <w:t xml:space="preserve">              "deptCode": {</w:t>
+      </w:r>
+    </w:p>
+    <w:p>
+      <w:r>
+        <w:t xml:space="preserve">                "index": "not_analyzed",</w:t>
+      </w:r>
+    </w:p>
+    <w:p>
+      <w:r>
+        <w:t xml:space="preserve">                "store": true,</w:t>
+      </w:r>
+    </w:p>
+    <w:p>
+      <w:r>
+        <w:t xml:space="preserve">                "type": "string"</w:t>
+      </w:r>
+    </w:p>
+    <w:p>
+      <w:r>
+        <w:t xml:space="preserve">              },</w:t>
+      </w:r>
+    </w:p>
+    <w:p>
+      <w:r>
+        <w:t xml:space="preserve">              "isHaveResult": {</w:t>
+      </w:r>
+    </w:p>
+    <w:p>
+      <w:r>
+        <w:t xml:space="preserve">                "index": "not_analyzed",</w:t>
+      </w:r>
+    </w:p>
+    <w:p>
+      <w:r>
+        <w:t xml:space="preserve">                "store": true,</w:t>
+      </w:r>
+    </w:p>
+    <w:p>
+      <w:r>
+        <w:t xml:space="preserve">                "type": "string"</w:t>
+      </w:r>
+    </w:p>
+    <w:p>
+      <w:r>
+        <w:t xml:space="preserve">              }</w:t>
+      </w:r>
+    </w:p>
+    <w:p>
+      <w:r>
+        <w:t xml:space="preserve">            }</w:t>
+      </w:r>
+    </w:p>
+    <w:p>
+      <w:r>
+        <w:t xml:space="preserve">          }</w:t>
+      </w:r>
+    </w:p>
+    <w:p>
+      <w:r>
+        <w:t xml:space="preserve">        },</w:t>
+      </w:r>
+    </w:p>
+    <w:p>
+      <w:r>
+        <w:t xml:space="preserve">        "aliases": [],</w:t>
+      </w:r>
+    </w:p>
+    <w:p>
+      <w:r>
+        <w:t xml:space="preserve">        "state": "open"</w:t>
+      </w:r>
+    </w:p>
+    <w:p>
+      <w:r>
+        <w:t xml:space="preserve">      }</w:t>
+      </w:r>
+    </w:p>
+    <w:p>
+      <w:r>
+        <w:t xml:space="preserve">    },</w:t>
+      </w:r>
+    </w:p>
+    <w:p>
+      <w:r>
+        <w:t xml:space="preserve">    "cluster_uuid": "_na_",</w:t>
+      </w:r>
+    </w:p>
+    <w:p>
+      <w:r>
+        <w:t xml:space="preserve">    "templates": {}</w:t>
+      </w:r>
+    </w:p>
+    <w:p>
+      <w:r>
+        <w:t xml:space="preserve">  }</w:t>
+      </w:r>
+    </w:p>
+    <w:p>
+      <w:r>
+        <w:t>}</w:t>
+      </w:r>
+    </w:p>
+    <w:p>
+      <w:pPr>
+        <w:pStyle w:val="3"/>
+      </w:pPr>
+      <w:r>
+        <w:rPr>
+          <w:highlight w:val="red"/>
+        </w:rPr>
+        <w:t>jipiao_user_flight_query_line_details</w:t>
+      </w:r>
+      <w:r>
+        <w:t xml:space="preserve">  </w:t>
+      </w:r>
+    </w:p>
+    <w:p>
+      <w:r>
+        <w:t>{</w:t>
+      </w:r>
+    </w:p>
+    <w:p>
+      <w:r>
+        <w:t xml:space="preserve">  "cluster_name": "jiesi-flightskyeye",</w:t>
+      </w:r>
+    </w:p>
+    <w:p>
+      <w:r>
+        <w:t xml:space="preserve">  "metadata": {</w:t>
+      </w:r>
+    </w:p>
+    <w:p>
+      <w:r>
+        <w:t xml:space="preserve">    "indices": {</w:t>
+      </w:r>
+    </w:p>
+    <w:p>
+      <w:r>
+        <w:t xml:space="preserve">      "jipiao_user_flight_query_line_details": {</w:t>
+      </w:r>
+    </w:p>
+    <w:p>
+      <w:r>
+        <w:t xml:space="preserve">        "settings": {</w:t>
+      </w:r>
+    </w:p>
+    <w:p>
+      <w:r>
+        <w:t xml:space="preserve">          "index": {</w:t>
+      </w:r>
+    </w:p>
+    <w:p>
+      <w:r>
+        <w:t xml:space="preserve">            "number_of_shards": "8",</w:t>
+      </w:r>
+    </w:p>
+    <w:p>
+      <w:r>
+        <w:t xml:space="preserve">            "max_result_window": "600000",</w:t>
+      </w:r>
+    </w:p>
+    <w:p>
+      <w:r>
+        <w:t xml:space="preserve">            "creation_date": "1534920736494",</w:t>
+      </w:r>
+    </w:p>
+    <w:p>
+      <w:r>
+        <w:t xml:space="preserve">            "number_of_replicas": "2",</w:t>
+      </w:r>
+    </w:p>
+    <w:p>
+      <w:r>
+        <w:t xml:space="preserve">            "uuid": "8sZeCEVgTCKRPbXcSVUybg",</w:t>
+      </w:r>
+    </w:p>
+    <w:p>
+      <w:r>
+        <w:lastRenderedPageBreak/>
+        <w:t xml:space="preserve">            "version": {</w:t>
+      </w:r>
+    </w:p>
+    <w:p>
+      <w:r>
+        <w:t xml:space="preserve">              "created": "2010299"</w:t>
+      </w:r>
+    </w:p>
+    <w:p>
+      <w:r>
+        <w:t xml:space="preserve">            }</w:t>
+      </w:r>
+    </w:p>
+    <w:p>
+      <w:r>
+        <w:t xml:space="preserve">          }</w:t>
+      </w:r>
+    </w:p>
+    <w:p>
+      <w:r>
+        <w:t xml:space="preserve">        },</w:t>
+      </w:r>
+    </w:p>
+    <w:p>
+      <w:r>
+        <w:t xml:space="preserve">        "mappings": {</w:t>
+      </w:r>
+    </w:p>
+    <w:p>
+      <w:r>
+        <w:t xml:space="preserve">          "user_flight_query_line_details": {</w:t>
+      </w:r>
+    </w:p>
+    <w:p>
+      <w:r>
+        <w:t xml:space="preserve">            "_all": {</w:t>
+      </w:r>
+    </w:p>
+    <w:p>
+      <w:r>
+        <w:t xml:space="preserve">              "enabled": false</w:t>
+      </w:r>
+    </w:p>
+    <w:p>
+      <w:r>
+        <w:t xml:space="preserve">            },</w:t>
+      </w:r>
+    </w:p>
+    <w:p>
+      <w:r>
+        <w:t xml:space="preserve">            "properties": {</w:t>
+      </w:r>
+    </w:p>
+    <w:p>
+      <w:r>
+        <w:t xml:space="preserve">              "deptName": {</w:t>
+      </w:r>
+    </w:p>
+    <w:p>
+      <w:r>
+        <w:t xml:space="preserve">                "index": "not_analyzed",</w:t>
+      </w:r>
+    </w:p>
+    <w:p>
+      <w:r>
+        <w:t xml:space="preserve">                "store": true,</w:t>
+      </w:r>
+    </w:p>
+    <w:p>
+      <w:r>
+        <w:t xml:space="preserve">                "type": "string"</w:t>
+      </w:r>
+    </w:p>
+    <w:p>
+      <w:r>
+        <w:t xml:space="preserve">              },</w:t>
+      </w:r>
+    </w:p>
+    <w:p>
+      <w:r>
+        <w:t xml:space="preserve">              "displayVenderIds": {</w:t>
+      </w:r>
+    </w:p>
+    <w:p>
+      <w:r>
+        <w:t xml:space="preserve">                "index": "not_analyzed",</w:t>
+      </w:r>
+    </w:p>
+    <w:p>
+      <w:r>
+        <w:t xml:space="preserve">                "store": true,</w:t>
+      </w:r>
+    </w:p>
+    <w:p>
+      <w:r>
+        <w:t xml:space="preserve">                "type": "string"</w:t>
+      </w:r>
+    </w:p>
+    <w:p>
+      <w:r>
+        <w:t xml:space="preserve">              },</w:t>
+      </w:r>
+    </w:p>
+    <w:p>
+      <w:r>
+        <w:t xml:space="preserve">              "extendTxt": {</w:t>
+      </w:r>
+    </w:p>
+    <w:p>
+      <w:r>
+        <w:t xml:space="preserve">                "type": "string"</w:t>
+      </w:r>
+    </w:p>
+    <w:p>
+      <w:r>
+        <w:t xml:space="preserve">              },</w:t>
+      </w:r>
+    </w:p>
+    <w:p>
+      <w:r>
+        <w:t xml:space="preserve">              "doingVenderIds": {</w:t>
+      </w:r>
+    </w:p>
+    <w:p>
+      <w:r>
+        <w:t xml:space="preserve">                "index": "not_analyzed",</w:t>
+      </w:r>
+    </w:p>
+    <w:p>
+      <w:r>
+        <w:t xml:space="preserve">                "store": true,</w:t>
+      </w:r>
+    </w:p>
+    <w:p>
+      <w:r>
+        <w:t xml:space="preserve">                "type": "string"</w:t>
+      </w:r>
+    </w:p>
+    <w:p>
+      <w:r>
+        <w:t xml:space="preserve">              },</w:t>
+      </w:r>
+    </w:p>
+    <w:p>
+      <w:r>
+        <w:t xml:space="preserve">              "uuid": {</w:t>
+      </w:r>
+    </w:p>
+    <w:p>
+      <w:r>
+        <w:t xml:space="preserve">                "index": "not_analyzed",</w:t>
+      </w:r>
+    </w:p>
+    <w:p>
+      <w:r>
+        <w:t xml:space="preserve">                "store": true,</w:t>
+      </w:r>
+    </w:p>
+    <w:p>
+      <w:r>
+        <w:t xml:space="preserve">                "type": "string"</w:t>
+      </w:r>
+    </w:p>
+    <w:p>
+      <w:r>
+        <w:t xml:space="preserve">              },</w:t>
+      </w:r>
+    </w:p>
+    <w:p>
+      <w:r>
+        <w:t xml:space="preserve">              "depDate": {</w:t>
+      </w:r>
+    </w:p>
+    <w:p>
+      <w:r>
+        <w:t xml:space="preserve">                "type": "string"</w:t>
+      </w:r>
+    </w:p>
+    <w:p>
+      <w:r>
+        <w:t xml:space="preserve">              },</w:t>
+      </w:r>
+    </w:p>
+    <w:p>
+      <w:r>
+        <w:t xml:space="preserve">              "isHaveResult": {</w:t>
+      </w:r>
+    </w:p>
+    <w:p>
+      <w:r>
+        <w:t xml:space="preserve">                "store": true,</w:t>
+      </w:r>
+    </w:p>
+    <w:p>
+      <w:r>
+        <w:t xml:space="preserve">                "type": "integer"</w:t>
+      </w:r>
+    </w:p>
+    <w:p>
+      <w:r>
+        <w:t xml:space="preserve">              },</w:t>
+      </w:r>
+    </w:p>
+    <w:p>
+      <w:r>
+        <w:t xml:space="preserve">              "userPin": {</w:t>
+      </w:r>
+    </w:p>
+    <w:p>
+      <w:r>
+        <w:t xml:space="preserve">                "index": "not_analyzed",</w:t>
+      </w:r>
+    </w:p>
+    <w:p>
+      <w:r>
+        <w:t xml:space="preserve">                "store": true,</w:t>
+      </w:r>
+    </w:p>
+    <w:p>
+      <w:r>
+        <w:lastRenderedPageBreak/>
+        <w:t xml:space="preserve">                "type": "string"</w:t>
+      </w:r>
+    </w:p>
+    <w:p>
+      <w:r>
+        <w:t xml:space="preserve">              },</w:t>
+      </w:r>
+    </w:p>
+    <w:p>
+      <w:r>
+        <w:t xml:space="preserve">              "sourceType": {</w:t>
+      </w:r>
+    </w:p>
+    <w:p>
+      <w:r>
+        <w:t xml:space="preserve">                "index": "not_analyzed",</w:t>
+      </w:r>
+    </w:p>
+    <w:p>
+      <w:r>
+        <w:t xml:space="preserve">                "store": true,</w:t>
+      </w:r>
+    </w:p>
+    <w:p>
+      <w:r>
+        <w:t xml:space="preserve">                "type": "string"</w:t>
+      </w:r>
+    </w:p>
+    <w:p>
+      <w:r>
+        <w:t xml:space="preserve">              },</w:t>
+      </w:r>
+    </w:p>
+    <w:p>
+      <w:r>
+        <w:t xml:space="preserve">              "queryTime": {</w:t>
+      </w:r>
+    </w:p>
+    <w:p>
+      <w:r>
+        <w:t xml:space="preserve">                "store": true,</w:t>
+      </w:r>
+    </w:p>
+    <w:p>
+      <w:r>
+        <w:t xml:space="preserve">                "type": "long"</w:t>
+      </w:r>
+    </w:p>
+    <w:p>
+      <w:r>
+        <w:t xml:space="preserve">              },</w:t>
+      </w:r>
+    </w:p>
+    <w:p>
+      <w:r>
+        <w:t xml:space="preserve">              "doneVenderIds": {</w:t>
+      </w:r>
+    </w:p>
+    <w:p>
+      <w:r>
+        <w:t xml:space="preserve">                "index": "not_analyzed",</w:t>
+      </w:r>
+    </w:p>
+    <w:p>
+      <w:r>
+        <w:t xml:space="preserve">                "store": true,</w:t>
+      </w:r>
+    </w:p>
+    <w:p>
+      <w:r>
+        <w:t xml:space="preserve">                "type": "string"</w:t>
+      </w:r>
+    </w:p>
+    <w:p>
+      <w:r>
+        <w:t xml:space="preserve">              },</w:t>
+      </w:r>
+    </w:p>
+    <w:p>
+      <w:r>
+        <w:t xml:space="preserve">              "arriCode": {</w:t>
+      </w:r>
+    </w:p>
+    <w:p>
+      <w:r>
+        <w:t xml:space="preserve">                "index": "not_analyzed",</w:t>
+      </w:r>
+    </w:p>
+    <w:p>
+      <w:r>
+        <w:t xml:space="preserve">                "store": true,</w:t>
+      </w:r>
+    </w:p>
+    <w:p>
+      <w:r>
+        <w:t xml:space="preserve">                "type": "string"</w:t>
+      </w:r>
+    </w:p>
+    <w:p>
+      <w:r>
+        <w:t xml:space="preserve">              },</w:t>
+      </w:r>
+    </w:p>
+    <w:p>
+      <w:r>
+        <w:t xml:space="preserve">              "arriName": {</w:t>
+      </w:r>
+    </w:p>
+    <w:p>
+      <w:r>
+        <w:t xml:space="preserve">                "index": "not_analyzed",</w:t>
+      </w:r>
+    </w:p>
+    <w:p>
+      <w:r>
+        <w:t xml:space="preserve">                "store": true,</w:t>
+      </w:r>
+    </w:p>
+    <w:p>
+      <w:r>
+        <w:t xml:space="preserve">                "type": "string"</w:t>
+      </w:r>
+    </w:p>
+    <w:p>
+      <w:r>
+        <w:t xml:space="preserve">              },</w:t>
+      </w:r>
+    </w:p>
+    <w:p>
+      <w:r>
+        <w:t xml:space="preserve">              "deptCode": {</w:t>
+      </w:r>
+    </w:p>
+    <w:p>
+      <w:r>
+        <w:t xml:space="preserve">                "index": "not_analyzed",</w:t>
+      </w:r>
+    </w:p>
+    <w:p>
+      <w:r>
+        <w:t xml:space="preserve">                "store": true,</w:t>
+      </w:r>
+    </w:p>
+    <w:p>
+      <w:r>
+        <w:t xml:space="preserve">                "type": "string"</w:t>
+      </w:r>
+    </w:p>
+    <w:p>
+      <w:r>
+        <w:t xml:space="preserve">              },</w:t>
+      </w:r>
+    </w:p>
+    <w:p>
+      <w:r>
+        <w:t xml:space="preserve">              "deptDate": {</w:t>
+      </w:r>
+    </w:p>
+    <w:p>
+      <w:r>
+        <w:t xml:space="preserve">                "format": "yyyy-MM-dd",</w:t>
+      </w:r>
+    </w:p>
+    <w:p>
+      <w:r>
+        <w:t xml:space="preserve">                "store": true,</w:t>
+      </w:r>
+    </w:p>
+    <w:p>
+      <w:r>
+        <w:t xml:space="preserve">                "type": "date"</w:t>
+      </w:r>
+    </w:p>
+    <w:p>
+      <w:r>
+        <w:t xml:space="preserve">              }</w:t>
+      </w:r>
+    </w:p>
+    <w:p>
+      <w:r>
+        <w:t xml:space="preserve">            }</w:t>
+      </w:r>
+    </w:p>
+    <w:p>
+      <w:r>
+        <w:t xml:space="preserve">          }</w:t>
+      </w:r>
+    </w:p>
+    <w:p>
+      <w:r>
+        <w:t xml:space="preserve">        },</w:t>
+      </w:r>
+    </w:p>
+    <w:p>
+      <w:r>
+        <w:t xml:space="preserve">        "aliases": [],</w:t>
+      </w:r>
+    </w:p>
+    <w:p>
+      <w:r>
+        <w:t xml:space="preserve">        "state": "open"</w:t>
+      </w:r>
+    </w:p>
+    <w:p>
+      <w:r>
+        <w:t xml:space="preserve">      }</w:t>
+      </w:r>
+    </w:p>
+    <w:p>
+      <w:r>
+        <w:t xml:space="preserve">    },</w:t>
+      </w:r>
+    </w:p>
+    <w:p>
+      <w:r>
+        <w:t xml:space="preserve">    "cluster_uuid": "_na_",</w:t>
+      </w:r>
+    </w:p>
+    <w:p>
+      <w:r>
+        <w:lastRenderedPageBreak/>
+        <w:t xml:space="preserve">    "templates": {}</w:t>
+      </w:r>
+    </w:p>
+    <w:p>
+      <w:r>
+        <w:t xml:space="preserve">  }</w:t>
+      </w:r>
+    </w:p>
+    <w:p>
+      <w:r>
+        <w:t>}</w:t>
+      </w:r>
+    </w:p>
+    <w:p/>
+    <w:p>
+      <w:pPr>
+        <w:pStyle w:val="3"/>
+        <w:rPr>
+          <w:color w:val="FF0000"/>
+        </w:rPr>
+      </w:pPr>
+      <w:r>
+        <w:rPr>
+          <w:color w:val="FF0000"/>
+          <w:shd w:val="clear" w:color="auto" w:fill="FFFFFF"/>
+        </w:rPr>
+        <w:t>jipiao_user_flight_query_log</w:t>
+      </w:r>
+    </w:p>
+    <w:p>
+      <w:r>
+        <w:t>{</w:t>
+      </w:r>
+    </w:p>
+    <w:p>
+      <w:r>
+        <w:t xml:space="preserve">  "settings": {</w:t>
+      </w:r>
+    </w:p>
+    <w:p>
+      <w:r>
+        <w:t xml:space="preserve">    "index": {</w:t>
+      </w:r>
+    </w:p>
+    <w:p>
+      <w:r>
+        <w:t xml:space="preserve">      "number_of_shards": "4",</w:t>
+      </w:r>
+    </w:p>
+    <w:p>
+      <w:r>
+        <w:t xml:space="preserve">      "number_of_replicas": "1"</w:t>
+      </w:r>
+    </w:p>
+    <w:p>
+      <w:r>
+        <w:t xml:space="preserve">    }</w:t>
+      </w:r>
+    </w:p>
+    <w:p>
+      <w:r>
+        <w:t xml:space="preserve">  },</w:t>
+      </w:r>
+    </w:p>
+    <w:p>
+      <w:r>
+        <w:t xml:space="preserve">  "mappings": {</w:t>
+      </w:r>
+    </w:p>
+    <w:p>
+      <w:r>
+        <w:t xml:space="preserve">    "user_flight_query_log": {</w:t>
+      </w:r>
+    </w:p>
+    <w:p>
+      <w:r>
+        <w:t xml:space="preserve">      "_ttl": {</w:t>
+      </w:r>
+    </w:p>
+    <w:p>
+      <w:r>
+        <w:t xml:space="preserve">        "enabled": false</w:t>
+      </w:r>
+    </w:p>
+    <w:p>
+      <w:r>
+        <w:t xml:space="preserve">      },</w:t>
+      </w:r>
+    </w:p>
+    <w:p>
+      <w:r>
+        <w:t xml:space="preserve">      "dynamic": false,</w:t>
+      </w:r>
+    </w:p>
+    <w:p>
+      <w:r>
+        <w:t xml:space="preserve">      "_all": {</w:t>
+      </w:r>
+    </w:p>
+    <w:p>
+      <w:r>
+        <w:t xml:space="preserve">        "enabled": false</w:t>
+      </w:r>
+    </w:p>
+    <w:p>
+      <w:r>
+        <w:t xml:space="preserve">      },</w:t>
+      </w:r>
+    </w:p>
+    <w:p>
+      <w:r>
+        <w:t xml:space="preserve">      "properties": {</w:t>
+      </w:r>
+    </w:p>
+    <w:p>
+      <w:r>
+        <w:t xml:space="preserve">        "depCityCode": {</w:t>
+      </w:r>
+    </w:p>
+    <w:p>
+      <w:r>
+        <w:t xml:space="preserve">          "index": "not_analyzed",</w:t>
+      </w:r>
+    </w:p>
+    <w:p>
+      <w:r>
+        <w:t xml:space="preserve">          "store": true,</w:t>
+      </w:r>
+    </w:p>
+    <w:p>
+      <w:r>
+        <w:t xml:space="preserve">          "type": "string"</w:t>
+      </w:r>
+    </w:p>
+    <w:p>
+      <w:r>
+        <w:t xml:space="preserve">        },</w:t>
+      </w:r>
+    </w:p>
+    <w:p>
+      <w:r>
+        <w:t xml:space="preserve">        "arrCityCode": {</w:t>
+      </w:r>
+    </w:p>
+    <w:p>
+      <w:r>
+        <w:t xml:space="preserve">          "index": "not_analyzed",</w:t>
+      </w:r>
+    </w:p>
+    <w:p>
+      <w:r>
+        <w:t xml:space="preserve">          "store": true,</w:t>
+      </w:r>
+    </w:p>
+    <w:p>
+      <w:r>
+        <w:t xml:space="preserve">          "type": "string"</w:t>
+      </w:r>
+    </w:p>
+    <w:p>
+      <w:r>
+        <w:t xml:space="preserve">        },</w:t>
+      </w:r>
+    </w:p>
+    <w:p>
+      <w:r>
+        <w:t xml:space="preserve">        "depDate": {</w:t>
+      </w:r>
+    </w:p>
+    <w:p>
+      <w:r>
+        <w:t xml:space="preserve">          "format": "yyyy-MM-dd",</w:t>
+      </w:r>
+    </w:p>
+    <w:p>
+      <w:r>
+        <w:t xml:space="preserve">          "store": true,</w:t>
+      </w:r>
+    </w:p>
+    <w:p>
+      <w:r>
+        <w:t xml:space="preserve">          "type": "date"</w:t>
+      </w:r>
+    </w:p>
+    <w:p>
+      <w:r>
+        <w:t xml:space="preserve">        },</w:t>
+      </w:r>
+    </w:p>
+    <w:p>
+      <w:r>
+        <w:t xml:space="preserve">        "queryDateTime": {</w:t>
+      </w:r>
+    </w:p>
+    <w:p>
+      <w:r>
+        <w:t xml:space="preserve">          "format": "yyyy-MM-dd HH:mm:ss",</w:t>
+      </w:r>
+    </w:p>
+    <w:p>
+      <w:r>
+        <w:t xml:space="preserve">          "store": true,</w:t>
+      </w:r>
+    </w:p>
+    <w:p>
+      <w:r>
+        <w:t xml:space="preserve">          "type": "date"</w:t>
+      </w:r>
+    </w:p>
+    <w:p>
+      <w:r>
+        <w:t xml:space="preserve">        },</w:t>
+      </w:r>
+    </w:p>
+    <w:p>
+      <w:r>
+        <w:lastRenderedPageBreak/>
+        <w:t xml:space="preserve">        "userPin": {</w:t>
+      </w:r>
+    </w:p>
+    <w:p>
+      <w:r>
+        <w:t xml:space="preserve">          "index": "not_analyzed",</w:t>
+      </w:r>
+    </w:p>
+    <w:p>
+      <w:r>
+        <w:t xml:space="preserve">          "store": true,</w:t>
+      </w:r>
+    </w:p>
+    <w:p>
+      <w:r>
+        <w:t xml:space="preserve">          "type": "string"</w:t>
+      </w:r>
+    </w:p>
+    <w:p>
+      <w:r>
+        <w:t xml:space="preserve">        },</w:t>
+      </w:r>
+    </w:p>
+    <w:p>
+      <w:r>
+        <w:t xml:space="preserve">        "uuid": {</w:t>
+      </w:r>
+    </w:p>
+    <w:p>
+      <w:r>
+        <w:t xml:space="preserve">          "index": "not_analyzed",</w:t>
+      </w:r>
+    </w:p>
+    <w:p>
+      <w:r>
+        <w:t xml:space="preserve">          "store": true,</w:t>
+      </w:r>
+    </w:p>
+    <w:p>
+      <w:r>
+        <w:t xml:space="preserve">          "type": "string"</w:t>
+      </w:r>
+    </w:p>
+    <w:p>
+      <w:r>
+        <w:t xml:space="preserve">        },</w:t>
+      </w:r>
+    </w:p>
+    <w:p>
+      <w:r>
+        <w:t xml:space="preserve">        "request": {</w:t>
+      </w:r>
+    </w:p>
+    <w:p>
+      <w:r>
+        <w:t xml:space="preserve">          "index": "not_analyzed",</w:t>
+      </w:r>
+    </w:p>
+    <w:p>
+      <w:r>
+        <w:t xml:space="preserve">          "type": "string"</w:t>
+      </w:r>
+    </w:p>
+    <w:p>
+      <w:r>
+        <w:t xml:space="preserve">        },</w:t>
+      </w:r>
+    </w:p>
+    <w:p>
+      <w:pPr>
+        <w:ind w:firstLineChars="400" w:firstLine="840"/>
+      </w:pPr>
+      <w:r>
+        <w:t>"response": {</w:t>
+      </w:r>
+      <w:r>
+        <w:br/>
+        <w:t>         </w:t>
+      </w:r>
+      <w:r>
+        <w:t xml:space="preserve">     </w:t>
+      </w:r>
+      <w:r>
+        <w:t> "index": "no",</w:t>
+      </w:r>
+      <w:r>
+        <w:br/>
+        <w:t>        </w:t>
+      </w:r>
+      <w:r>
+        <w:t xml:space="preserve">     </w:t>
+      </w:r>
+      <w:r>
+        <w:t>  "type": "string"</w:t>
+      </w:r>
+      <w:r>
+        <w:br/>
+        <w:t>      </w:t>
+      </w:r>
+      <w:r>
+        <w:t xml:space="preserve">     </w:t>
+      </w:r>
+      <w:r>
+        <w:t>  }</w:t>
+      </w:r>
+      <w:r>
+        <w:t xml:space="preserve">       </w:t>
+      </w:r>
+    </w:p>
+    <w:p>
+      <w:r>
+        <w:t xml:space="preserve">      }</w:t>
+      </w:r>
+    </w:p>
+    <w:p>
+      <w:r>
+        <w:t xml:space="preserve">    }</w:t>
+      </w:r>
+    </w:p>
+    <w:p>
+      <w:r>
+        <w:t xml:space="preserve">  }</w:t>
+      </w:r>
+    </w:p>
+    <w:p>
+      <w:r>
+        <w:t>}</w:t>
+      </w:r>
+    </w:p>
     <w:sectPr>
       <w:pgSz w:w="11906" w:h="16838"/>
       <w:pgMar w:top="1440" w:right="1800" w:bottom="1440" w:left="1800" w:header="851" w:footer="992" w:gutter="0"/>
@@ -18944,6 +24832,304 @@
 <file path=word/numbering.xml><?xml version="1.0" encoding="utf-8"?>
 <w:numbering xmlns:wpc="http://schemas.microsoft.com/office/word/2010/wordprocessingCanvas" xmlns:mc="http://schemas.openxmlformats.org/markup-compatibility/2006" xmlns:o="urn:schemas-microsoft-com:office:office" xmlns:r="http://schemas.openxmlformats.org/officeDocument/2006/relationships" xmlns:m="http://schemas.openxmlformats.org/officeDocument/2006/math" xmlns:v="urn:schemas-microsoft-com:vml" xmlns:wp14="http://schemas.microsoft.com/office/word/2010/wordprocessingDrawing" xmlns:wp="http://schemas.openxmlformats.org/drawingml/2006/wordprocessingDrawing" xmlns:w10="urn:schemas-microsoft-com:office:word" xmlns:w="http://schemas.openxmlformats.org/wordprocessingml/2006/main" xmlns:w14="http://schemas.microsoft.com/office/word/2010/wordml" xmlns:w15="http://schemas.microsoft.com/office/word/2012/wordml" xmlns:wpg="http://schemas.microsoft.com/office/word/2010/wordprocessingGroup" xmlns:wpi="http://schemas.microsoft.com/office/word/2010/wordprocessingInk" xmlns:wne="http://schemas.microsoft.com/office/word/2006/wordml" xmlns:wps="http://schemas.microsoft.com/office/word/2010/wordprocessingShape" mc:Ignorable="w14 w15 wp14">
   <w:abstractNum w:abstractNumId="0" w15:restartNumberingAfterBreak="0">
+    <w:nsid w:val="0681384B"/>
+    <w:multiLevelType w:val="multilevel"/>
+    <w:tmpl w:val="938E1A02"/>
+    <w:lvl w:ilvl="0">
+      <w:start w:val="1"/>
+      <w:numFmt w:val="bullet"/>
+      <w:lvlText w:val=""/>
+      <w:lvlJc w:val="left"/>
+      <w:pPr>
+        <w:tabs>
+          <w:tab w:val="num" w:pos="720"/>
+        </w:tabs>
+        <w:ind w:left="720" w:hanging="360"/>
+      </w:pPr>
+      <w:rPr>
+        <w:rFonts w:ascii="Symbol" w:hAnsi="Symbol" w:hint="default"/>
+        <w:sz w:val="20"/>
+      </w:rPr>
+    </w:lvl>
+    <w:lvl w:ilvl="1" w:tentative="1">
+      <w:start w:val="1"/>
+      <w:numFmt w:val="bullet"/>
+      <w:lvlText w:val=""/>
+      <w:lvlJc w:val="left"/>
+      <w:pPr>
+        <w:tabs>
+          <w:tab w:val="num" w:pos="1440"/>
+        </w:tabs>
+        <w:ind w:left="1440" w:hanging="360"/>
+      </w:pPr>
+      <w:rPr>
+        <w:rFonts w:ascii="Symbol" w:hAnsi="Symbol" w:hint="default"/>
+        <w:sz w:val="20"/>
+      </w:rPr>
+    </w:lvl>
+    <w:lvl w:ilvl="2" w:tentative="1">
+      <w:start w:val="1"/>
+      <w:numFmt w:val="bullet"/>
+      <w:lvlText w:val=""/>
+      <w:lvlJc w:val="left"/>
+      <w:pPr>
+        <w:tabs>
+          <w:tab w:val="num" w:pos="2160"/>
+        </w:tabs>
+        <w:ind w:left="2160" w:hanging="360"/>
+      </w:pPr>
+      <w:rPr>
+        <w:rFonts w:ascii="Symbol" w:hAnsi="Symbol" w:hint="default"/>
+        <w:sz w:val="20"/>
+      </w:rPr>
+    </w:lvl>
+    <w:lvl w:ilvl="3" w:tentative="1">
+      <w:start w:val="1"/>
+      <w:numFmt w:val="bullet"/>
+      <w:lvlText w:val=""/>
+      <w:lvlJc w:val="left"/>
+      <w:pPr>
+        <w:tabs>
+          <w:tab w:val="num" w:pos="2880"/>
+        </w:tabs>
+        <w:ind w:left="2880" w:hanging="360"/>
+      </w:pPr>
+      <w:rPr>
+        <w:rFonts w:ascii="Symbol" w:hAnsi="Symbol" w:hint="default"/>
+        <w:sz w:val="20"/>
+      </w:rPr>
+    </w:lvl>
+    <w:lvl w:ilvl="4" w:tentative="1">
+      <w:start w:val="1"/>
+      <w:numFmt w:val="bullet"/>
+      <w:lvlText w:val=""/>
+      <w:lvlJc w:val="left"/>
+      <w:pPr>
+        <w:tabs>
+          <w:tab w:val="num" w:pos="3600"/>
+        </w:tabs>
+        <w:ind w:left="3600" w:hanging="360"/>
+      </w:pPr>
+      <w:rPr>
+        <w:rFonts w:ascii="Symbol" w:hAnsi="Symbol" w:hint="default"/>
+        <w:sz w:val="20"/>
+      </w:rPr>
+    </w:lvl>
+    <w:lvl w:ilvl="5" w:tentative="1">
+      <w:start w:val="1"/>
+      <w:numFmt w:val="bullet"/>
+      <w:lvlText w:val=""/>
+      <w:lvlJc w:val="left"/>
+      <w:pPr>
+        <w:tabs>
+          <w:tab w:val="num" w:pos="4320"/>
+        </w:tabs>
+        <w:ind w:left="4320" w:hanging="360"/>
+      </w:pPr>
+      <w:rPr>
+        <w:rFonts w:ascii="Symbol" w:hAnsi="Symbol" w:hint="default"/>
+        <w:sz w:val="20"/>
+      </w:rPr>
+    </w:lvl>
+    <w:lvl w:ilvl="6" w:tentative="1">
+      <w:start w:val="1"/>
+      <w:numFmt w:val="bullet"/>
+      <w:lvlText w:val=""/>
+      <w:lvlJc w:val="left"/>
+      <w:pPr>
+        <w:tabs>
+          <w:tab w:val="num" w:pos="5040"/>
+        </w:tabs>
+        <w:ind w:left="5040" w:hanging="360"/>
+      </w:pPr>
+      <w:rPr>
+        <w:rFonts w:ascii="Symbol" w:hAnsi="Symbol" w:hint="default"/>
+        <w:sz w:val="20"/>
+      </w:rPr>
+    </w:lvl>
+    <w:lvl w:ilvl="7" w:tentative="1">
+      <w:start w:val="1"/>
+      <w:numFmt w:val="bullet"/>
+      <w:lvlText w:val=""/>
+      <w:lvlJc w:val="left"/>
+      <w:pPr>
+        <w:tabs>
+          <w:tab w:val="num" w:pos="5760"/>
+        </w:tabs>
+        <w:ind w:left="5760" w:hanging="360"/>
+      </w:pPr>
+      <w:rPr>
+        <w:rFonts w:ascii="Symbol" w:hAnsi="Symbol" w:hint="default"/>
+        <w:sz w:val="20"/>
+      </w:rPr>
+    </w:lvl>
+    <w:lvl w:ilvl="8" w:tentative="1">
+      <w:start w:val="1"/>
+      <w:numFmt w:val="bullet"/>
+      <w:lvlText w:val=""/>
+      <w:lvlJc w:val="left"/>
+      <w:pPr>
+        <w:tabs>
+          <w:tab w:val="num" w:pos="6480"/>
+        </w:tabs>
+        <w:ind w:left="6480" w:hanging="360"/>
+      </w:pPr>
+      <w:rPr>
+        <w:rFonts w:ascii="Symbol" w:hAnsi="Symbol" w:hint="default"/>
+        <w:sz w:val="20"/>
+      </w:rPr>
+    </w:lvl>
+  </w:abstractNum>
+  <w:abstractNum w:abstractNumId="1" w15:restartNumberingAfterBreak="0">
+    <w:nsid w:val="170603D7"/>
+    <w:multiLevelType w:val="multilevel"/>
+    <w:tmpl w:val="F24E546E"/>
+    <w:lvl w:ilvl="0">
+      <w:start w:val="1"/>
+      <w:numFmt w:val="bullet"/>
+      <w:lvlText w:val=""/>
+      <w:lvlJc w:val="left"/>
+      <w:pPr>
+        <w:tabs>
+          <w:tab w:val="num" w:pos="720"/>
+        </w:tabs>
+        <w:ind w:left="720" w:hanging="360"/>
+      </w:pPr>
+      <w:rPr>
+        <w:rFonts w:ascii="Symbol" w:hAnsi="Symbol" w:hint="default"/>
+        <w:sz w:val="20"/>
+      </w:rPr>
+    </w:lvl>
+    <w:lvl w:ilvl="1">
+      <w:start w:val="1"/>
+      <w:numFmt w:val="bullet"/>
+      <w:lvlText w:val=""/>
+      <w:lvlJc w:val="left"/>
+      <w:pPr>
+        <w:tabs>
+          <w:tab w:val="num" w:pos="1440"/>
+        </w:tabs>
+        <w:ind w:left="1440" w:hanging="360"/>
+      </w:pPr>
+      <w:rPr>
+        <w:rFonts w:ascii="Symbol" w:hAnsi="Symbol" w:hint="default"/>
+        <w:sz w:val="20"/>
+      </w:rPr>
+    </w:lvl>
+    <w:lvl w:ilvl="2" w:tentative="1">
+      <w:start w:val="1"/>
+      <w:numFmt w:val="bullet"/>
+      <w:lvlText w:val=""/>
+      <w:lvlJc w:val="left"/>
+      <w:pPr>
+        <w:tabs>
+          <w:tab w:val="num" w:pos="2160"/>
+        </w:tabs>
+        <w:ind w:left="2160" w:hanging="360"/>
+      </w:pPr>
+      <w:rPr>
+        <w:rFonts w:ascii="Symbol" w:hAnsi="Symbol" w:hint="default"/>
+        <w:sz w:val="20"/>
+      </w:rPr>
+    </w:lvl>
+    <w:lvl w:ilvl="3" w:tentative="1">
+      <w:start w:val="1"/>
+      <w:numFmt w:val="bullet"/>
+      <w:lvlText w:val=""/>
+      <w:lvlJc w:val="left"/>
+      <w:pPr>
+        <w:tabs>
+          <w:tab w:val="num" w:pos="2880"/>
+        </w:tabs>
+        <w:ind w:left="2880" w:hanging="360"/>
+      </w:pPr>
+      <w:rPr>
+        <w:rFonts w:ascii="Symbol" w:hAnsi="Symbol" w:hint="default"/>
+        <w:sz w:val="20"/>
+      </w:rPr>
+    </w:lvl>
+    <w:lvl w:ilvl="4" w:tentative="1">
+      <w:start w:val="1"/>
+      <w:numFmt w:val="bullet"/>
+      <w:lvlText w:val=""/>
+      <w:lvlJc w:val="left"/>
+      <w:pPr>
+        <w:tabs>
+          <w:tab w:val="num" w:pos="3600"/>
+        </w:tabs>
+        <w:ind w:left="3600" w:hanging="360"/>
+      </w:pPr>
+      <w:rPr>
+        <w:rFonts w:ascii="Symbol" w:hAnsi="Symbol" w:hint="default"/>
+        <w:sz w:val="20"/>
+      </w:rPr>
+    </w:lvl>
+    <w:lvl w:ilvl="5" w:tentative="1">
+      <w:start w:val="1"/>
+      <w:numFmt w:val="bullet"/>
+      <w:lvlText w:val=""/>
+      <w:lvlJc w:val="left"/>
+      <w:pPr>
+        <w:tabs>
+          <w:tab w:val="num" w:pos="4320"/>
+        </w:tabs>
+        <w:ind w:left="4320" w:hanging="360"/>
+      </w:pPr>
+      <w:rPr>
+        <w:rFonts w:ascii="Symbol" w:hAnsi="Symbol" w:hint="default"/>
+        <w:sz w:val="20"/>
+      </w:rPr>
+    </w:lvl>
+    <w:lvl w:ilvl="6" w:tentative="1">
+      <w:start w:val="1"/>
+      <w:numFmt w:val="bullet"/>
+      <w:lvlText w:val=""/>
+      <w:lvlJc w:val="left"/>
+      <w:pPr>
+        <w:tabs>
+          <w:tab w:val="num" w:pos="5040"/>
+        </w:tabs>
+        <w:ind w:left="5040" w:hanging="360"/>
+      </w:pPr>
+      <w:rPr>
+        <w:rFonts w:ascii="Symbol" w:hAnsi="Symbol" w:hint="default"/>
+        <w:sz w:val="20"/>
+      </w:rPr>
+    </w:lvl>
+    <w:lvl w:ilvl="7" w:tentative="1">
+      <w:start w:val="1"/>
+      <w:numFmt w:val="bullet"/>
+      <w:lvlText w:val=""/>
+      <w:lvlJc w:val="left"/>
+      <w:pPr>
+        <w:tabs>
+          <w:tab w:val="num" w:pos="5760"/>
+        </w:tabs>
+        <w:ind w:left="5760" w:hanging="360"/>
+      </w:pPr>
+      <w:rPr>
+        <w:rFonts w:ascii="Symbol" w:hAnsi="Symbol" w:hint="default"/>
+        <w:sz w:val="20"/>
+      </w:rPr>
+    </w:lvl>
+    <w:lvl w:ilvl="8" w:tentative="1">
+      <w:start w:val="1"/>
+      <w:numFmt w:val="bullet"/>
+      <w:lvlText w:val=""/>
+      <w:lvlJc w:val="left"/>
+      <w:pPr>
+        <w:tabs>
+          <w:tab w:val="num" w:pos="6480"/>
+        </w:tabs>
+        <w:ind w:left="6480" w:hanging="360"/>
+      </w:pPr>
+      <w:rPr>
+        <w:rFonts w:ascii="Symbol" w:hAnsi="Symbol" w:hint="default"/>
+        <w:sz w:val="20"/>
+      </w:rPr>
+    </w:lvl>
+  </w:abstractNum>
+  <w:abstractNum w:abstractNumId="2" w15:restartNumberingAfterBreak="0">
     <w:nsid w:val="29F72855"/>
     <w:multiLevelType w:val="hybridMultilevel"/>
     <w:tmpl w:val="E75098B8"/>
@@ -19032,7 +25218,7 @@
       </w:pPr>
     </w:lvl>
   </w:abstractNum>
-  <w:abstractNum w:abstractNumId="1" w15:restartNumberingAfterBreak="0">
+  <w:abstractNum w:abstractNumId="3" w15:restartNumberingAfterBreak="0">
     <w:nsid w:val="2DC33DF9"/>
     <w:multiLevelType w:val="multilevel"/>
     <w:tmpl w:val="5C940D44"/>
@@ -19145,7 +25331,156 @@
       </w:pPr>
     </w:lvl>
   </w:abstractNum>
-  <w:abstractNum w:abstractNumId="2" w15:restartNumberingAfterBreak="0">
+  <w:abstractNum w:abstractNumId="4" w15:restartNumberingAfterBreak="0">
+    <w:nsid w:val="308B75BC"/>
+    <w:multiLevelType w:val="multilevel"/>
+    <w:tmpl w:val="15407FCE"/>
+    <w:lvl w:ilvl="0">
+      <w:start w:val="1"/>
+      <w:numFmt w:val="bullet"/>
+      <w:lvlText w:val=""/>
+      <w:lvlJc w:val="left"/>
+      <w:pPr>
+        <w:tabs>
+          <w:tab w:val="num" w:pos="720"/>
+        </w:tabs>
+        <w:ind w:left="720" w:hanging="360"/>
+      </w:pPr>
+      <w:rPr>
+        <w:rFonts w:ascii="Symbol" w:hAnsi="Symbol" w:hint="default"/>
+        <w:sz w:val="20"/>
+      </w:rPr>
+    </w:lvl>
+    <w:lvl w:ilvl="1" w:tentative="1">
+      <w:start w:val="1"/>
+      <w:numFmt w:val="bullet"/>
+      <w:lvlText w:val="o"/>
+      <w:lvlJc w:val="left"/>
+      <w:pPr>
+        <w:tabs>
+          <w:tab w:val="num" w:pos="1440"/>
+        </w:tabs>
+        <w:ind w:left="1440" w:hanging="360"/>
+      </w:pPr>
+      <w:rPr>
+        <w:rFonts w:ascii="Courier New" w:hAnsi="Courier New" w:hint="default"/>
+        <w:sz w:val="20"/>
+      </w:rPr>
+    </w:lvl>
+    <w:lvl w:ilvl="2" w:tentative="1">
+      <w:start w:val="1"/>
+      <w:numFmt w:val="bullet"/>
+      <w:lvlText w:val=""/>
+      <w:lvlJc w:val="left"/>
+      <w:pPr>
+        <w:tabs>
+          <w:tab w:val="num" w:pos="2160"/>
+        </w:tabs>
+        <w:ind w:left="2160" w:hanging="360"/>
+      </w:pPr>
+      <w:rPr>
+        <w:rFonts w:ascii="Wingdings" w:hAnsi="Wingdings" w:hint="default"/>
+        <w:sz w:val="20"/>
+      </w:rPr>
+    </w:lvl>
+    <w:lvl w:ilvl="3" w:tentative="1">
+      <w:start w:val="1"/>
+      <w:numFmt w:val="bullet"/>
+      <w:lvlText w:val=""/>
+      <w:lvlJc w:val="left"/>
+      <w:pPr>
+        <w:tabs>
+          <w:tab w:val="num" w:pos="2880"/>
+        </w:tabs>
+        <w:ind w:left="2880" w:hanging="360"/>
+      </w:pPr>
+      <w:rPr>
+        <w:rFonts w:ascii="Wingdings" w:hAnsi="Wingdings" w:hint="default"/>
+        <w:sz w:val="20"/>
+      </w:rPr>
+    </w:lvl>
+    <w:lvl w:ilvl="4" w:tentative="1">
+      <w:start w:val="1"/>
+      <w:numFmt w:val="bullet"/>
+      <w:lvlText w:val=""/>
+      <w:lvlJc w:val="left"/>
+      <w:pPr>
+        <w:tabs>
+          <w:tab w:val="num" w:pos="3600"/>
+        </w:tabs>
+        <w:ind w:left="3600" w:hanging="360"/>
+      </w:pPr>
+      <w:rPr>
+        <w:rFonts w:ascii="Wingdings" w:hAnsi="Wingdings" w:hint="default"/>
+        <w:sz w:val="20"/>
+      </w:rPr>
+    </w:lvl>
+    <w:lvl w:ilvl="5" w:tentative="1">
+      <w:start w:val="1"/>
+      <w:numFmt w:val="bullet"/>
+      <w:lvlText w:val=""/>
+      <w:lvlJc w:val="left"/>
+      <w:pPr>
+        <w:tabs>
+          <w:tab w:val="num" w:pos="4320"/>
+        </w:tabs>
+        <w:ind w:left="4320" w:hanging="360"/>
+      </w:pPr>
+      <w:rPr>
+        <w:rFonts w:ascii="Wingdings" w:hAnsi="Wingdings" w:hint="default"/>
+        <w:sz w:val="20"/>
+      </w:rPr>
+    </w:lvl>
+    <w:lvl w:ilvl="6" w:tentative="1">
+      <w:start w:val="1"/>
+      <w:numFmt w:val="bullet"/>
+      <w:lvlText w:val=""/>
+      <w:lvlJc w:val="left"/>
+      <w:pPr>
+        <w:tabs>
+          <w:tab w:val="num" w:pos="5040"/>
+        </w:tabs>
+        <w:ind w:left="5040" w:hanging="360"/>
+      </w:pPr>
+      <w:rPr>
+        <w:rFonts w:ascii="Wingdings" w:hAnsi="Wingdings" w:hint="default"/>
+        <w:sz w:val="20"/>
+      </w:rPr>
+    </w:lvl>
+    <w:lvl w:ilvl="7" w:tentative="1">
+      <w:start w:val="1"/>
+      <w:numFmt w:val="bullet"/>
+      <w:lvlText w:val=""/>
+      <w:lvlJc w:val="left"/>
+      <w:pPr>
+        <w:tabs>
+          <w:tab w:val="num" w:pos="5760"/>
+        </w:tabs>
+        <w:ind w:left="5760" w:hanging="360"/>
+      </w:pPr>
+      <w:rPr>
+        <w:rFonts w:ascii="Wingdings" w:hAnsi="Wingdings" w:hint="default"/>
+        <w:sz w:val="20"/>
+      </w:rPr>
+    </w:lvl>
+    <w:lvl w:ilvl="8" w:tentative="1">
+      <w:start w:val="1"/>
+      <w:numFmt w:val="bullet"/>
+      <w:lvlText w:val=""/>
+      <w:lvlJc w:val="left"/>
+      <w:pPr>
+        <w:tabs>
+          <w:tab w:val="num" w:pos="6480"/>
+        </w:tabs>
+        <w:ind w:left="6480" w:hanging="360"/>
+      </w:pPr>
+      <w:rPr>
+        <w:rFonts w:ascii="Wingdings" w:hAnsi="Wingdings" w:hint="default"/>
+        <w:sz w:val="20"/>
+      </w:rPr>
+    </w:lvl>
+  </w:abstractNum>
+  <w:abstractNum w:abstractNumId="5" w15:restartNumberingAfterBreak="0">
     <w:nsid w:val="32FB115E"/>
     <w:multiLevelType w:val="multilevel"/>
     <w:tmpl w:val="F8AEDFAC"/>
@@ -19258,7 +25593,7 @@
       </w:pPr>
     </w:lvl>
   </w:abstractNum>
-  <w:abstractNum w:abstractNumId="3" w15:restartNumberingAfterBreak="0">
+  <w:abstractNum w:abstractNumId="6" w15:restartNumberingAfterBreak="0">
     <w:nsid w:val="76810C39"/>
     <w:multiLevelType w:val="hybridMultilevel"/>
     <w:tmpl w:val="C71C056C"/>
@@ -19348,16 +25683,25 @@
     </w:lvl>
   </w:abstractNum>
   <w:num w:numId="1">
+    <w:abstractNumId w:val="6"/>
+  </w:num>
+  <w:num w:numId="2">
     <w:abstractNumId w:val="3"/>
   </w:num>
-  <w:num w:numId="2">
+  <w:num w:numId="3">
+    <w:abstractNumId w:val="2"/>
+  </w:num>
+  <w:num w:numId="4">
+    <w:abstractNumId w:val="5"/>
+  </w:num>
+  <w:num w:numId="5">
+    <w:abstractNumId w:val="0"/>
+  </w:num>
+  <w:num w:numId="6">
     <w:abstractNumId w:val="1"/>
   </w:num>
-  <w:num w:numId="3">
-    <w:abstractNumId w:val="0"/>
-  </w:num>
-  <w:num w:numId="4">
-    <w:abstractNumId w:val="2"/>
+  <w:num w:numId="7">
+    <w:abstractNumId w:val="4"/>
   </w:num>
 </w:numbering>
 </file>
@@ -19752,6 +26096,7 @@
   <w:style w:type="paragraph" w:default="1" w:styleId="a">
     <w:name w:val="Normal"/>
     <w:qFormat/>
+    <w:rsid w:val="003E0B26"/>
     <w:pPr>
       <w:widowControl w:val="0"/>
       <w:jc w:val="both"/>
@@ -19873,6 +26218,7 @@
   <w:style w:type="character" w:default="1" w:styleId="a0">
     <w:name w:val="Default Paragraph Font"/>
     <w:uiPriority w:val="1"/>
+    <w:semiHidden/>
     <w:unhideWhenUsed/>
   </w:style>
   <w:style w:type="table" w:default="1" w:styleId="a1">
@@ -20148,6 +26494,61 @@
       <w:u w:val="single"/>
     </w:rPr>
   </w:style>
+  <w:style w:type="paragraph" w:customStyle="1" w:styleId="p1">
+    <w:name w:val="p1"/>
+    <w:basedOn w:val="a"/>
+    <w:rsid w:val="00403C1A"/>
+    <w:pPr>
+      <w:widowControl/>
+      <w:spacing w:before="100" w:beforeAutospacing="1" w:after="100" w:afterAutospacing="1"/>
+      <w:jc w:val="left"/>
+    </w:pPr>
+    <w:rPr>
+      <w:rFonts w:ascii="宋体" w:eastAsia="宋体" w:hAnsi="宋体" w:cs="宋体"/>
+      <w:kern w:val="0"/>
+      <w:sz w:val="24"/>
+      <w:szCs w:val="24"/>
+    </w:rPr>
+  </w:style>
+  <w:style w:type="character" w:customStyle="1" w:styleId="s1">
+    <w:name w:val="s1"/>
+    <w:basedOn w:val="a0"/>
+    <w:rsid w:val="00403C1A"/>
+  </w:style>
+  <w:style w:type="character" w:styleId="HTML0">
+    <w:name w:val="HTML Code"/>
+    <w:basedOn w:val="a0"/>
+    <w:uiPriority w:val="99"/>
+    <w:semiHidden/>
+    <w:unhideWhenUsed/>
+    <w:rsid w:val="00DD6DFB"/>
+    <w:rPr>
+      <w:rFonts w:ascii="宋体" w:eastAsia="宋体" w:hAnsi="宋体" w:cs="宋体"/>
+      <w:sz w:val="24"/>
+      <w:szCs w:val="24"/>
+    </w:rPr>
+  </w:style>
+  <w:style w:type="character" w:customStyle="1" w:styleId="author">
+    <w:name w:val="author"/>
+    <w:basedOn w:val="a0"/>
+    <w:rsid w:val="00877DB3"/>
+  </w:style>
+  <w:style w:type="paragraph" w:customStyle="1" w:styleId="title">
+    <w:name w:val="title"/>
+    <w:basedOn w:val="a"/>
+    <w:rsid w:val="00877DB3"/>
+    <w:pPr>
+      <w:widowControl/>
+      <w:spacing w:before="100" w:beforeAutospacing="1" w:after="100" w:afterAutospacing="1"/>
+      <w:jc w:val="left"/>
+    </w:pPr>
+    <w:rPr>
+      <w:rFonts w:ascii="宋体" w:eastAsia="宋体" w:hAnsi="宋体" w:cs="宋体"/>
+      <w:kern w:val="0"/>
+      <w:sz w:val="24"/>
+      <w:szCs w:val="24"/>
+    </w:rPr>
+  </w:style>
 </w:styles>
 </file>
 
